--- a/1-Links/4-Entertainment/3-References/2-Anime and Manga Reference/2-MangaUpdates.docx
+++ b/1-Links/4-Entertainment/3-References/2-Anime and Manga Reference/2-MangaUpdates.docx
@@ -6,11 +6,9 @@
       <w:pPr>
         <w:pStyle w:val="Heading1"/>
       </w:pPr>
-      <w:proofErr w:type="spellStart"/>
       <w:r>
         <w:t>MangaUpdates</w:t>
       </w:r>
-      <w:proofErr w:type="spellEnd"/>
     </w:p>
     <w:p>
       <w:pPr>
@@ -47,51 +45,23 @@
           <w:bCs/>
           <w:highlight w:val="lightGray"/>
         </w:rPr>
-        <w:t xml:space="preserve">Windows </w:t>
-      </w:r>
-      <w:proofErr w:type="spellStart"/>
+        <w:t>Windows ScreenShots</w:t>
+      </w:r>
       <w:r>
         <w:rPr>
           <w:b/>
           <w:bCs/>
           <w:highlight w:val="lightGray"/>
         </w:rPr>
-        <w:t>ScreenShots</w:t>
-      </w:r>
-      <w:proofErr w:type="spellEnd"/>
+        <w:t xml:space="preserve"> </w:t>
+      </w:r>
       <w:r>
         <w:rPr>
           <w:b/>
           <w:bCs/>
           <w:highlight w:val="lightGray"/>
         </w:rPr>
-        <w:t xml:space="preserve"> </w:t>
-      </w:r>
-      <w:r>
-        <w:rPr>
-          <w:b/>
-          <w:bCs/>
-          <w:highlight w:val="lightGray"/>
-        </w:rPr>
-        <w:t xml:space="preserve">(using </w:t>
-      </w:r>
-      <w:proofErr w:type="spellStart"/>
-      <w:r>
-        <w:rPr>
-          <w:b/>
-          <w:bCs/>
-          <w:highlight w:val="lightGray"/>
-        </w:rPr>
-        <w:t>Lightshot</w:t>
-      </w:r>
-      <w:proofErr w:type="spellEnd"/>
-      <w:r>
-        <w:rPr>
-          <w:b/>
-          <w:bCs/>
-          <w:highlight w:val="lightGray"/>
-        </w:rPr>
-        <w:t xml:space="preserve"> Program)</w:t>
+        <w:t>(using Lightshot Program)</w:t>
       </w:r>
       <w:r>
         <w:rPr>
@@ -215,21 +185,12 @@
         </w:rPr>
         <w:t xml:space="preserve">: </w:t>
       </w:r>
-      <w:proofErr w:type="spellStart"/>
       <w:r>
         <w:rPr>
           <w:b/>
           <w:shd w:val="clear" w:color="auto" w:fill="B7B7B7"/>
         </w:rPr>
-        <w:t>Chatgpt</w:t>
-      </w:r>
-      <w:proofErr w:type="spellEnd"/>
-      <w:r>
-        <w:rPr>
-          <w:b/>
-          <w:shd w:val="clear" w:color="auto" w:fill="B7B7B7"/>
-        </w:rPr>
-        <w:t xml:space="preserve"> </w:t>
+        <w:t xml:space="preserve">Chatgpt </w:t>
       </w:r>
       <w:r>
         <w:rPr>
@@ -238,16 +199,42 @@
           <w:szCs w:val="14"/>
           <w:shd w:val="clear" w:color="auto" w:fill="B7B7B7"/>
         </w:rPr>
-        <w:t>(GPT-5-Standard) at [10/29/2025]</w:t>
-      </w:r>
-    </w:p>
-    <w:p>
-      <w:pPr>
-        <w:rPr>
-          <w:rFonts w:ascii="Roboto Mono" w:hAnsi="Roboto Mono"/>
-        </w:rPr>
-      </w:pPr>
-      <w:proofErr w:type="spellStart"/>
+        <w:t>(</w:t>
+      </w:r>
+      <w:r>
+        <w:rPr>
+          <w:b/>
+          <w:sz w:val="14"/>
+          <w:szCs w:val="14"/>
+          <w:shd w:val="clear" w:color="auto" w:fill="B7B7B7"/>
+        </w:rPr>
+        <w:t>GPT-5-</w:t>
+      </w:r>
+      <w:r>
+        <w:rPr>
+          <w:b/>
+          <w:sz w:val="14"/>
+          <w:szCs w:val="14"/>
+          <w:shd w:val="clear" w:color="auto" w:fill="B7B7B7"/>
+        </w:rPr>
+        <w:t>Mini</w:t>
+      </w:r>
+      <w:r>
+        <w:rPr>
+          <w:b/>
+          <w:sz w:val="14"/>
+          <w:szCs w:val="14"/>
+          <w:shd w:val="clear" w:color="auto" w:fill="B7B7B7"/>
+        </w:rPr>
+        <w:t>) at [10/29/2025]</w:t>
+      </w:r>
+    </w:p>
+    <w:p>
+      <w:pPr>
+        <w:rPr>
+          <w:rFonts w:ascii="Roboto Mono" w:hAnsi="Roboto Mono"/>
+        </w:rPr>
+      </w:pPr>
       <w:r>
         <w:rPr>
           <w:rFonts w:ascii="Roboto Mono" w:hAnsi="Roboto Mono"/>
@@ -256,7 +243,6 @@
         </w:rPr>
         <w:t>MangaUpdates</w:t>
       </w:r>
-      <w:proofErr w:type="spellEnd"/>
       <w:r>
         <w:rPr>
           <w:rFonts w:ascii="Roboto Mono" w:hAnsi="Roboto Mono"/>
@@ -291,23 +277,13 @@
         </w:rPr>
         <w:t xml:space="preserve"> and tracking site, especially focused on </w:t>
       </w:r>
-      <w:proofErr w:type="spellStart"/>
       <w:r>
         <w:rPr>
           <w:rFonts w:ascii="Roboto Mono" w:hAnsi="Roboto Mono"/>
           <w:b/>
           <w:bCs/>
         </w:rPr>
-        <w:t>scanlations</w:t>
-      </w:r>
-      <w:proofErr w:type="spellEnd"/>
-      <w:r>
-        <w:rPr>
-          <w:rFonts w:ascii="Roboto Mono" w:hAnsi="Roboto Mono"/>
-          <w:b/>
-          <w:bCs/>
-        </w:rPr>
-        <w:t xml:space="preserve"> and fan translations</w:t>
+        <w:t>scanlations and fan translations</w:t>
       </w:r>
       <w:r>
         <w:rPr>
@@ -411,7 +387,7 @@
           <w:rFonts w:ascii="Roboto Mono" w:hAnsi="Roboto Mono"/>
         </w:rPr>
         <w:pict w14:anchorId="3F6D75F3">
-          <v:rect id="_x0000_i1116" style="width:0;height:1.5pt" o:hralign="center" o:hrstd="t" o:hr="t" fillcolor="#a0a0a0" stroked="f"/>
+          <v:rect id="_x0000_i1025" style="width:0;height:1.5pt" o:hralign="center" o:hrstd="t" o:hr="t" fillcolor="#a0a0a0" stroked="f"/>
         </w:pict>
       </w:r>
     </w:p>
@@ -446,21 +422,12 @@
         </w:rPr>
         <w:t xml:space="preserve">: </w:t>
       </w:r>
-      <w:proofErr w:type="spellStart"/>
       <w:r>
         <w:rPr>
           <w:b/>
           <w:shd w:val="clear" w:color="auto" w:fill="B7B7B7"/>
         </w:rPr>
-        <w:t>Chatgpt</w:t>
-      </w:r>
-      <w:proofErr w:type="spellEnd"/>
-      <w:r>
-        <w:rPr>
-          <w:b/>
-          <w:shd w:val="clear" w:color="auto" w:fill="B7B7B7"/>
-        </w:rPr>
-        <w:t xml:space="preserve"> </w:t>
+        <w:t xml:space="preserve">Chatgpt </w:t>
       </w:r>
       <w:r>
         <w:rPr>
@@ -469,7 +436,34 @@
           <w:szCs w:val="14"/>
           <w:shd w:val="clear" w:color="auto" w:fill="B7B7B7"/>
         </w:rPr>
-        <w:t>(GPT-5-Standard) at [10/29/2025]</w:t>
+        <w:t>(</w:t>
+      </w:r>
+      <w:r>
+        <w:rPr>
+          <w:b/>
+          <w:sz w:val="14"/>
+          <w:szCs w:val="14"/>
+          <w:shd w:val="clear" w:color="auto" w:fill="B7B7B7"/>
+        </w:rPr>
+        <w:t>GPT-5-</w:t>
+      </w:r>
+      <w:r>
+        <w:rPr>
+          <w:b/>
+          <w:sz w:val="14"/>
+          <w:szCs w:val="14"/>
+          <w:shd w:val="clear" w:color="auto" w:fill="B7B7B7"/>
+        </w:rPr>
+        <w:t>Mini</w:t>
+      </w:r>
+      <w:r>
+        <w:rPr>
+          <w:b/>
+          <w:sz w:val="14"/>
+          <w:szCs w:val="14"/>
+          <w:shd w:val="clear" w:color="auto" w:fill="B7B7B7"/>
+        </w:rPr>
+        <w:t>) at [10/29/2025]</w:t>
       </w:r>
     </w:p>
     <w:p>
@@ -640,21 +634,7 @@
         <w:rPr>
           <w:rFonts w:ascii="Roboto Mono" w:hAnsi="Roboto Mono"/>
         </w:rPr>
-        <w:t xml:space="preserve">Release dates for both official and </w:t>
-      </w:r>
-      <w:proofErr w:type="spellStart"/>
-      <w:r>
-        <w:rPr>
-          <w:rFonts w:ascii="Roboto Mono" w:hAnsi="Roboto Mono"/>
-        </w:rPr>
-        <w:t>scanlated</w:t>
-      </w:r>
-      <w:proofErr w:type="spellEnd"/>
-      <w:r>
-        <w:rPr>
-          <w:rFonts w:ascii="Roboto Mono" w:hAnsi="Roboto Mono"/>
-        </w:rPr>
-        <w:t xml:space="preserve"> chapters</w:t>
+        <w:t>Release dates for both official and scanlated chapters</w:t>
       </w:r>
     </w:p>
     <w:p>
@@ -801,25 +781,7 @@
           <w:b/>
           <w:bCs/>
         </w:rPr>
-        <w:t xml:space="preserve">c) </w:t>
-      </w:r>
-      <w:proofErr w:type="spellStart"/>
-      <w:r>
-        <w:rPr>
-          <w:rFonts w:ascii="Roboto Mono" w:hAnsi="Roboto Mono"/>
-          <w:b/>
-          <w:bCs/>
-        </w:rPr>
-        <w:t>Scanlation</w:t>
-      </w:r>
-      <w:proofErr w:type="spellEnd"/>
-      <w:r>
-        <w:rPr>
-          <w:rFonts w:ascii="Roboto Mono" w:hAnsi="Roboto Mono"/>
-          <w:b/>
-          <w:bCs/>
-        </w:rPr>
-        <w:t xml:space="preserve"> Info</w:t>
+        <w:t>c) Scanlation Info</w:t>
       </w:r>
     </w:p>
     <w:p>
@@ -869,23 +831,13 @@
         </w:rPr>
         <w:t xml:space="preserve">Shows which chapters are </w:t>
       </w:r>
-      <w:proofErr w:type="spellStart"/>
       <w:r>
         <w:rPr>
           <w:rFonts w:ascii="Roboto Mono" w:hAnsi="Roboto Mono"/>
           <w:b/>
           <w:bCs/>
         </w:rPr>
-        <w:t>scanlated</w:t>
-      </w:r>
-      <w:proofErr w:type="spellEnd"/>
-      <w:r>
-        <w:rPr>
-          <w:rFonts w:ascii="Roboto Mono" w:hAnsi="Roboto Mono"/>
-          <w:b/>
-          <w:bCs/>
-        </w:rPr>
-        <w:t>, released, or missing</w:t>
+        <w:t>scanlated, released, or missing</w:t>
       </w:r>
       <w:r>
         <w:rPr>
@@ -1039,7 +991,7 @@
           <w:rFonts w:ascii="Roboto Mono" w:hAnsi="Roboto Mono"/>
         </w:rPr>
         <w:pict w14:anchorId="6552B754">
-          <v:rect id="_x0000_i1117" style="width:0;height:1.5pt" o:hralign="center" o:hrstd="t" o:hr="t" fillcolor="#a0a0a0" stroked="f"/>
+          <v:rect id="_x0000_i1026" style="width:0;height:1.5pt" o:hralign="center" o:hrstd="t" o:hr="t" fillcolor="#a0a0a0" stroked="f"/>
         </w:pict>
       </w:r>
     </w:p>
@@ -1074,21 +1026,12 @@
         </w:rPr>
         <w:t xml:space="preserve">: </w:t>
       </w:r>
-      <w:proofErr w:type="spellStart"/>
       <w:r>
         <w:rPr>
           <w:b/>
           <w:shd w:val="clear" w:color="auto" w:fill="B7B7B7"/>
         </w:rPr>
-        <w:t>Chatgpt</w:t>
-      </w:r>
-      <w:proofErr w:type="spellEnd"/>
-      <w:r>
-        <w:rPr>
-          <w:b/>
-          <w:shd w:val="clear" w:color="auto" w:fill="B7B7B7"/>
-        </w:rPr>
-        <w:t xml:space="preserve"> </w:t>
+        <w:t xml:space="preserve">Chatgpt </w:t>
       </w:r>
       <w:r>
         <w:rPr>
@@ -1097,7 +1040,34 @@
           <w:szCs w:val="14"/>
           <w:shd w:val="clear" w:color="auto" w:fill="B7B7B7"/>
         </w:rPr>
-        <w:t>(GPT-5-Standard) at [10/29/2025]</w:t>
+        <w:t>(</w:t>
+      </w:r>
+      <w:r>
+        <w:rPr>
+          <w:b/>
+          <w:sz w:val="14"/>
+          <w:szCs w:val="14"/>
+          <w:shd w:val="clear" w:color="auto" w:fill="B7B7B7"/>
+        </w:rPr>
+        <w:t>GPT-5-</w:t>
+      </w:r>
+      <w:r>
+        <w:rPr>
+          <w:b/>
+          <w:sz w:val="14"/>
+          <w:szCs w:val="14"/>
+          <w:shd w:val="clear" w:color="auto" w:fill="B7B7B7"/>
+        </w:rPr>
+        <w:t>Mini</w:t>
+      </w:r>
+      <w:r>
+        <w:rPr>
+          <w:b/>
+          <w:sz w:val="14"/>
+          <w:szCs w:val="14"/>
+          <w:shd w:val="clear" w:color="auto" w:fill="B7B7B7"/>
+        </w:rPr>
+        <w:t>) at [10/29/2025]</w:t>
       </w:r>
     </w:p>
     <w:p>
@@ -1161,21 +1131,7 @@
         <w:rPr>
           <w:rFonts w:ascii="Roboto Mono" w:hAnsi="Roboto Mono"/>
         </w:rPr>
-        <w:t xml:space="preserve"> Track which chapters are translated or </w:t>
-      </w:r>
-      <w:proofErr w:type="spellStart"/>
-      <w:r>
-        <w:rPr>
-          <w:rFonts w:ascii="Roboto Mono" w:hAnsi="Roboto Mono"/>
-        </w:rPr>
-        <w:t>scanlated</w:t>
-      </w:r>
-      <w:proofErr w:type="spellEnd"/>
-      <w:r>
-        <w:rPr>
-          <w:rFonts w:ascii="Roboto Mono" w:hAnsi="Roboto Mono"/>
-        </w:rPr>
-        <w:t>.</w:t>
+        <w:t xml:space="preserve"> Track which chapters are translated or scanlated.</w:t>
       </w:r>
     </w:p>
     <w:p>
@@ -1214,7 +1170,7 @@
           <w:rFonts w:ascii="Roboto Mono" w:hAnsi="Roboto Mono"/>
         </w:rPr>
         <w:pict w14:anchorId="314FF95E">
-          <v:rect id="_x0000_i1118" style="width:0;height:1.5pt" o:hralign="center" o:hrstd="t" o:hr="t" fillcolor="#a0a0a0" stroked="f"/>
+          <v:rect id="_x0000_i1027" style="width:0;height:1.5pt" o:hralign="center" o:hrstd="t" o:hr="t" fillcolor="#a0a0a0" stroked="f"/>
         </w:pict>
       </w:r>
     </w:p>
@@ -1249,21 +1205,12 @@
         </w:rPr>
         <w:t xml:space="preserve">: </w:t>
       </w:r>
-      <w:proofErr w:type="spellStart"/>
       <w:r>
         <w:rPr>
           <w:b/>
           <w:shd w:val="clear" w:color="auto" w:fill="B7B7B7"/>
         </w:rPr>
-        <w:t>Chatgpt</w:t>
-      </w:r>
-      <w:proofErr w:type="spellEnd"/>
-      <w:r>
-        <w:rPr>
-          <w:b/>
-          <w:shd w:val="clear" w:color="auto" w:fill="B7B7B7"/>
-        </w:rPr>
-        <w:t xml:space="preserve"> </w:t>
+        <w:t xml:space="preserve">Chatgpt </w:t>
       </w:r>
       <w:r>
         <w:rPr>
@@ -1272,28 +1219,47 @@
           <w:szCs w:val="14"/>
           <w:shd w:val="clear" w:color="auto" w:fill="B7B7B7"/>
         </w:rPr>
-        <w:t>(GPT-5-Standard) at [10/29/2025]</w:t>
-      </w:r>
-    </w:p>
-    <w:p>
-      <w:pPr>
-        <w:rPr>
-          <w:rFonts w:ascii="Roboto Mono" w:hAnsi="Roboto Mono"/>
-        </w:rPr>
-      </w:pPr>
-      <w:proofErr w:type="spellStart"/>
-      <w:r>
-        <w:rPr>
-          <w:rFonts w:ascii="Roboto Mono" w:hAnsi="Roboto Mono"/>
-        </w:rPr>
-        <w:t>MangaUpdates</w:t>
-      </w:r>
-      <w:proofErr w:type="spellEnd"/>
-      <w:r>
-        <w:rPr>
-          <w:rFonts w:ascii="Roboto Mono" w:hAnsi="Roboto Mono"/>
-        </w:rPr>
-        <w:t xml:space="preserve"> is a </w:t>
+        <w:t>(</w:t>
+      </w:r>
+      <w:r>
+        <w:rPr>
+          <w:b/>
+          <w:sz w:val="14"/>
+          <w:szCs w:val="14"/>
+          <w:shd w:val="clear" w:color="auto" w:fill="B7B7B7"/>
+        </w:rPr>
+        <w:t>GPT-5-</w:t>
+      </w:r>
+      <w:r>
+        <w:rPr>
+          <w:b/>
+          <w:sz w:val="14"/>
+          <w:szCs w:val="14"/>
+          <w:shd w:val="clear" w:color="auto" w:fill="B7B7B7"/>
+        </w:rPr>
+        <w:t>Mini</w:t>
+      </w:r>
+      <w:r>
+        <w:rPr>
+          <w:b/>
+          <w:sz w:val="14"/>
+          <w:szCs w:val="14"/>
+          <w:shd w:val="clear" w:color="auto" w:fill="B7B7B7"/>
+        </w:rPr>
+        <w:t>) at [10/29/2025]</w:t>
+      </w:r>
+    </w:p>
+    <w:p>
+      <w:pPr>
+        <w:rPr>
+          <w:rFonts w:ascii="Roboto Mono" w:hAnsi="Roboto Mono"/>
+        </w:rPr>
+      </w:pPr>
+      <w:r>
+        <w:rPr>
+          <w:rFonts w:ascii="Roboto Mono" w:hAnsi="Roboto Mono"/>
+        </w:rPr>
+        <w:t xml:space="preserve">MangaUpdates is a </w:t>
       </w:r>
       <w:r>
         <w:rPr>
@@ -1376,23 +1342,13 @@
         </w:rPr>
         <w:t xml:space="preserve">Following </w:t>
       </w:r>
-      <w:proofErr w:type="spellStart"/>
       <w:r>
         <w:rPr>
           <w:rFonts w:ascii="Roboto Mono" w:hAnsi="Roboto Mono"/>
           <w:b/>
           <w:bCs/>
         </w:rPr>
-        <w:t>scanlation</w:t>
-      </w:r>
-      <w:proofErr w:type="spellEnd"/>
-      <w:r>
-        <w:rPr>
-          <w:rFonts w:ascii="Roboto Mono" w:hAnsi="Roboto Mono"/>
-          <w:b/>
-          <w:bCs/>
-        </w:rPr>
-        <w:t xml:space="preserve"> groups and fan translations</w:t>
+        <w:t>scanlation groups and fan translations</w:t>
       </w:r>
     </w:p>
     <w:p>
@@ -1431,7 +1387,7 @@
           <w:rFonts w:ascii="Roboto Mono" w:hAnsi="Roboto Mono"/>
         </w:rPr>
         <w:pict w14:anchorId="641E5B8B">
-          <v:rect id="_x0000_i1119" style="width:0;height:1.5pt" o:hralign="center" o:hrstd="t" o:hr="t" fillcolor="#a0a0a0" stroked="f"/>
+          <v:rect id="_x0000_i1028" style="width:0;height:1.5pt" o:hralign="center" o:hrstd="t" o:hr="t" fillcolor="#a0a0a0" stroked="f"/>
         </w:pict>
       </w:r>
     </w:p>
@@ -4491,6 +4447,7 @@
   <w:style w:type="character" w:default="1" w:styleId="DefaultParagraphFont">
     <w:name w:val="Default Paragraph Font"/>
     <w:uiPriority w:val="1"/>
+    <w:semiHidden/>
     <w:unhideWhenUsed/>
   </w:style>
   <w:style w:type="table" w:default="1" w:styleId="TableNormal">

--- a/1-Links/4-Entertainment/3-References/2-Anime and Manga Reference/2-MangaUpdates.docx
+++ b/1-Links/4-Entertainment/3-References/2-Anime and Manga Reference/2-MangaUpdates.docx
@@ -27,94 +27,1754 @@
       </w:pPr>
       <w:r>
         <w:rPr>
-          <w:b/>
-          <w:bCs/>
-          <w:highlight w:val="lightGray"/>
-        </w:rPr>
-        <w:t># Source</w:t>
-      </w:r>
-      <w:r>
-        <w:rPr>
-          <w:highlight w:val="lightGray"/>
-        </w:rPr>
-        <w:t xml:space="preserve">: </w:t>
-      </w:r>
-      <w:r>
-        <w:rPr>
-          <w:b/>
-          <w:bCs/>
-          <w:highlight w:val="lightGray"/>
-        </w:rPr>
-        <w:t>Windows ScreenShots</w:t>
-      </w:r>
-      <w:r>
-        <w:rPr>
-          <w:b/>
-          <w:bCs/>
+          <w:rFonts w:ascii="Arial" w:hAnsi="Arial" w:eastAsia="Arial" w:cs="Calibri"/>
+          <w:b/>
+          <w:i w:val="0"/>
+          <w:color w:val="000000"/>
+          <w:sz w:val="18"/>
+          <w:highlight w:val="lightGray"/>
+        </w:rPr>
+        <w:t>#</w:t>
+      </w:r>
+      <w:r>
+        <w:rPr>
+          <w:rFonts w:ascii="Arial" w:hAnsi="Arial" w:eastAsia="Arial" w:cs="Calibri"/>
+          <w:b/>
+          <w:i w:val="0"/>
+          <w:color w:val="000000"/>
+          <w:sz w:val="18"/>
           <w:highlight w:val="lightGray"/>
         </w:rPr>
         <w:t xml:space="preserve"> </w:t>
       </w:r>
       <w:r>
         <w:rPr>
-          <w:b/>
-          <w:bCs/>
-          <w:highlight w:val="lightGray"/>
-        </w:rPr>
-        <w:t>(using Lightshot Program)</w:t>
-      </w:r>
-      <w:r>
-        <w:rPr>
-          <w:b/>
-          <w:bCs/>
-          <w:highlight w:val="lightGray"/>
-        </w:rPr>
-        <w:t xml:space="preserve"> From Site -&gt;</w:t>
-      </w:r>
-      <w:r>
-        <w:rPr>
-          <w:b/>
-          <w:bCs/>
-          <w:highlight w:val="lightGray"/>
-        </w:rPr>
-        <w:t xml:space="preserve"> https://www.fandom.com/ </w:t>
-      </w:r>
-      <w:r>
-        <w:rPr>
-          <w:b/>
-          <w:bCs/>
-          <w:highlight w:val="lightGray"/>
-        </w:rPr>
-        <w:t>at [</w:t>
-      </w:r>
-      <w:r>
-        <w:rPr>
-          <w:b/>
-          <w:bCs/>
+          <w:rFonts w:ascii="Arial" w:hAnsi="Arial" w:eastAsia="Arial" w:cs="Calibri"/>
+          <w:b/>
+          <w:i w:val="0"/>
+          <w:color w:val="000000"/>
+          <w:sz w:val="18"/>
+          <w:highlight w:val="lightGray"/>
+        </w:rPr>
+        <w:t>S</w:t>
+      </w:r>
+      <w:r>
+        <w:rPr>
+          <w:rFonts w:ascii="Arial" w:hAnsi="Arial" w:eastAsia="Arial" w:cs="Calibri"/>
+          <w:b/>
+          <w:i w:val="0"/>
+          <w:color w:val="000000"/>
+          <w:sz w:val="18"/>
+          <w:highlight w:val="lightGray"/>
+        </w:rPr>
+        <w:t>o</w:t>
+      </w:r>
+      <w:r>
+        <w:rPr>
+          <w:rFonts w:ascii="Arial" w:hAnsi="Arial" w:eastAsia="Arial" w:cs="Calibri"/>
+          <w:b/>
+          <w:i w:val="0"/>
+          <w:color w:val="000000"/>
+          <w:sz w:val="18"/>
+          <w:highlight w:val="lightGray"/>
+        </w:rPr>
+        <w:t>u</w:t>
+      </w:r>
+      <w:r>
+        <w:rPr>
+          <w:rFonts w:ascii="Arial" w:hAnsi="Arial" w:eastAsia="Arial" w:cs="Calibri"/>
+          <w:b/>
+          <w:i w:val="0"/>
+          <w:color w:val="000000"/>
+          <w:sz w:val="18"/>
+          <w:highlight w:val="lightGray"/>
+        </w:rPr>
+        <w:t>r</w:t>
+      </w:r>
+      <w:r>
+        <w:rPr>
+          <w:rFonts w:ascii="Arial" w:hAnsi="Arial" w:eastAsia="Arial" w:cs="Calibri"/>
+          <w:b/>
+          <w:i w:val="0"/>
+          <w:color w:val="000000"/>
+          <w:sz w:val="18"/>
+          <w:highlight w:val="lightGray"/>
+        </w:rPr>
+        <w:t>c</w:t>
+      </w:r>
+      <w:r>
+        <w:rPr>
+          <w:rFonts w:ascii="Arial" w:hAnsi="Arial" w:eastAsia="Arial" w:cs="Calibri"/>
+          <w:b/>
+          <w:i w:val="0"/>
+          <w:color w:val="000000"/>
+          <w:sz w:val="18"/>
+          <w:highlight w:val="lightGray"/>
+        </w:rPr>
+        <w:t>e</w:t>
+      </w:r>
+      <w:r>
+        <w:rPr>
+          <w:rFonts w:ascii="Arial" w:hAnsi="Arial" w:eastAsia="Arial" w:cs="Calibri"/>
+          <w:b/>
+          <w:i w:val="0"/>
+          <w:color w:val="000000"/>
+          <w:sz w:val="18"/>
+          <w:highlight w:val="lightGray"/>
+        </w:rPr>
+        <w:t>:</w:t>
+      </w:r>
+      <w:r>
+        <w:rPr>
+          <w:rFonts w:ascii="Arial" w:hAnsi="Arial" w:eastAsia="Arial" w:cs="Calibri"/>
+          <w:b/>
+          <w:i w:val="0"/>
+          <w:color w:val="000000"/>
+          <w:sz w:val="18"/>
+          <w:highlight w:val="lightGray"/>
+        </w:rPr>
+        <w:t xml:space="preserve"> </w:t>
+      </w:r>
+      <w:r>
+        <w:rPr>
+          <w:rFonts w:ascii="Arial" w:hAnsi="Arial" w:eastAsia="Arial" w:cs="Calibri"/>
+          <w:b/>
+          <w:i w:val="0"/>
+          <w:color w:val="000000"/>
+          <w:sz w:val="18"/>
+          <w:highlight w:val="lightGray"/>
+        </w:rPr>
+        <w:t>S</w:t>
+      </w:r>
+      <w:r>
+        <w:rPr>
+          <w:rFonts w:ascii="Arial" w:hAnsi="Arial" w:eastAsia="Arial" w:cs="Calibri"/>
+          <w:b/>
+          <w:i w:val="0"/>
+          <w:color w:val="000000"/>
+          <w:sz w:val="18"/>
+          <w:highlight w:val="lightGray"/>
+        </w:rPr>
+        <w:t>c</w:t>
+      </w:r>
+      <w:r>
+        <w:rPr>
+          <w:rFonts w:ascii="Arial" w:hAnsi="Arial" w:eastAsia="Arial" w:cs="Calibri"/>
+          <w:b/>
+          <w:i w:val="0"/>
+          <w:color w:val="000000"/>
+          <w:sz w:val="18"/>
+          <w:highlight w:val="lightGray"/>
+        </w:rPr>
+        <w:t>r</w:t>
+      </w:r>
+      <w:r>
+        <w:rPr>
+          <w:rFonts w:ascii="Arial" w:hAnsi="Arial" w:eastAsia="Arial" w:cs="Calibri"/>
+          <w:b/>
+          <w:i w:val="0"/>
+          <w:color w:val="000000"/>
+          <w:sz w:val="18"/>
+          <w:highlight w:val="lightGray"/>
+        </w:rPr>
+        <w:t>e</w:t>
+      </w:r>
+      <w:r>
+        <w:rPr>
+          <w:rFonts w:ascii="Arial" w:hAnsi="Arial" w:eastAsia="Arial" w:cs="Calibri"/>
+          <w:b/>
+          <w:i w:val="0"/>
+          <w:color w:val="000000"/>
+          <w:sz w:val="18"/>
+          <w:highlight w:val="lightGray"/>
+        </w:rPr>
+        <w:t>e</w:t>
+      </w:r>
+      <w:r>
+        <w:rPr>
+          <w:rFonts w:ascii="Arial" w:hAnsi="Arial" w:eastAsia="Arial" w:cs="Calibri"/>
+          <w:b/>
+          <w:i w:val="0"/>
+          <w:color w:val="000000"/>
+          <w:sz w:val="18"/>
+          <w:highlight w:val="lightGray"/>
+        </w:rPr>
+        <w:t>n</w:t>
+      </w:r>
+      <w:r>
+        <w:rPr>
+          <w:rFonts w:ascii="Arial" w:hAnsi="Arial" w:eastAsia="Arial" w:cs="Calibri"/>
+          <w:b/>
+          <w:i w:val="0"/>
+          <w:color w:val="000000"/>
+          <w:sz w:val="18"/>
+          <w:highlight w:val="lightGray"/>
+        </w:rPr>
+        <w:t>S</w:t>
+      </w:r>
+      <w:r>
+        <w:rPr>
+          <w:rFonts w:ascii="Arial" w:hAnsi="Arial" w:eastAsia="Arial" w:cs="Calibri"/>
+          <w:b/>
+          <w:i w:val="0"/>
+          <w:color w:val="000000"/>
+          <w:sz w:val="18"/>
+          <w:highlight w:val="lightGray"/>
+        </w:rPr>
+        <w:t>h</w:t>
+      </w:r>
+      <w:r>
+        <w:rPr>
+          <w:rFonts w:ascii="Arial" w:hAnsi="Arial" w:eastAsia="Arial" w:cs="Calibri"/>
+          <w:b/>
+          <w:i w:val="0"/>
+          <w:color w:val="000000"/>
+          <w:sz w:val="18"/>
+          <w:highlight w:val="lightGray"/>
+        </w:rPr>
+        <w:t>o</w:t>
+      </w:r>
+      <w:r>
+        <w:rPr>
+          <w:rFonts w:ascii="Arial" w:hAnsi="Arial" w:eastAsia="Arial" w:cs="Calibri"/>
+          <w:b/>
+          <w:i w:val="0"/>
+          <w:color w:val="000000"/>
+          <w:sz w:val="18"/>
+          <w:highlight w:val="lightGray"/>
+        </w:rPr>
+        <w:t>t</w:t>
+      </w:r>
+      <w:r>
+        <w:rPr>
+          <w:rFonts w:ascii="Arial" w:hAnsi="Arial" w:eastAsia="Arial" w:cs="Calibri"/>
+          <w:b/>
+          <w:i w:val="0"/>
+          <w:color w:val="000000"/>
+          <w:sz w:val="18"/>
+          <w:highlight w:val="lightGray"/>
+        </w:rPr>
+        <w:t>s</w:t>
+      </w:r>
+      <w:r>
+        <w:rPr>
+          <w:rFonts w:ascii="Arial" w:hAnsi="Arial" w:eastAsia="Arial" w:cs="Calibri"/>
+          <w:b w:val="0"/>
+          <w:i w:val="0"/>
+          <w:color w:val="000000"/>
+          <w:sz w:val="18"/>
+          <w:highlight w:val="lightGray"/>
+        </w:rPr>
+        <w:t xml:space="preserve"> </w:t>
+      </w:r>
+      <w:r>
+        <w:rPr>
+          <w:rFonts w:ascii="Arial" w:hAnsi="Arial" w:eastAsia="Arial" w:cs="Calibri"/>
+          <w:b/>
+          <w:i w:val="0"/>
+          <w:color w:val="000000"/>
+          <w:sz w:val="18"/>
+          <w:highlight w:val="lightGray"/>
+        </w:rPr>
+        <w:t>S</w:t>
+      </w:r>
+      <w:r>
+        <w:rPr>
+          <w:rFonts w:ascii="Arial" w:hAnsi="Arial" w:eastAsia="Arial" w:cs="Calibri"/>
+          <w:b/>
+          <w:i w:val="0"/>
+          <w:color w:val="000000"/>
+          <w:sz w:val="18"/>
+          <w:highlight w:val="lightGray"/>
+        </w:rPr>
+        <w:t>o</w:t>
+      </w:r>
+      <w:r>
+        <w:rPr>
+          <w:rFonts w:ascii="Arial" w:hAnsi="Arial" w:eastAsia="Arial" w:cs="Calibri"/>
+          <w:b/>
+          <w:i w:val="0"/>
+          <w:color w:val="000000"/>
+          <w:sz w:val="18"/>
+          <w:highlight w:val="lightGray"/>
+        </w:rPr>
+        <w:t>u</w:t>
+      </w:r>
+      <w:r>
+        <w:rPr>
+          <w:rFonts w:ascii="Arial" w:hAnsi="Arial" w:eastAsia="Arial" w:cs="Calibri"/>
+          <w:b/>
+          <w:i w:val="0"/>
+          <w:color w:val="000000"/>
+          <w:sz w:val="18"/>
+          <w:highlight w:val="lightGray"/>
+        </w:rPr>
+        <w:t>r</w:t>
+      </w:r>
+      <w:r>
+        <w:rPr>
+          <w:rFonts w:ascii="Arial" w:hAnsi="Arial" w:eastAsia="Arial" w:cs="Calibri"/>
+          <w:b/>
+          <w:i w:val="0"/>
+          <w:color w:val="000000"/>
+          <w:sz w:val="18"/>
+          <w:highlight w:val="lightGray"/>
+        </w:rPr>
+        <w:t>c</w:t>
+      </w:r>
+      <w:r>
+        <w:rPr>
+          <w:rFonts w:ascii="Arial" w:hAnsi="Arial" w:eastAsia="Arial" w:cs="Calibri"/>
+          <w:b/>
+          <w:i w:val="0"/>
+          <w:color w:val="000000"/>
+          <w:sz w:val="18"/>
+          <w:highlight w:val="lightGray"/>
+        </w:rPr>
+        <w:t>e</w:t>
+      </w:r>
+      <w:r>
+        <w:rPr>
+          <w:rFonts w:ascii="Arial" w:hAnsi="Arial" w:eastAsia="Arial" w:cs="Calibri"/>
+          <w:b w:val="0"/>
+          <w:i w:val="0"/>
+          <w:color w:val="000000"/>
+          <w:sz w:val="18"/>
+          <w:highlight w:val="lightGray"/>
+        </w:rPr>
+        <w:t>:</w:t>
+      </w:r>
+      <w:r>
+        <w:rPr>
+          <w:rFonts w:ascii="Arial" w:hAnsi="Arial" w:eastAsia="Arial" w:cs="Calibri"/>
+          <w:b w:val="0"/>
+          <w:i w:val="0"/>
+          <w:color w:val="000000"/>
+          <w:sz w:val="18"/>
+          <w:highlight w:val="lightGray"/>
+        </w:rPr>
+        <w:t xml:space="preserve"> </w:t>
+      </w:r>
+      <w:r>
+        <w:rPr>
+          <w:rFonts w:ascii="Arial" w:hAnsi="Arial" w:eastAsia="Arial" w:cs="Calibri"/>
+          <w:b/>
+          <w:i w:val="0"/>
+          <w:color w:val="000000"/>
+          <w:sz w:val="18"/>
+          <w:highlight w:val="lightGray"/>
+        </w:rPr>
+        <w:t>P</w:t>
+      </w:r>
+      <w:r>
+        <w:rPr>
+          <w:rFonts w:ascii="Arial" w:hAnsi="Arial" w:eastAsia="Arial" w:cs="Calibri"/>
+          <w:b/>
+          <w:i w:val="0"/>
+          <w:color w:val="000000"/>
+          <w:sz w:val="18"/>
+          <w:highlight w:val="lightGray"/>
+        </w:rPr>
+        <w:t>r</w:t>
+      </w:r>
+      <w:r>
+        <w:rPr>
+          <w:rFonts w:ascii="Arial" w:hAnsi="Arial" w:eastAsia="Arial" w:cs="Calibri"/>
+          <w:b/>
+          <w:i w:val="0"/>
+          <w:color w:val="000000"/>
+          <w:sz w:val="18"/>
+          <w:highlight w:val="lightGray"/>
+        </w:rPr>
+        <w:t>o</w:t>
+      </w:r>
+      <w:r>
+        <w:rPr>
+          <w:rFonts w:ascii="Arial" w:hAnsi="Arial" w:eastAsia="Arial" w:cs="Calibri"/>
+          <w:b/>
+          <w:i w:val="0"/>
+          <w:color w:val="000000"/>
+          <w:sz w:val="18"/>
+          <w:highlight w:val="lightGray"/>
+        </w:rPr>
+        <w:t>v</w:t>
+      </w:r>
+      <w:r>
+        <w:rPr>
+          <w:rFonts w:ascii="Arial" w:hAnsi="Arial" w:eastAsia="Arial" w:cs="Calibri"/>
+          <w:b/>
+          <w:i w:val="0"/>
+          <w:color w:val="000000"/>
+          <w:sz w:val="18"/>
+          <w:highlight w:val="lightGray"/>
+        </w:rPr>
+        <w:t>i</w:t>
+      </w:r>
+      <w:r>
+        <w:rPr>
+          <w:rFonts w:ascii="Arial" w:hAnsi="Arial" w:eastAsia="Arial" w:cs="Calibri"/>
+          <w:b/>
+          <w:i w:val="0"/>
+          <w:color w:val="000000"/>
+          <w:sz w:val="18"/>
+          <w:highlight w:val="lightGray"/>
+        </w:rPr>
+        <w:t>d</w:t>
+      </w:r>
+      <w:r>
+        <w:rPr>
+          <w:rFonts w:ascii="Arial" w:hAnsi="Arial" w:eastAsia="Arial" w:cs="Calibri"/>
+          <w:b/>
+          <w:i w:val="0"/>
+          <w:color w:val="000000"/>
+          <w:sz w:val="18"/>
+          <w:highlight w:val="lightGray"/>
+        </w:rPr>
+        <w:t>e</w:t>
+      </w:r>
+      <w:r>
+        <w:rPr>
+          <w:rFonts w:ascii="Arial" w:hAnsi="Arial" w:eastAsia="Arial" w:cs="Calibri"/>
+          <w:b/>
+          <w:i w:val="0"/>
+          <w:color w:val="000000"/>
+          <w:sz w:val="18"/>
+          <w:highlight w:val="lightGray"/>
+        </w:rPr>
+        <w:t>d</w:t>
+      </w:r>
+      <w:r>
+        <w:rPr>
+          <w:rFonts w:ascii="Arial" w:hAnsi="Arial" w:eastAsia="Arial" w:cs="Calibri"/>
+          <w:b/>
+          <w:i w:val="0"/>
+          <w:color w:val="000000"/>
+          <w:sz w:val="18"/>
+          <w:highlight w:val="lightGray"/>
+        </w:rPr>
+        <w:t xml:space="preserve"> </w:t>
+      </w:r>
+      <w:r>
+        <w:rPr>
+          <w:rFonts w:ascii="Arial" w:hAnsi="Arial" w:eastAsia="Arial" w:cs="Calibri"/>
+          <w:b/>
+          <w:i w:val="0"/>
+          <w:color w:val="000000"/>
+          <w:sz w:val="18"/>
+          <w:highlight w:val="lightGray"/>
+        </w:rPr>
+        <w:t>b</w:t>
+      </w:r>
+      <w:r>
+        <w:rPr>
+          <w:rFonts w:ascii="Arial" w:hAnsi="Arial" w:eastAsia="Arial" w:cs="Calibri"/>
+          <w:b/>
+          <w:i w:val="0"/>
+          <w:color w:val="000000"/>
+          <w:sz w:val="18"/>
+          <w:highlight w:val="lightGray"/>
+        </w:rPr>
+        <w:t>y</w:t>
+      </w:r>
+      <w:r>
+        <w:rPr>
+          <w:rFonts w:ascii="Arial" w:hAnsi="Arial" w:eastAsia="Arial" w:cs="Calibri"/>
+          <w:b/>
+          <w:i w:val="0"/>
+          <w:color w:val="000000"/>
+          <w:sz w:val="18"/>
+          <w:highlight w:val="lightGray"/>
+        </w:rPr>
+        <w:t>:</w:t>
+      </w:r>
+      <w:r>
+        <w:rPr>
+          <w:rFonts w:ascii="Arial" w:hAnsi="Arial" w:eastAsia="Arial" w:cs="Calibri"/>
+          <w:b w:val="0"/>
+          <w:i w:val="0"/>
+          <w:color w:val="000000"/>
+          <w:sz w:val="18"/>
+          <w:highlight w:val="lightGray"/>
+        </w:rPr>
+        <w:t xml:space="preserve"> </w:t>
+      </w:r>
+      <w:r>
+        <w:rPr>
+          <w:rFonts w:ascii="Arial" w:hAnsi="Arial" w:eastAsia="Arial" w:cs="Calibri"/>
+          <w:b w:val="0"/>
+          <w:i w:val="0"/>
+          <w:color w:val="000000"/>
+          <w:sz w:val="18"/>
+          <w:highlight w:val="lightGray"/>
+        </w:rPr>
+        <w:t>[</w:t>
+      </w:r>
+      <w:r>
+        <w:rPr>
+          <w:rFonts w:ascii="Arial" w:hAnsi="Arial" w:eastAsia="Arial" w:cs="Calibri"/>
+          <w:b w:val="0"/>
+          <w:i w:val="0"/>
+          <w:color w:val="000000"/>
+          <w:sz w:val="18"/>
+          <w:highlight w:val="lightGray"/>
+        </w:rPr>
+        <w:t>P</w:t>
+      </w:r>
+      <w:r>
+        <w:rPr>
+          <w:rFonts w:ascii="Arial" w:hAnsi="Arial" w:eastAsia="Arial" w:cs="Calibri"/>
+          <w:b w:val="0"/>
+          <w:i w:val="0"/>
+          <w:color w:val="000000"/>
+          <w:sz w:val="18"/>
+          <w:highlight w:val="lightGray"/>
+        </w:rPr>
+        <w:t>e</w:t>
+      </w:r>
+      <w:r>
+        <w:rPr>
+          <w:rFonts w:ascii="Arial" w:hAnsi="Arial" w:eastAsia="Arial" w:cs="Calibri"/>
+          <w:b w:val="0"/>
+          <w:i w:val="0"/>
+          <w:color w:val="000000"/>
+          <w:sz w:val="18"/>
+          <w:highlight w:val="lightGray"/>
+        </w:rPr>
+        <w:t>r</w:t>
+      </w:r>
+      <w:r>
+        <w:rPr>
+          <w:rFonts w:ascii="Arial" w:hAnsi="Arial" w:eastAsia="Arial" w:cs="Calibri"/>
+          <w:b w:val="0"/>
+          <w:i w:val="0"/>
+          <w:color w:val="000000"/>
+          <w:sz w:val="18"/>
+          <w:highlight w:val="lightGray"/>
+        </w:rPr>
+        <w:t>s</w:t>
+      </w:r>
+      <w:r>
+        <w:rPr>
+          <w:rFonts w:ascii="Arial" w:hAnsi="Arial" w:eastAsia="Arial" w:cs="Calibri"/>
+          <w:b w:val="0"/>
+          <w:i w:val="0"/>
+          <w:color w:val="000000"/>
+          <w:sz w:val="18"/>
+          <w:highlight w:val="lightGray"/>
+        </w:rPr>
+        <w:t>o</w:t>
+      </w:r>
+      <w:r>
+        <w:rPr>
+          <w:rFonts w:ascii="Arial" w:hAnsi="Arial" w:eastAsia="Arial" w:cs="Calibri"/>
+          <w:b w:val="0"/>
+          <w:i w:val="0"/>
+          <w:color w:val="000000"/>
+          <w:sz w:val="18"/>
+          <w:highlight w:val="lightGray"/>
+        </w:rPr>
+        <w:t>n</w:t>
+      </w:r>
+      <w:r>
+        <w:rPr>
+          <w:rFonts w:ascii="Arial" w:hAnsi="Arial" w:eastAsia="Arial" w:cs="Calibri"/>
+          <w:b w:val="0"/>
+          <w:i w:val="0"/>
+          <w:color w:val="000000"/>
+          <w:sz w:val="18"/>
+          <w:highlight w:val="lightGray"/>
+        </w:rPr>
+        <w:t>s</w:t>
+      </w:r>
+      <w:r>
+        <w:rPr>
+          <w:rFonts w:ascii="Arial" w:hAnsi="Arial" w:eastAsia="Arial" w:cs="Calibri"/>
+          <w:b w:val="0"/>
+          <w:i w:val="0"/>
+          <w:color w:val="000000"/>
+          <w:sz w:val="18"/>
+          <w:highlight w:val="lightGray"/>
+        </w:rPr>
+        <w:t xml:space="preserve"> </w:t>
+      </w:r>
+      <w:r>
+        <w:rPr>
+          <w:rFonts w:ascii="Arial" w:hAnsi="Arial" w:eastAsia="Arial" w:cs="Calibri"/>
+          <w:b w:val="0"/>
+          <w:i w:val="0"/>
+          <w:color w:val="000000"/>
+          <w:sz w:val="18"/>
+          <w:highlight w:val="lightGray"/>
+        </w:rPr>
+        <w:t>T</w:t>
+      </w:r>
+      <w:r>
+        <w:rPr>
+          <w:rFonts w:ascii="Arial" w:hAnsi="Arial" w:eastAsia="Arial" w:cs="Calibri"/>
+          <w:b w:val="0"/>
+          <w:i w:val="0"/>
+          <w:color w:val="000000"/>
+          <w:sz w:val="18"/>
+          <w:highlight w:val="lightGray"/>
+        </w:rPr>
+        <w:t>a</w:t>
+      </w:r>
+      <w:r>
+        <w:rPr>
+          <w:rFonts w:ascii="Arial" w:hAnsi="Arial" w:eastAsia="Arial" w:cs="Calibri"/>
+          <w:b w:val="0"/>
+          <w:i w:val="0"/>
+          <w:color w:val="000000"/>
+          <w:sz w:val="18"/>
+          <w:highlight w:val="lightGray"/>
+        </w:rPr>
+        <w:t>b</w:t>
+      </w:r>
+      <w:r>
+        <w:rPr>
+          <w:rFonts w:ascii="Arial" w:hAnsi="Arial" w:eastAsia="Arial" w:cs="Calibri"/>
+          <w:b w:val="0"/>
+          <w:i w:val="0"/>
+          <w:color w:val="000000"/>
+          <w:sz w:val="18"/>
+          <w:highlight w:val="lightGray"/>
+        </w:rPr>
+        <w:t>l</w:t>
+      </w:r>
+      <w:r>
+        <w:rPr>
+          <w:rFonts w:ascii="Arial" w:hAnsi="Arial" w:eastAsia="Arial" w:cs="Calibri"/>
+          <w:b w:val="0"/>
+          <w:i w:val="0"/>
+          <w:color w:val="000000"/>
+          <w:sz w:val="18"/>
+          <w:highlight w:val="lightGray"/>
+        </w:rPr>
+        <w:t>e</w:t>
+      </w:r>
+      <w:r>
+        <w:rPr>
+          <w:rFonts w:ascii="Arial" w:hAnsi="Arial" w:eastAsia="Arial" w:cs="Calibri"/>
+          <w:b w:val="0"/>
+          <w:i w:val="0"/>
+          <w:color w:val="000000"/>
+          <w:sz w:val="18"/>
+          <w:highlight w:val="lightGray"/>
+        </w:rPr>
+        <w:t xml:space="preserve"> </w:t>
+      </w:r>
+      <w:r>
+        <w:rPr>
+          <w:rFonts w:ascii="Arial" w:hAnsi="Arial" w:eastAsia="Arial" w:cs="Calibri"/>
+          <w:b w:val="0"/>
+          <w:i w:val="0"/>
+          <w:color w:val="000000"/>
+          <w:sz w:val="18"/>
+          <w:highlight w:val="lightGray"/>
+        </w:rPr>
+        <w:t>-</w:t>
+      </w:r>
+      <w:r>
+        <w:rPr>
+          <w:rFonts w:ascii="Arial" w:hAnsi="Arial" w:eastAsia="Arial" w:cs="Calibri"/>
+          <w:b w:val="0"/>
+          <w:i w:val="0"/>
+          <w:color w:val="000000"/>
+          <w:sz w:val="18"/>
+          <w:highlight w:val="lightGray"/>
+        </w:rPr>
+        <w:t>&gt;</w:t>
+      </w:r>
+      <w:r>
+        <w:rPr>
+          <w:rFonts w:ascii="Arial" w:hAnsi="Arial" w:eastAsia="Arial" w:cs="Calibri"/>
+          <w:b w:val="0"/>
+          <w:i w:val="0"/>
+          <w:color w:val="000000"/>
+          <w:sz w:val="18"/>
+          <w:highlight w:val="lightGray"/>
+        </w:rPr>
+        <w:t xml:space="preserve"> </w:t>
+      </w:r>
+      <w:r>
+        <w:rPr>
+          <w:rFonts w:ascii="Arial" w:hAnsi="Arial" w:eastAsia="Arial" w:cs="Calibri"/>
+          <w:b w:val="0"/>
+          <w:i w:val="0"/>
+          <w:color w:val="000000"/>
+          <w:sz w:val="18"/>
+          <w:highlight w:val="lightGray"/>
+        </w:rPr>
+        <w:t>I</w:t>
+      </w:r>
+      <w:r>
+        <w:rPr>
+          <w:rFonts w:ascii="Arial" w:hAnsi="Arial" w:eastAsia="Arial" w:cs="Calibri"/>
+          <w:b w:val="0"/>
+          <w:i w:val="0"/>
+          <w:color w:val="000000"/>
+          <w:sz w:val="18"/>
+          <w:highlight w:val="lightGray"/>
+        </w:rPr>
+        <w:t>D</w:t>
+      </w:r>
+      <w:r>
+        <w:rPr>
+          <w:rFonts w:ascii="Arial" w:hAnsi="Arial" w:eastAsia="Arial" w:cs="Calibri"/>
+          <w:b w:val="0"/>
+          <w:i w:val="0"/>
+          <w:color w:val="000000"/>
+          <w:sz w:val="18"/>
+          <w:highlight w:val="lightGray"/>
+        </w:rPr>
+        <w:t xml:space="preserve"> </w:t>
+      </w:r>
+      <w:r>
+        <w:rPr>
+          <w:rFonts w:ascii="Arial" w:hAnsi="Arial" w:eastAsia="Arial" w:cs="Calibri"/>
+          <w:b w:val="0"/>
+          <w:i w:val="0"/>
+          <w:color w:val="000000"/>
+          <w:sz w:val="18"/>
+          <w:highlight w:val="lightGray"/>
+        </w:rPr>
+        <w:t>C</w:t>
+      </w:r>
+      <w:r>
+        <w:rPr>
+          <w:rFonts w:ascii="Arial" w:hAnsi="Arial" w:eastAsia="Arial" w:cs="Calibri"/>
+          <w:b w:val="0"/>
+          <w:i w:val="0"/>
+          <w:color w:val="000000"/>
+          <w:sz w:val="18"/>
+          <w:highlight w:val="lightGray"/>
+        </w:rPr>
+        <w:t>o</w:t>
+      </w:r>
+      <w:r>
+        <w:rPr>
+          <w:rFonts w:ascii="Arial" w:hAnsi="Arial" w:eastAsia="Arial" w:cs="Calibri"/>
+          <w:b w:val="0"/>
+          <w:i w:val="0"/>
+          <w:color w:val="000000"/>
+          <w:sz w:val="18"/>
+          <w:highlight w:val="lightGray"/>
+        </w:rPr>
+        <w:t>l</w:t>
+      </w:r>
+      <w:r>
+        <w:rPr>
+          <w:rFonts w:ascii="Arial" w:hAnsi="Arial" w:eastAsia="Arial" w:cs="Calibri"/>
+          <w:b w:val="0"/>
+          <w:i w:val="0"/>
+          <w:color w:val="000000"/>
+          <w:sz w:val="18"/>
+          <w:highlight w:val="lightGray"/>
+        </w:rPr>
+        <w:t>u</w:t>
+      </w:r>
+      <w:r>
+        <w:rPr>
+          <w:rFonts w:ascii="Arial" w:hAnsi="Arial" w:eastAsia="Arial" w:cs="Calibri"/>
+          <w:b w:val="0"/>
+          <w:i w:val="0"/>
+          <w:color w:val="000000"/>
+          <w:sz w:val="18"/>
+          <w:highlight w:val="lightGray"/>
+        </w:rPr>
+        <w:t>m</w:t>
+      </w:r>
+      <w:r>
+        <w:rPr>
+          <w:rFonts w:ascii="Arial" w:hAnsi="Arial" w:eastAsia="Arial" w:cs="Calibri"/>
+          <w:b w:val="0"/>
+          <w:i w:val="0"/>
+          <w:color w:val="000000"/>
+          <w:sz w:val="18"/>
+          <w:highlight w:val="lightGray"/>
+        </w:rPr>
+        <w:t>n</w:t>
+      </w:r>
+      <w:r>
+        <w:rPr>
+          <w:rFonts w:ascii="Arial" w:hAnsi="Arial" w:eastAsia="Arial" w:cs="Calibri"/>
+          <w:b w:val="0"/>
+          <w:i w:val="0"/>
+          <w:color w:val="000000"/>
+          <w:sz w:val="18"/>
+          <w:highlight w:val="lightGray"/>
+        </w:rPr>
+        <w:t>:</w:t>
+      </w:r>
+      <w:r>
+        <w:rPr>
+          <w:rFonts w:ascii="Arial" w:hAnsi="Arial" w:eastAsia="Arial" w:cs="Calibri"/>
+          <w:b w:val="0"/>
+          <w:i w:val="0"/>
+          <w:color w:val="000000"/>
+          <w:sz w:val="18"/>
+          <w:highlight w:val="lightGray"/>
+        </w:rPr>
+        <w:t xml:space="preserve"> </w:t>
+      </w:r>
+      <w:r>
+        <w:rPr>
+          <w:rFonts w:ascii="Arial" w:hAnsi="Arial" w:eastAsia="Arial" w:cs="Calibri"/>
+          <w:b w:val="0"/>
+          <w:i w:val="0"/>
+          <w:color w:val="000000"/>
+          <w:sz w:val="18"/>
+          <w:highlight w:val="lightGray"/>
+        </w:rPr>
+        <w:t>1</w:t>
+      </w:r>
+      <w:r>
+        <w:rPr>
+          <w:rFonts w:ascii="Arial" w:hAnsi="Arial" w:eastAsia="Arial" w:cs="Calibri"/>
+          <w:b w:val="0"/>
+          <w:i w:val="0"/>
+          <w:color w:val="000000"/>
+          <w:sz w:val="18"/>
+          <w:highlight w:val="lightGray"/>
+        </w:rPr>
+        <w:t>,</w:t>
+      </w:r>
+      <w:r>
+        <w:rPr>
+          <w:rFonts w:ascii="Arial" w:hAnsi="Arial" w:eastAsia="Arial" w:cs="Calibri"/>
+          <w:b w:val="0"/>
+          <w:i w:val="0"/>
+          <w:color w:val="000000"/>
+          <w:sz w:val="18"/>
+          <w:highlight w:val="lightGray"/>
+        </w:rPr>
+        <w:t xml:space="preserve"> </w:t>
+      </w:r>
+      <w:r>
+        <w:rPr>
+          <w:rFonts w:ascii="Arial" w:hAnsi="Arial" w:eastAsia="Arial" w:cs="Calibri"/>
+          <w:b w:val="0"/>
+          <w:i w:val="0"/>
+          <w:color w:val="000000"/>
+          <w:sz w:val="18"/>
+          <w:highlight w:val="lightGray"/>
+        </w:rPr>
+        <w:t>N</w:t>
+      </w:r>
+      <w:r>
+        <w:rPr>
+          <w:rFonts w:ascii="Arial" w:hAnsi="Arial" w:eastAsia="Arial" w:cs="Calibri"/>
+          <w:b w:val="0"/>
+          <w:i w:val="0"/>
+          <w:color w:val="000000"/>
+          <w:sz w:val="18"/>
+          <w:highlight w:val="lightGray"/>
+        </w:rPr>
+        <w:t>a</w:t>
+      </w:r>
+      <w:r>
+        <w:rPr>
+          <w:rFonts w:ascii="Arial" w:hAnsi="Arial" w:eastAsia="Arial" w:cs="Calibri"/>
+          <w:b w:val="0"/>
+          <w:i w:val="0"/>
+          <w:color w:val="000000"/>
+          <w:sz w:val="18"/>
+          <w:highlight w:val="lightGray"/>
+        </w:rPr>
+        <w:t>m</w:t>
+      </w:r>
+      <w:r>
+        <w:rPr>
+          <w:rFonts w:ascii="Arial" w:hAnsi="Arial" w:eastAsia="Arial" w:cs="Calibri"/>
+          <w:b w:val="0"/>
+          <w:i w:val="0"/>
+          <w:color w:val="000000"/>
+          <w:sz w:val="18"/>
+          <w:highlight w:val="lightGray"/>
+        </w:rPr>
+        <w:t>e</w:t>
+      </w:r>
+      <w:r>
+        <w:rPr>
+          <w:rFonts w:ascii="Arial" w:hAnsi="Arial" w:eastAsia="Arial" w:cs="Calibri"/>
+          <w:b w:val="0"/>
+          <w:i w:val="0"/>
+          <w:color w:val="000000"/>
+          <w:sz w:val="18"/>
+          <w:highlight w:val="lightGray"/>
+        </w:rPr>
+        <w:t>_</w:t>
+      </w:r>
+      <w:r>
+        <w:rPr>
+          <w:rFonts w:ascii="Arial" w:hAnsi="Arial" w:eastAsia="Arial" w:cs="Calibri"/>
+          <w:b w:val="0"/>
+          <w:i w:val="0"/>
+          <w:color w:val="000000"/>
+          <w:sz w:val="18"/>
+          <w:highlight w:val="lightGray"/>
+        </w:rPr>
+        <w:t>E</w:t>
+      </w:r>
+      <w:r>
+        <w:rPr>
+          <w:rFonts w:ascii="Arial" w:hAnsi="Arial" w:eastAsia="Arial" w:cs="Calibri"/>
+          <w:b w:val="0"/>
+          <w:i w:val="0"/>
+          <w:color w:val="000000"/>
+          <w:sz w:val="18"/>
+          <w:highlight w:val="lightGray"/>
+        </w:rPr>
+        <w:t>n</w:t>
+      </w:r>
+      <w:r>
+        <w:rPr>
+          <w:rFonts w:ascii="Arial" w:hAnsi="Arial" w:eastAsia="Arial" w:cs="Calibri"/>
+          <w:b w:val="0"/>
+          <w:i w:val="0"/>
+          <w:color w:val="000000"/>
+          <w:sz w:val="18"/>
+          <w:highlight w:val="lightGray"/>
+        </w:rPr>
+        <w:t xml:space="preserve"> </w:t>
+      </w:r>
+      <w:r>
+        <w:rPr>
+          <w:rFonts w:ascii="Arial" w:hAnsi="Arial" w:eastAsia="Arial" w:cs="Calibri"/>
+          <w:b w:val="0"/>
+          <w:i w:val="0"/>
+          <w:color w:val="000000"/>
+          <w:sz w:val="18"/>
+          <w:highlight w:val="lightGray"/>
+        </w:rPr>
+        <w:t>C</w:t>
+      </w:r>
+      <w:r>
+        <w:rPr>
+          <w:rFonts w:ascii="Arial" w:hAnsi="Arial" w:eastAsia="Arial" w:cs="Calibri"/>
+          <w:b w:val="0"/>
+          <w:i w:val="0"/>
+          <w:color w:val="000000"/>
+          <w:sz w:val="18"/>
+          <w:highlight w:val="lightGray"/>
+        </w:rPr>
+        <w:t>o</w:t>
+      </w:r>
+      <w:r>
+        <w:rPr>
+          <w:rFonts w:ascii="Arial" w:hAnsi="Arial" w:eastAsia="Arial" w:cs="Calibri"/>
+          <w:b w:val="0"/>
+          <w:i w:val="0"/>
+          <w:color w:val="000000"/>
+          <w:sz w:val="18"/>
+          <w:highlight w:val="lightGray"/>
+        </w:rPr>
+        <w:t>l</w:t>
+      </w:r>
+      <w:r>
+        <w:rPr>
+          <w:rFonts w:ascii="Arial" w:hAnsi="Arial" w:eastAsia="Arial" w:cs="Calibri"/>
+          <w:b w:val="0"/>
+          <w:i w:val="0"/>
+          <w:color w:val="000000"/>
+          <w:sz w:val="18"/>
+          <w:highlight w:val="lightGray"/>
+        </w:rPr>
+        <w:t>u</w:t>
+      </w:r>
+      <w:r>
+        <w:rPr>
+          <w:rFonts w:ascii="Arial" w:hAnsi="Arial" w:eastAsia="Arial" w:cs="Calibri"/>
+          <w:b w:val="0"/>
+          <w:i w:val="0"/>
+          <w:color w:val="000000"/>
+          <w:sz w:val="18"/>
+          <w:highlight w:val="lightGray"/>
+        </w:rPr>
+        <w:t>m</w:t>
+      </w:r>
+      <w:r>
+        <w:rPr>
+          <w:rFonts w:ascii="Arial" w:hAnsi="Arial" w:eastAsia="Arial" w:cs="Calibri"/>
+          <w:b w:val="0"/>
+          <w:i w:val="0"/>
+          <w:color w:val="000000"/>
+          <w:sz w:val="18"/>
+          <w:highlight w:val="lightGray"/>
+        </w:rPr>
+        <w:t>n</w:t>
+      </w:r>
+      <w:r>
+        <w:rPr>
+          <w:rFonts w:ascii="Arial" w:hAnsi="Arial" w:eastAsia="Arial" w:cs="Calibri"/>
+          <w:b w:val="0"/>
+          <w:i w:val="0"/>
+          <w:color w:val="000000"/>
+          <w:sz w:val="18"/>
+          <w:highlight w:val="lightGray"/>
+        </w:rPr>
+        <w:t>:</w:t>
+      </w:r>
+      <w:r>
+        <w:rPr>
+          <w:rFonts w:ascii="Arial" w:hAnsi="Arial" w:eastAsia="Arial" w:cs="Calibri"/>
+          <w:b w:val="0"/>
+          <w:i w:val="0"/>
+          <w:color w:val="000000"/>
+          <w:sz w:val="18"/>
+          <w:highlight w:val="lightGray"/>
+        </w:rPr>
+        <w:t xml:space="preserve"> </w:t>
+      </w:r>
+      <w:r>
+        <w:rPr>
+          <w:rFonts w:ascii="Arial" w:hAnsi="Arial" w:eastAsia="Arial" w:cs="Calibri"/>
+          <w:b w:val="0"/>
+          <w:i w:val="0"/>
+          <w:color w:val="000000"/>
+          <w:sz w:val="18"/>
+          <w:highlight w:val="lightGray"/>
+        </w:rPr>
+        <w:t>M</w:t>
+      </w:r>
+      <w:r>
+        <w:rPr>
+          <w:rFonts w:ascii="Arial" w:hAnsi="Arial" w:eastAsia="Arial" w:cs="Calibri"/>
+          <w:b w:val="0"/>
+          <w:i w:val="0"/>
+          <w:color w:val="000000"/>
+          <w:sz w:val="18"/>
+          <w:highlight w:val="lightGray"/>
+        </w:rPr>
+        <w:t>o</w:t>
+      </w:r>
+      <w:r>
+        <w:rPr>
+          <w:rFonts w:ascii="Arial" w:hAnsi="Arial" w:eastAsia="Arial" w:cs="Calibri"/>
+          <w:b w:val="0"/>
+          <w:i w:val="0"/>
+          <w:color w:val="000000"/>
+          <w:sz w:val="18"/>
+          <w:highlight w:val="lightGray"/>
+        </w:rPr>
+        <w:t>t</w:t>
+      </w:r>
+      <w:r>
+        <w:rPr>
+          <w:rFonts w:ascii="Arial" w:hAnsi="Arial" w:eastAsia="Arial" w:cs="Calibri"/>
+          <w:b w:val="0"/>
+          <w:i w:val="0"/>
+          <w:color w:val="000000"/>
+          <w:sz w:val="18"/>
+          <w:highlight w:val="lightGray"/>
+        </w:rPr>
+        <w:t>a</w:t>
+      </w:r>
+      <w:r>
+        <w:rPr>
+          <w:rFonts w:ascii="Arial" w:hAnsi="Arial" w:eastAsia="Arial" w:cs="Calibri"/>
+          <w:b w:val="0"/>
+          <w:i w:val="0"/>
+          <w:color w:val="000000"/>
+          <w:sz w:val="18"/>
+          <w:highlight w:val="lightGray"/>
+        </w:rPr>
+        <w:t>s</w:t>
+      </w:r>
+      <w:r>
+        <w:rPr>
+          <w:rFonts w:ascii="Arial" w:hAnsi="Arial" w:eastAsia="Arial" w:cs="Calibri"/>
+          <w:b w:val="0"/>
+          <w:i w:val="0"/>
+          <w:color w:val="000000"/>
+          <w:sz w:val="18"/>
+          <w:highlight w:val="lightGray"/>
+        </w:rPr>
+        <w:t>e</w:t>
+      </w:r>
+      <w:r>
+        <w:rPr>
+          <w:rFonts w:ascii="Arial" w:hAnsi="Arial" w:eastAsia="Arial" w:cs="Calibri"/>
+          <w:b w:val="0"/>
+          <w:i w:val="0"/>
+          <w:color w:val="000000"/>
+          <w:sz w:val="18"/>
+          <w:highlight w:val="lightGray"/>
+        </w:rPr>
+        <w:t>m</w:t>
+      </w:r>
+      <w:r>
+        <w:rPr>
+          <w:rFonts w:ascii="Arial" w:hAnsi="Arial" w:eastAsia="Arial" w:cs="Calibri"/>
+          <w:b w:val="0"/>
+          <w:i w:val="0"/>
+          <w:color w:val="000000"/>
+          <w:sz w:val="18"/>
+          <w:highlight w:val="lightGray"/>
+        </w:rPr>
+        <w:t xml:space="preserve"> </w:t>
+      </w:r>
+      <w:r>
+        <w:rPr>
+          <w:rFonts w:ascii="Arial" w:hAnsi="Arial" w:eastAsia="Arial" w:cs="Calibri"/>
+          <w:b w:val="0"/>
+          <w:i w:val="0"/>
+          <w:color w:val="000000"/>
+          <w:sz w:val="18"/>
+          <w:highlight w:val="lightGray"/>
+        </w:rPr>
+        <w:t>E</w:t>
+      </w:r>
+      <w:r>
+        <w:rPr>
+          <w:rFonts w:ascii="Arial" w:hAnsi="Arial" w:eastAsia="Arial" w:cs="Calibri"/>
+          <w:b w:val="0"/>
+          <w:i w:val="0"/>
+          <w:color w:val="000000"/>
+          <w:sz w:val="18"/>
+          <w:highlight w:val="lightGray"/>
+        </w:rPr>
+        <w:t>s</w:t>
+      </w:r>
+      <w:r>
+        <w:rPr>
+          <w:rFonts w:ascii="Arial" w:hAnsi="Arial" w:eastAsia="Arial" w:cs="Calibri"/>
+          <w:b w:val="0"/>
+          <w:i w:val="0"/>
+          <w:color w:val="000000"/>
+          <w:sz w:val="18"/>
+          <w:highlight w:val="lightGray"/>
+        </w:rPr>
+        <w:t>s</w:t>
+      </w:r>
+      <w:r>
+        <w:rPr>
+          <w:rFonts w:ascii="Arial" w:hAnsi="Arial" w:eastAsia="Arial" w:cs="Calibri"/>
+          <w:b w:val="0"/>
+          <w:i w:val="0"/>
+          <w:color w:val="000000"/>
+          <w:sz w:val="18"/>
+          <w:highlight w:val="lightGray"/>
+        </w:rPr>
+        <w:t>a</w:t>
+      </w:r>
+      <w:r>
+        <w:rPr>
+          <w:rFonts w:ascii="Arial" w:hAnsi="Arial" w:eastAsia="Arial" w:cs="Calibri"/>
+          <w:b w:val="0"/>
+          <w:i w:val="0"/>
+          <w:color w:val="000000"/>
+          <w:sz w:val="18"/>
+          <w:highlight w:val="lightGray"/>
+        </w:rPr>
+        <w:t>m</w:t>
+      </w:r>
+      <w:r>
+        <w:rPr>
+          <w:rFonts w:ascii="Arial" w:hAnsi="Arial" w:eastAsia="Arial" w:cs="Calibri"/>
+          <w:b w:val="0"/>
+          <w:i w:val="0"/>
+          <w:color w:val="000000"/>
+          <w:sz w:val="18"/>
+          <w:highlight w:val="lightGray"/>
+        </w:rPr>
+        <w:t>]</w:t>
+      </w:r>
+      <w:r>
+        <w:rPr>
+          <w:rFonts w:ascii="Arial" w:hAnsi="Arial" w:eastAsia="Arial" w:cs="Calibri"/>
+          <w:b w:val="0"/>
+          <w:i w:val="0"/>
+          <w:color w:val="000000"/>
+          <w:sz w:val="18"/>
+          <w:highlight w:val="lightGray"/>
+        </w:rPr>
+        <w:t xml:space="preserve"> </w:t>
+      </w:r>
+      <w:r>
+        <w:rPr>
+          <w:rFonts w:ascii="Arial" w:hAnsi="Arial" w:eastAsia="Arial" w:cs="Calibri"/>
+          <w:b w:val="0"/>
+          <w:i w:val="0"/>
+          <w:color w:val="000000"/>
+          <w:sz w:val="18"/>
+          <w:highlight w:val="lightGray"/>
+        </w:rPr>
+        <w:t>-</w:t>
+      </w:r>
+      <w:r>
+        <w:rPr>
+          <w:rFonts w:ascii="Arial" w:hAnsi="Arial" w:eastAsia="Arial" w:cs="Calibri"/>
+          <w:b w:val="0"/>
+          <w:i w:val="0"/>
+          <w:color w:val="000000"/>
+          <w:sz w:val="18"/>
+          <w:highlight w:val="lightGray"/>
+        </w:rPr>
+        <w:t>&gt;</w:t>
+      </w:r>
+      <w:r>
+        <w:rPr>
+          <w:rFonts w:ascii="Arial" w:hAnsi="Arial" w:eastAsia="Arial" w:cs="Calibri"/>
+          <w:b w:val="0"/>
+          <w:i w:val="0"/>
+          <w:color w:val="000000"/>
+          <w:sz w:val="18"/>
+          <w:highlight w:val="lightGray"/>
+        </w:rPr>
+        <w:t xml:space="preserve"> </w:t>
+      </w:r>
+      <w:r>
+        <w:rPr>
+          <w:rFonts w:ascii="Arial" w:hAnsi="Arial" w:eastAsia="Arial" w:cs="Calibri"/>
+          <w:b/>
+          <w:i w:val="0"/>
+          <w:color w:val="000000"/>
+          <w:sz w:val="18"/>
+          <w:highlight w:val="lightGray"/>
+        </w:rPr>
+        <w:t>T</w:t>
+      </w:r>
+      <w:r>
+        <w:rPr>
+          <w:rFonts w:ascii="Arial" w:hAnsi="Arial" w:eastAsia="Arial" w:cs="Calibri"/>
+          <w:b/>
+          <w:i w:val="0"/>
+          <w:color w:val="000000"/>
+          <w:sz w:val="18"/>
+          <w:highlight w:val="lightGray"/>
+        </w:rPr>
+        <w:t>o</w:t>
+      </w:r>
+      <w:r>
+        <w:rPr>
+          <w:rFonts w:ascii="Arial" w:hAnsi="Arial" w:eastAsia="Arial" w:cs="Calibri"/>
+          <w:b/>
+          <w:i w:val="0"/>
+          <w:color w:val="000000"/>
+          <w:sz w:val="18"/>
+          <w:highlight w:val="lightGray"/>
+        </w:rPr>
+        <w:t>o</w:t>
+      </w:r>
+      <w:r>
+        <w:rPr>
+          <w:rFonts w:ascii="Arial" w:hAnsi="Arial" w:eastAsia="Arial" w:cs="Calibri"/>
+          <w:b/>
+          <w:i w:val="0"/>
+          <w:color w:val="000000"/>
+          <w:sz w:val="18"/>
+          <w:highlight w:val="lightGray"/>
+        </w:rPr>
+        <w:t>l</w:t>
+      </w:r>
+      <w:r>
+        <w:rPr>
+          <w:rFonts w:ascii="Arial" w:hAnsi="Arial" w:eastAsia="Arial" w:cs="Calibri"/>
+          <w:b/>
+          <w:i w:val="0"/>
+          <w:color w:val="000000"/>
+          <w:sz w:val="18"/>
+          <w:highlight w:val="lightGray"/>
+        </w:rPr>
+        <w:t>:</w:t>
+      </w:r>
+      <w:r>
+        <w:rPr>
+          <w:rFonts w:ascii="Arial" w:hAnsi="Arial" w:eastAsia="Arial" w:cs="Calibri"/>
+          <w:b w:val="0"/>
+          <w:i w:val="0"/>
+          <w:color w:val="000000"/>
+          <w:sz w:val="18"/>
+          <w:highlight w:val="lightGray"/>
+        </w:rPr>
+        <w:t xml:space="preserve"> </w:t>
+      </w:r>
+      <w:r>
+        <w:rPr>
+          <w:rFonts w:ascii="Arial" w:hAnsi="Arial" w:eastAsia="Arial" w:cs="Calibri"/>
+          <w:b w:val="0"/>
+          <w:i w:val="0"/>
+          <w:color w:val="000000"/>
+          <w:sz w:val="18"/>
+          <w:highlight w:val="lightGray"/>
+        </w:rPr>
+        <w:t>[</w:t>
+      </w:r>
+      <w:r>
+        <w:rPr>
+          <w:rFonts w:ascii="Arial" w:hAnsi="Arial" w:eastAsia="Arial" w:cs="Calibri"/>
+          <w:b w:val="0"/>
+          <w:i w:val="0"/>
+          <w:color w:val="000000"/>
+          <w:sz w:val="18"/>
+          <w:highlight w:val="lightGray"/>
+        </w:rPr>
+        <w:t>L</w:t>
+      </w:r>
+      <w:r>
+        <w:rPr>
+          <w:rFonts w:ascii="Arial" w:hAnsi="Arial" w:eastAsia="Arial" w:cs="Calibri"/>
+          <w:b w:val="0"/>
+          <w:i w:val="0"/>
+          <w:color w:val="000000"/>
+          <w:sz w:val="18"/>
+          <w:highlight w:val="lightGray"/>
+        </w:rPr>
+        <w:t>i</w:t>
+      </w:r>
+      <w:r>
+        <w:rPr>
+          <w:rFonts w:ascii="Arial" w:hAnsi="Arial" w:eastAsia="Arial" w:cs="Calibri"/>
+          <w:b w:val="0"/>
+          <w:i w:val="0"/>
+          <w:color w:val="000000"/>
+          <w:sz w:val="18"/>
+          <w:highlight w:val="lightGray"/>
+        </w:rPr>
+        <w:t>g</w:t>
+      </w:r>
+      <w:r>
+        <w:rPr>
+          <w:rFonts w:ascii="Arial" w:hAnsi="Arial" w:eastAsia="Arial" w:cs="Calibri"/>
+          <w:b w:val="0"/>
+          <w:i w:val="0"/>
+          <w:color w:val="000000"/>
+          <w:sz w:val="18"/>
+          <w:highlight w:val="lightGray"/>
+        </w:rPr>
+        <w:t>h</w:t>
+      </w:r>
+      <w:r>
+        <w:rPr>
+          <w:rFonts w:ascii="Arial" w:hAnsi="Arial" w:eastAsia="Arial" w:cs="Calibri"/>
+          <w:b w:val="0"/>
+          <w:i w:val="0"/>
+          <w:color w:val="000000"/>
+          <w:sz w:val="18"/>
+          <w:highlight w:val="lightGray"/>
+        </w:rPr>
+        <w:t>t</w:t>
+      </w:r>
+      <w:r>
+        <w:rPr>
+          <w:rFonts w:ascii="Arial" w:hAnsi="Arial" w:eastAsia="Arial" w:cs="Calibri"/>
+          <w:b w:val="0"/>
+          <w:i w:val="0"/>
+          <w:color w:val="000000"/>
+          <w:sz w:val="18"/>
+          <w:highlight w:val="lightGray"/>
+        </w:rPr>
+        <w:t>s</w:t>
+      </w:r>
+      <w:r>
+        <w:rPr>
+          <w:rFonts w:ascii="Arial" w:hAnsi="Arial" w:eastAsia="Arial" w:cs="Calibri"/>
+          <w:b w:val="0"/>
+          <w:i w:val="0"/>
+          <w:color w:val="000000"/>
+          <w:sz w:val="18"/>
+          <w:highlight w:val="lightGray"/>
+        </w:rPr>
+        <w:t>h</w:t>
+      </w:r>
+      <w:r>
+        <w:rPr>
+          <w:rFonts w:ascii="Arial" w:hAnsi="Arial" w:eastAsia="Arial" w:cs="Calibri"/>
+          <w:b w:val="0"/>
+          <w:i w:val="0"/>
+          <w:color w:val="000000"/>
+          <w:sz w:val="18"/>
+          <w:highlight w:val="lightGray"/>
+        </w:rPr>
+        <w:t>o</w:t>
+      </w:r>
+      <w:r>
+        <w:rPr>
+          <w:rFonts w:ascii="Arial" w:hAnsi="Arial" w:eastAsia="Arial" w:cs="Calibri"/>
+          <w:b w:val="0"/>
+          <w:i w:val="0"/>
+          <w:color w:val="000000"/>
+          <w:sz w:val="18"/>
+          <w:highlight w:val="lightGray"/>
+        </w:rPr>
+        <w:t>t</w:t>
+      </w:r>
+      <w:r>
+        <w:rPr>
+          <w:rFonts w:ascii="Arial" w:hAnsi="Arial" w:eastAsia="Arial" w:cs="Calibri"/>
+          <w:b w:val="0"/>
+          <w:i w:val="0"/>
+          <w:color w:val="000000"/>
+          <w:sz w:val="18"/>
+          <w:highlight w:val="lightGray"/>
+        </w:rPr>
+        <w:t xml:space="preserve"> </w:t>
+      </w:r>
+      <w:r>
+        <w:rPr>
+          <w:rFonts w:ascii="Arial" w:hAnsi="Arial" w:eastAsia="Arial" w:cs="Calibri"/>
+          <w:b w:val="0"/>
+          <w:i w:val="0"/>
+          <w:color w:val="000000"/>
+          <w:sz w:val="18"/>
+          <w:highlight w:val="lightGray"/>
+        </w:rPr>
+        <w:t>P</w:t>
+      </w:r>
+      <w:r>
+        <w:rPr>
+          <w:rFonts w:ascii="Arial" w:hAnsi="Arial" w:eastAsia="Arial" w:cs="Calibri"/>
+          <w:b w:val="0"/>
+          <w:i w:val="0"/>
+          <w:color w:val="000000"/>
+          <w:sz w:val="18"/>
+          <w:highlight w:val="lightGray"/>
+        </w:rPr>
+        <w:t>r</w:t>
+      </w:r>
+      <w:r>
+        <w:rPr>
+          <w:rFonts w:ascii="Arial" w:hAnsi="Arial" w:eastAsia="Arial" w:cs="Calibri"/>
+          <w:b w:val="0"/>
+          <w:i w:val="0"/>
+          <w:color w:val="000000"/>
+          <w:sz w:val="18"/>
+          <w:highlight w:val="lightGray"/>
+        </w:rPr>
+        <w:t>o</w:t>
+      </w:r>
+      <w:r>
+        <w:rPr>
+          <w:rFonts w:ascii="Arial" w:hAnsi="Arial" w:eastAsia="Arial" w:cs="Calibri"/>
+          <w:b w:val="0"/>
+          <w:i w:val="0"/>
+          <w:color w:val="000000"/>
+          <w:sz w:val="18"/>
+          <w:highlight w:val="lightGray"/>
+        </w:rPr>
+        <w:t>g</w:t>
+      </w:r>
+      <w:r>
+        <w:rPr>
+          <w:rFonts w:ascii="Arial" w:hAnsi="Arial" w:eastAsia="Arial" w:cs="Calibri"/>
+          <w:b w:val="0"/>
+          <w:i w:val="0"/>
+          <w:color w:val="000000"/>
+          <w:sz w:val="18"/>
+          <w:highlight w:val="lightGray"/>
+        </w:rPr>
+        <w:t>r</w:t>
+      </w:r>
+      <w:r>
+        <w:rPr>
+          <w:rFonts w:ascii="Arial" w:hAnsi="Arial" w:eastAsia="Arial" w:cs="Calibri"/>
+          <w:b w:val="0"/>
+          <w:i w:val="0"/>
+          <w:color w:val="000000"/>
+          <w:sz w:val="18"/>
+          <w:highlight w:val="lightGray"/>
+        </w:rPr>
+        <w:t>a</w:t>
+      </w:r>
+      <w:r>
+        <w:rPr>
+          <w:rFonts w:ascii="Arial" w:hAnsi="Arial" w:eastAsia="Arial" w:cs="Calibri"/>
+          <w:b w:val="0"/>
+          <w:i w:val="0"/>
+          <w:color w:val="000000"/>
+          <w:sz w:val="18"/>
+          <w:highlight w:val="lightGray"/>
+        </w:rPr>
+        <w:t>m</w:t>
+      </w:r>
+      <w:r>
+        <w:rPr>
+          <w:rFonts w:ascii="Arial" w:hAnsi="Arial" w:eastAsia="Arial" w:cs="Calibri"/>
+          <w:b w:val="0"/>
+          <w:i w:val="0"/>
+          <w:color w:val="000000"/>
+          <w:sz w:val="18"/>
+          <w:highlight w:val="lightGray"/>
+        </w:rPr>
+        <w:t>]</w:t>
+      </w:r>
+      <w:r>
+        <w:rPr>
+          <w:rFonts w:ascii="Arial" w:hAnsi="Arial" w:eastAsia="Arial" w:cs="Calibri"/>
+          <w:b w:val="0"/>
+          <w:i w:val="0"/>
+          <w:color w:val="000000"/>
+          <w:sz w:val="18"/>
+          <w:highlight w:val="lightGray"/>
+        </w:rPr>
+        <w:t xml:space="preserve"> </w:t>
+      </w:r>
+      <w:r>
+        <w:rPr>
+          <w:rFonts w:ascii="Arial" w:hAnsi="Arial" w:eastAsia="Arial" w:cs="Calibri"/>
+          <w:b w:val="0"/>
+          <w:i w:val="0"/>
+          <w:color w:val="000000"/>
+          <w:sz w:val="18"/>
+          <w:highlight w:val="lightGray"/>
+        </w:rPr>
+        <w:t>-</w:t>
+      </w:r>
+      <w:r>
+        <w:rPr>
+          <w:rFonts w:ascii="Arial" w:hAnsi="Arial" w:eastAsia="Arial" w:cs="Calibri"/>
+          <w:b w:val="0"/>
+          <w:i w:val="0"/>
+          <w:color w:val="000000"/>
+          <w:sz w:val="18"/>
+          <w:highlight w:val="lightGray"/>
+        </w:rPr>
+        <w:t>&gt;</w:t>
+      </w:r>
+      <w:r>
+        <w:rPr>
+          <w:rFonts w:ascii="Arial" w:hAnsi="Arial" w:eastAsia="Arial" w:cs="Calibri"/>
+          <w:b w:val="0"/>
+          <w:i w:val="0"/>
+          <w:color w:val="000000"/>
+          <w:sz w:val="18"/>
+          <w:highlight w:val="lightGray"/>
+        </w:rPr>
+        <w:t xml:space="preserve"> </w:t>
+      </w:r>
+      <w:r>
+        <w:rPr>
+          <w:rFonts w:ascii="Arial" w:hAnsi="Arial" w:eastAsia="Arial" w:cs="Calibri"/>
+          <w:b/>
+          <w:i w:val="0"/>
+          <w:color w:val="000000"/>
+          <w:sz w:val="18"/>
+          <w:highlight w:val="lightGray"/>
+        </w:rPr>
+        <w:t>F</w:t>
+      </w:r>
+      <w:r>
+        <w:rPr>
+          <w:rFonts w:ascii="Arial" w:hAnsi="Arial" w:eastAsia="Arial" w:cs="Calibri"/>
+          <w:b/>
+          <w:i w:val="0"/>
+          <w:color w:val="000000"/>
+          <w:sz w:val="18"/>
+          <w:highlight w:val="lightGray"/>
+        </w:rPr>
+        <w:t>r</w:t>
+      </w:r>
+      <w:r>
+        <w:rPr>
+          <w:rFonts w:ascii="Arial" w:hAnsi="Arial" w:eastAsia="Arial" w:cs="Calibri"/>
+          <w:b/>
+          <w:i w:val="0"/>
+          <w:color w:val="000000"/>
+          <w:sz w:val="18"/>
+          <w:highlight w:val="lightGray"/>
+        </w:rPr>
+        <w:t>o</w:t>
+      </w:r>
+      <w:r>
+        <w:rPr>
+          <w:rFonts w:ascii="Arial" w:hAnsi="Arial" w:eastAsia="Arial" w:cs="Calibri"/>
+          <w:b/>
+          <w:i w:val="0"/>
+          <w:color w:val="000000"/>
+          <w:sz w:val="18"/>
+          <w:highlight w:val="lightGray"/>
+        </w:rPr>
+        <w:t>m</w:t>
+      </w:r>
+      <w:r>
+        <w:rPr>
+          <w:rFonts w:ascii="Arial" w:hAnsi="Arial" w:eastAsia="Arial" w:cs="Calibri"/>
+          <w:b/>
+          <w:i w:val="0"/>
+          <w:color w:val="000000"/>
+          <w:sz w:val="18"/>
+          <w:highlight w:val="lightGray"/>
+        </w:rPr>
+        <w:t xml:space="preserve"> </w:t>
+      </w:r>
+      <w:r>
+        <w:rPr>
+          <w:rFonts w:ascii="Arial" w:hAnsi="Arial" w:eastAsia="Arial" w:cs="Calibri"/>
+          <w:b w:val="0"/>
+          <w:i w:val="0"/>
+          <w:color w:val="000000"/>
+          <w:sz w:val="18"/>
+          <w:highlight w:val="lightGray"/>
+        </w:rPr>
+        <w:t>[</w:t>
+      </w:r>
+      <w:r>
+        <w:rPr>
+          <w:rFonts w:ascii="Arial" w:hAnsi="Arial" w:eastAsia="Arial" w:cs="Calibri"/>
+          <w:b w:val="0"/>
+          <w:i w:val="0"/>
+          <w:color w:val="000000"/>
+          <w:sz w:val="18"/>
+          <w:highlight w:val="lightGray"/>
+        </w:rPr>
+        <w:t>S</w:t>
+      </w:r>
+      <w:r>
+        <w:rPr>
+          <w:rFonts w:ascii="Arial" w:hAnsi="Arial" w:eastAsia="Arial" w:cs="Calibri"/>
+          <w:b w:val="0"/>
+          <w:i w:val="0"/>
+          <w:color w:val="000000"/>
+          <w:sz w:val="18"/>
+          <w:highlight w:val="lightGray"/>
+        </w:rPr>
+        <w:t>i</w:t>
+      </w:r>
+      <w:r>
+        <w:rPr>
+          <w:rFonts w:ascii="Arial" w:hAnsi="Arial" w:eastAsia="Arial" w:cs="Calibri"/>
+          <w:b w:val="0"/>
+          <w:i w:val="0"/>
+          <w:color w:val="000000"/>
+          <w:sz w:val="18"/>
+          <w:highlight w:val="lightGray"/>
+        </w:rPr>
+        <w:t>t</w:t>
+      </w:r>
+      <w:r>
+        <w:rPr>
+          <w:rFonts w:ascii="Arial" w:hAnsi="Arial" w:eastAsia="Arial" w:cs="Calibri"/>
+          <w:b w:val="0"/>
+          <w:i w:val="0"/>
+          <w:color w:val="000000"/>
+          <w:sz w:val="18"/>
+          <w:highlight w:val="lightGray"/>
+        </w:rPr>
+        <w:t>e</w:t>
+      </w:r>
+      <w:r>
+        <w:rPr>
+          <w:rFonts w:ascii="Arial" w:hAnsi="Arial" w:eastAsia="Arial" w:cs="Calibri"/>
+          <w:b w:val="0"/>
+          <w:i w:val="0"/>
+          <w:color w:val="000000"/>
+          <w:sz w:val="18"/>
+          <w:highlight w:val="lightGray"/>
+        </w:rPr>
+        <w:t>:</w:t>
+      </w:r>
+      <w:r>
+        <w:rPr>
+          <w:rFonts w:ascii="Arial" w:hAnsi="Arial" w:eastAsia="Arial"/>
+          <w:b w:val="0"/>
+          <w:i w:val="0"/>
+          <w:sz w:val="18"/>
+          <w:highlight w:val="lightGray"/>
+        </w:rPr>
+        <w:t>https://www.fandom.com</w:t>
+      </w:r>
+      <w:r>
+        <w:rPr>
+          <w:rFonts w:ascii="Arial" w:hAnsi="Arial" w:eastAsia="Arial"/>
+          <w:b w:val="0"/>
+          <w:i w:val="0"/>
+          <w:color w:val="000000"/>
+          <w:sz w:val="18"/>
+          <w:highlight w:val="lightGray"/>
+        </w:rPr>
+        <w:t>/</w:t>
+      </w:r>
+      <w:r>
+        <w:rPr>
+          <w:rFonts w:ascii="Arial" w:hAnsi="Arial" w:eastAsia="Arial"/>
+          <w:b w:val="0"/>
+          <w:i w:val="0"/>
+          <w:color w:val="000000"/>
+          <w:sz w:val="18"/>
+          <w:highlight w:val="lightGray"/>
+        </w:rPr>
+        <w:t>]</w:t>
+      </w:r>
+      <w:r>
+        <w:rPr>
+          <w:rFonts w:ascii="Arial" w:hAnsi="Arial" w:eastAsia="Arial"/>
+          <w:b w:val="0"/>
+          <w:i w:val="0"/>
+          <w:color w:val="000000"/>
+          <w:sz w:val="18"/>
+          <w:highlight w:val="lightGray"/>
+        </w:rPr>
+        <w:t xml:space="preserve"> </w:t>
+      </w:r>
+      <w:r>
+        <w:rPr>
+          <w:rFonts w:ascii="Arial" w:hAnsi="Arial" w:eastAsia="Arial"/>
+          <w:b/>
+          <w:i w:val="0"/>
+          <w:color w:val="000000"/>
+          <w:sz w:val="18"/>
+          <w:highlight w:val="lightGray"/>
+        </w:rPr>
+        <w:t>o</w:t>
+      </w:r>
+      <w:r>
+        <w:rPr>
+          <w:rFonts w:ascii="Arial" w:hAnsi="Arial" w:eastAsia="Arial"/>
+          <w:b/>
+          <w:i w:val="0"/>
+          <w:color w:val="000000"/>
+          <w:sz w:val="18"/>
+          <w:highlight w:val="lightGray"/>
+        </w:rPr>
+        <w:t>n</w:t>
+      </w:r>
+      <w:r>
+        <w:rPr>
+          <w:rFonts w:ascii="Arial" w:hAnsi="Arial" w:eastAsia="Arial"/>
+          <w:b w:val="0"/>
+          <w:i w:val="0"/>
+          <w:sz w:val="18"/>
+          <w:highlight w:val="lightGray"/>
+        </w:rPr>
+        <w:t xml:space="preserve"> [</w:t>
+      </w:r>
+      <w:r>
+        <w:rPr>
+          <w:rFonts w:ascii="Arial" w:hAnsi="Arial" w:eastAsia="Arial"/>
+          <w:b w:val="0"/>
+          <w:i w:val="0"/>
+          <w:sz w:val="18"/>
           <w:highlight w:val="lightGray"/>
         </w:rPr>
         <w:t>10</w:t>
       </w:r>
       <w:r>
         <w:rPr>
-          <w:b/>
-          <w:bCs/>
+          <w:rFonts w:ascii="Arial" w:hAnsi="Arial" w:eastAsia="Arial"/>
+          <w:b w:val="0"/>
+          <w:i w:val="0"/>
+          <w:sz w:val="18"/>
           <w:highlight w:val="lightGray"/>
         </w:rPr>
         <w:t>/</w:t>
       </w:r>
       <w:r>
         <w:rPr>
-          <w:b/>
-          <w:bCs/>
+          <w:rFonts w:ascii="Arial" w:hAnsi="Arial" w:eastAsia="Arial"/>
+          <w:b w:val="0"/>
+          <w:i w:val="0"/>
+          <w:sz w:val="18"/>
           <w:highlight w:val="lightGray"/>
         </w:rPr>
         <w:t>29</w:t>
       </w:r>
       <w:r>
         <w:rPr>
-          <w:b/>
-          <w:bCs/>
+          <w:rFonts w:ascii="Arial" w:hAnsi="Arial" w:eastAsia="Arial"/>
+          <w:b w:val="0"/>
+          <w:i w:val="0"/>
+          <w:sz w:val="18"/>
           <w:highlight w:val="lightGray"/>
         </w:rPr>
         <w:t>/2025]</w:t>
@@ -174,59 +1834,1575 @@
       </w:pPr>
       <w:r>
         <w:rPr>
-          <w:b/>
-          <w:shd w:val="clear" w:color="auto" w:fill="B7B7B7"/>
-        </w:rPr>
-        <w:t># Source</w:t>
-      </w:r>
-      <w:r>
-        <w:rPr>
-          <w:shd w:val="clear" w:color="auto" w:fill="B7B7B7"/>
-        </w:rPr>
-        <w:t xml:space="preserve">: </w:t>
-      </w:r>
-      <w:r>
-        <w:rPr>
-          <w:b/>
-          <w:shd w:val="clear" w:color="auto" w:fill="B7B7B7"/>
-        </w:rPr>
-        <w:t xml:space="preserve">Chatgpt </w:t>
-      </w:r>
-      <w:r>
-        <w:rPr>
-          <w:b/>
-          <w:sz w:val="14"/>
-          <w:szCs w:val="14"/>
-          <w:shd w:val="clear" w:color="auto" w:fill="B7B7B7"/>
+          <w:rFonts w:ascii="Arial" w:hAnsi="Arial" w:eastAsia="Arial" w:cs="Arial"/>
+          <w:b/>
+          <w:i w:val="0"/>
+          <w:color w:val="000000"/>
+          <w:sz w:val="18"/>
+          <w:highlight w:val="lightGray"/>
+        </w:rPr>
+        <w:t>#</w:t>
+      </w:r>
+      <w:r>
+        <w:rPr>
+          <w:rFonts w:ascii="Arial" w:hAnsi="Arial" w:eastAsia="Arial" w:cs="Arial"/>
+          <w:b/>
+          <w:i w:val="0"/>
+          <w:color w:val="000000"/>
+          <w:sz w:val="18"/>
+          <w:highlight w:val="lightGray"/>
+        </w:rPr>
+        <w:t xml:space="preserve"> </w:t>
+      </w:r>
+      <w:r>
+        <w:rPr>
+          <w:rFonts w:ascii="Arial" w:hAnsi="Arial" w:eastAsia="Arial" w:cs="Arial"/>
+          <w:b/>
+          <w:i w:val="0"/>
+          <w:color w:val="000000"/>
+          <w:sz w:val="18"/>
+          <w:highlight w:val="lightGray"/>
+        </w:rPr>
+        <w:t>S</w:t>
+      </w:r>
+      <w:r>
+        <w:rPr>
+          <w:rFonts w:ascii="Arial" w:hAnsi="Arial" w:eastAsia="Arial" w:cs="Arial"/>
+          <w:b/>
+          <w:i w:val="0"/>
+          <w:color w:val="000000"/>
+          <w:sz w:val="18"/>
+          <w:highlight w:val="lightGray"/>
+        </w:rPr>
+        <w:t>o</w:t>
+      </w:r>
+      <w:r>
+        <w:rPr>
+          <w:rFonts w:ascii="Arial" w:hAnsi="Arial" w:eastAsia="Arial" w:cs="Arial"/>
+          <w:b/>
+          <w:i w:val="0"/>
+          <w:color w:val="000000"/>
+          <w:sz w:val="18"/>
+          <w:highlight w:val="lightGray"/>
+        </w:rPr>
+        <w:t>u</w:t>
+      </w:r>
+      <w:r>
+        <w:rPr>
+          <w:rFonts w:ascii="Arial" w:hAnsi="Arial" w:eastAsia="Arial" w:cs="Arial"/>
+          <w:b/>
+          <w:i w:val="0"/>
+          <w:color w:val="000000"/>
+          <w:sz w:val="18"/>
+          <w:highlight w:val="lightGray"/>
+        </w:rPr>
+        <w:t>r</w:t>
+      </w:r>
+      <w:r>
+        <w:rPr>
+          <w:rFonts w:ascii="Arial" w:hAnsi="Arial" w:eastAsia="Arial" w:cs="Arial"/>
+          <w:b/>
+          <w:i w:val="0"/>
+          <w:color w:val="000000"/>
+          <w:sz w:val="18"/>
+          <w:highlight w:val="lightGray"/>
+        </w:rPr>
+        <w:t>c</w:t>
+      </w:r>
+      <w:r>
+        <w:rPr>
+          <w:rFonts w:ascii="Arial" w:hAnsi="Arial" w:eastAsia="Arial" w:cs="Arial"/>
+          <w:b/>
+          <w:i w:val="0"/>
+          <w:color w:val="000000"/>
+          <w:sz w:val="18"/>
+          <w:highlight w:val="lightGray"/>
+        </w:rPr>
+        <w:t>e</w:t>
+      </w:r>
+      <w:r>
+        <w:rPr>
+          <w:rFonts w:ascii="Arial" w:hAnsi="Arial" w:eastAsia="Arial" w:cs="Arial"/>
+          <w:b/>
+          <w:i w:val="0"/>
+          <w:color w:val="000000"/>
+          <w:sz w:val="18"/>
+          <w:highlight w:val="lightGray"/>
+        </w:rPr>
+        <w:t>:</w:t>
+      </w:r>
+      <w:r>
+        <w:rPr>
+          <w:rFonts w:ascii="Arial" w:hAnsi="Arial" w:eastAsia="Arial" w:cs="Arial"/>
+          <w:b/>
+          <w:i w:val="0"/>
+          <w:color w:val="000000"/>
+          <w:sz w:val="18"/>
+          <w:highlight w:val="lightGray"/>
+        </w:rPr>
+        <w:t xml:space="preserve"> </w:t>
+      </w:r>
+      <w:r>
+        <w:rPr>
+          <w:rFonts w:ascii="Arial" w:hAnsi="Arial" w:eastAsia="Arial" w:cs="Arial"/>
+          <w:b/>
+          <w:i w:val="0"/>
+          <w:color w:val="000000"/>
+          <w:sz w:val="18"/>
+          <w:highlight w:val="lightGray"/>
+        </w:rPr>
+        <w:t>A</w:t>
+      </w:r>
+      <w:r>
+        <w:rPr>
+          <w:rFonts w:ascii="Arial" w:hAnsi="Arial" w:eastAsia="Arial" w:cs="Arial"/>
+          <w:b/>
+          <w:i w:val="0"/>
+          <w:color w:val="000000"/>
+          <w:sz w:val="18"/>
+          <w:highlight w:val="lightGray"/>
+        </w:rPr>
+        <w:t>I</w:t>
+      </w:r>
+      <w:r>
+        <w:rPr>
+          <w:rFonts w:ascii="Arial" w:hAnsi="Arial" w:eastAsia="Arial" w:cs="Arial"/>
+          <w:b/>
+          <w:i w:val="0"/>
+          <w:color w:val="000000"/>
+          <w:sz w:val="18"/>
+          <w:highlight w:val="lightGray"/>
+        </w:rPr>
+        <w:t xml:space="preserve"> </w:t>
+      </w:r>
+      <w:r>
+        <w:rPr>
+          <w:rFonts w:ascii="Arial" w:hAnsi="Arial" w:eastAsia="Arial" w:cs="Arial"/>
+          <w:b/>
+          <w:i w:val="0"/>
+          <w:color w:val="000000"/>
+          <w:sz w:val="18"/>
+          <w:highlight w:val="lightGray"/>
+        </w:rPr>
+        <w:t>S</w:t>
+      </w:r>
+      <w:r>
+        <w:rPr>
+          <w:rFonts w:ascii="Arial" w:hAnsi="Arial" w:eastAsia="Arial" w:cs="Arial"/>
+          <w:b/>
+          <w:i w:val="0"/>
+          <w:color w:val="000000"/>
+          <w:sz w:val="18"/>
+          <w:highlight w:val="lightGray"/>
+        </w:rPr>
+        <w:t>o</w:t>
+      </w:r>
+      <w:r>
+        <w:rPr>
+          <w:rFonts w:ascii="Arial" w:hAnsi="Arial" w:eastAsia="Arial" w:cs="Arial"/>
+          <w:b/>
+          <w:i w:val="0"/>
+          <w:color w:val="000000"/>
+          <w:sz w:val="18"/>
+          <w:highlight w:val="lightGray"/>
+        </w:rPr>
+        <w:t>u</w:t>
+      </w:r>
+      <w:r>
+        <w:rPr>
+          <w:rFonts w:ascii="Arial" w:hAnsi="Arial" w:eastAsia="Arial" w:cs="Arial"/>
+          <w:b/>
+          <w:i w:val="0"/>
+          <w:color w:val="000000"/>
+          <w:sz w:val="18"/>
+          <w:highlight w:val="lightGray"/>
+        </w:rPr>
+        <w:t>r</w:t>
+      </w:r>
+      <w:r>
+        <w:rPr>
+          <w:rFonts w:ascii="Arial" w:hAnsi="Arial" w:eastAsia="Arial" w:cs="Arial"/>
+          <w:b/>
+          <w:i w:val="0"/>
+          <w:color w:val="000000"/>
+          <w:sz w:val="18"/>
+          <w:highlight w:val="lightGray"/>
+        </w:rPr>
+        <w:t>c</w:t>
+      </w:r>
+      <w:r>
+        <w:rPr>
+          <w:rFonts w:ascii="Arial" w:hAnsi="Arial" w:eastAsia="Arial" w:cs="Arial"/>
+          <w:b/>
+          <w:i w:val="0"/>
+          <w:color w:val="000000"/>
+          <w:sz w:val="18"/>
+          <w:highlight w:val="lightGray"/>
+        </w:rPr>
+        <w:t>e</w:t>
+      </w:r>
+      <w:r>
+        <w:rPr>
+          <w:rFonts w:ascii="Arial" w:hAnsi="Arial" w:eastAsia="Arial" w:cs="Arial"/>
+          <w:b/>
+          <w:i w:val="0"/>
+          <w:color w:val="000000"/>
+          <w:sz w:val="18"/>
+          <w:highlight w:val="lightGray"/>
+        </w:rPr>
+        <w:t>:</w:t>
+      </w:r>
+      <w:r>
+        <w:rPr>
+          <w:rFonts w:ascii="Arial" w:hAnsi="Arial" w:eastAsia="Arial" w:cs="Arial"/>
+          <w:b/>
+          <w:i w:val="0"/>
+          <w:color w:val="000000"/>
+          <w:sz w:val="18"/>
+          <w:highlight w:val="lightGray"/>
+        </w:rPr>
+        <w:t xml:space="preserve"> </w:t>
+      </w:r>
+      <w:r>
+        <w:rPr>
+          <w:rFonts w:ascii="Arial" w:hAnsi="Arial" w:eastAsia="Arial" w:cs="Arial"/>
+          <w:b/>
+          <w:i w:val="0"/>
+          <w:color w:val="000000"/>
+          <w:sz w:val="18"/>
+          <w:highlight w:val="lightGray"/>
+        </w:rPr>
+        <w:t>P</w:t>
+      </w:r>
+      <w:r>
+        <w:rPr>
+          <w:rFonts w:ascii="Arial" w:hAnsi="Arial" w:eastAsia="Arial" w:cs="Arial"/>
+          <w:b/>
+          <w:i w:val="0"/>
+          <w:color w:val="000000"/>
+          <w:sz w:val="18"/>
+          <w:highlight w:val="lightGray"/>
+        </w:rPr>
+        <w:t>r</w:t>
+      </w:r>
+      <w:r>
+        <w:rPr>
+          <w:rFonts w:ascii="Arial" w:hAnsi="Arial" w:eastAsia="Arial" w:cs="Arial"/>
+          <w:b/>
+          <w:i w:val="0"/>
+          <w:color w:val="000000"/>
+          <w:sz w:val="18"/>
+          <w:highlight w:val="lightGray"/>
+        </w:rPr>
+        <w:t>o</w:t>
+      </w:r>
+      <w:r>
+        <w:rPr>
+          <w:rFonts w:ascii="Arial" w:hAnsi="Arial" w:eastAsia="Arial" w:cs="Arial"/>
+          <w:b/>
+          <w:i w:val="0"/>
+          <w:color w:val="000000"/>
+          <w:sz w:val="18"/>
+          <w:highlight w:val="lightGray"/>
+        </w:rPr>
+        <w:t>v</w:t>
+      </w:r>
+      <w:r>
+        <w:rPr>
+          <w:rFonts w:ascii="Arial" w:hAnsi="Arial" w:eastAsia="Arial" w:cs="Arial"/>
+          <w:b/>
+          <w:i w:val="0"/>
+          <w:color w:val="000000"/>
+          <w:sz w:val="18"/>
+          <w:highlight w:val="lightGray"/>
+        </w:rPr>
+        <w:t>i</w:t>
+      </w:r>
+      <w:r>
+        <w:rPr>
+          <w:rFonts w:ascii="Arial" w:hAnsi="Arial" w:eastAsia="Arial" w:cs="Arial"/>
+          <w:b/>
+          <w:i w:val="0"/>
+          <w:color w:val="000000"/>
+          <w:sz w:val="18"/>
+          <w:highlight w:val="lightGray"/>
+        </w:rPr>
+        <w:t>d</w:t>
+      </w:r>
+      <w:r>
+        <w:rPr>
+          <w:rFonts w:ascii="Arial" w:hAnsi="Arial" w:eastAsia="Arial" w:cs="Arial"/>
+          <w:b/>
+          <w:i w:val="0"/>
+          <w:color w:val="000000"/>
+          <w:sz w:val="18"/>
+          <w:highlight w:val="lightGray"/>
+        </w:rPr>
+        <w:t>e</w:t>
+      </w:r>
+      <w:r>
+        <w:rPr>
+          <w:rFonts w:ascii="Arial" w:hAnsi="Arial" w:eastAsia="Arial" w:cs="Arial"/>
+          <w:b/>
+          <w:i w:val="0"/>
+          <w:color w:val="000000"/>
+          <w:sz w:val="18"/>
+          <w:highlight w:val="lightGray"/>
+        </w:rPr>
+        <w:t>d</w:t>
+      </w:r>
+      <w:r>
+        <w:rPr>
+          <w:rFonts w:ascii="Arial" w:hAnsi="Arial" w:eastAsia="Arial" w:cs="Arial"/>
+          <w:b/>
+          <w:i w:val="0"/>
+          <w:color w:val="000000"/>
+          <w:sz w:val="18"/>
+          <w:highlight w:val="lightGray"/>
+        </w:rPr>
+        <w:t xml:space="preserve"> </w:t>
+      </w:r>
+      <w:r>
+        <w:rPr>
+          <w:rFonts w:ascii="Arial" w:hAnsi="Arial" w:eastAsia="Arial" w:cs="Arial"/>
+          <w:b/>
+          <w:i w:val="0"/>
+          <w:color w:val="000000"/>
+          <w:sz w:val="18"/>
+          <w:highlight w:val="lightGray"/>
+        </w:rPr>
+        <w:t>b</w:t>
+      </w:r>
+      <w:r>
+        <w:rPr>
+          <w:rFonts w:ascii="Arial" w:hAnsi="Arial" w:eastAsia="Arial" w:cs="Arial"/>
+          <w:b/>
+          <w:i w:val="0"/>
+          <w:color w:val="000000"/>
+          <w:sz w:val="18"/>
+          <w:highlight w:val="lightGray"/>
+        </w:rPr>
+        <w:t>y</w:t>
+      </w:r>
+      <w:r>
+        <w:rPr>
+          <w:rFonts w:ascii="Arial" w:hAnsi="Arial" w:eastAsia="Arial" w:cs="Arial"/>
+          <w:b/>
+          <w:i w:val="0"/>
+          <w:color w:val="000000"/>
+          <w:sz w:val="18"/>
+          <w:highlight w:val="lightGray"/>
+        </w:rPr>
+        <w:t>:</w:t>
+      </w:r>
+      <w:r>
+        <w:rPr>
+          <w:rFonts w:ascii="Arial" w:hAnsi="Arial" w:eastAsia="Arial" w:cs="Arial"/>
+          <w:b/>
+          <w:i w:val="0"/>
+          <w:color w:val="000000"/>
+          <w:sz w:val="18"/>
+          <w:highlight w:val="lightGray"/>
+        </w:rPr>
+        <w:t xml:space="preserve"> </w:t>
+      </w:r>
+      <w:r>
+        <w:rPr>
+          <w:rFonts w:ascii="Arial" w:hAnsi="Arial" w:eastAsia="Arial" w:cs="Arial"/>
+          <w:b/>
+          <w:i w:val="0"/>
+          <w:color w:val="000000"/>
+          <w:sz w:val="18"/>
+          <w:highlight w:val="lightGray"/>
+        </w:rPr>
+        <w:t>[</w:t>
+      </w:r>
+      <w:r>
+        <w:rPr>
+          <w:rFonts w:ascii="Arial" w:hAnsi="Arial" w:eastAsia="Arial" w:cs="Arial"/>
+          <w:b/>
+          <w:i w:val="0"/>
+          <w:color w:val="000000"/>
+          <w:sz w:val="18"/>
+          <w:highlight w:val="lightGray"/>
+        </w:rPr>
+        <w:t>D</w:t>
+      </w:r>
+      <w:r>
+        <w:rPr>
+          <w:rFonts w:ascii="Arial" w:hAnsi="Arial" w:eastAsia="Arial" w:cs="Arial"/>
+          <w:b/>
+          <w:i w:val="0"/>
+          <w:color w:val="000000"/>
+          <w:sz w:val="18"/>
+          <w:highlight w:val="lightGray"/>
+        </w:rPr>
+        <w:t>a</w:t>
+      </w:r>
+      <w:r>
+        <w:rPr>
+          <w:rFonts w:ascii="Arial" w:hAnsi="Arial" w:eastAsia="Arial" w:cs="Arial"/>
+          <w:b/>
+          <w:i w:val="0"/>
+          <w:color w:val="000000"/>
+          <w:sz w:val="18"/>
+          <w:highlight w:val="lightGray"/>
+        </w:rPr>
+        <w:t>t</w:t>
+      </w:r>
+      <w:r>
+        <w:rPr>
+          <w:rFonts w:ascii="Arial" w:hAnsi="Arial" w:eastAsia="Arial" w:cs="Arial"/>
+          <w:b/>
+          <w:i w:val="0"/>
+          <w:color w:val="000000"/>
+          <w:sz w:val="18"/>
+          <w:highlight w:val="lightGray"/>
+        </w:rPr>
+        <w:t>a</w:t>
+      </w:r>
+      <w:r>
+        <w:rPr>
+          <w:rFonts w:ascii="Arial" w:hAnsi="Arial" w:eastAsia="Arial" w:cs="Arial"/>
+          <w:b/>
+          <w:i w:val="0"/>
+          <w:color w:val="000000"/>
+          <w:sz w:val="18"/>
+          <w:highlight w:val="lightGray"/>
+        </w:rPr>
+        <w:t xml:space="preserve"> </w:t>
+      </w:r>
+      <w:r>
+        <w:rPr>
+          <w:rFonts w:ascii="Arial" w:hAnsi="Arial" w:eastAsia="Arial" w:cs="Arial"/>
+          <w:b/>
+          <w:i w:val="0"/>
+          <w:color w:val="000000"/>
+          <w:sz w:val="18"/>
+          <w:highlight w:val="lightGray"/>
+        </w:rPr>
+        <w:t>P</w:t>
+      </w:r>
+      <w:r>
+        <w:rPr>
+          <w:rFonts w:ascii="Arial" w:hAnsi="Arial" w:eastAsia="Arial" w:cs="Arial"/>
+          <w:b/>
+          <w:i w:val="0"/>
+          <w:color w:val="000000"/>
+          <w:sz w:val="18"/>
+          <w:highlight w:val="lightGray"/>
+        </w:rPr>
+        <w:t>a</w:t>
+      </w:r>
+      <w:r>
+        <w:rPr>
+          <w:rFonts w:ascii="Arial" w:hAnsi="Arial" w:eastAsia="Arial" w:cs="Arial"/>
+          <w:b/>
+          <w:i w:val="0"/>
+          <w:color w:val="000000"/>
+          <w:sz w:val="18"/>
+          <w:highlight w:val="lightGray"/>
+        </w:rPr>
+        <w:t>t</w:t>
+      </w:r>
+      <w:r>
+        <w:rPr>
+          <w:rFonts w:ascii="Arial" w:hAnsi="Arial" w:eastAsia="Arial" w:cs="Arial"/>
+          <w:b/>
+          <w:i w:val="0"/>
+          <w:color w:val="000000"/>
+          <w:sz w:val="18"/>
+          <w:highlight w:val="lightGray"/>
+        </w:rPr>
+        <w:t>h</w:t>
+      </w:r>
+      <w:r>
+        <w:rPr>
+          <w:rFonts w:ascii="Arial" w:hAnsi="Arial" w:eastAsia="Arial" w:cs="Arial"/>
+          <w:b w:val="0"/>
+          <w:i w:val="0"/>
+          <w:color w:val="000000"/>
+          <w:sz w:val="18"/>
+          <w:highlight w:val="lightGray"/>
+        </w:rPr>
+        <w:t>:</w:t>
+      </w:r>
+      <w:r>
+        <w:rPr>
+          <w:rFonts w:ascii="Arial" w:hAnsi="Arial" w:eastAsia="Arial" w:cs="Arial"/>
+          <w:b w:val="0"/>
+          <w:i w:val="0"/>
+          <w:color w:val="000000"/>
+          <w:sz w:val="18"/>
+          <w:highlight w:val="lightGray"/>
+        </w:rPr>
+        <w:t xml:space="preserve"> </w:t>
+      </w:r>
+      <w:r>
+        <w:rPr>
+          <w:rFonts w:ascii="Arial" w:hAnsi="Arial" w:eastAsia="Arial" w:cs="Arial"/>
+          <w:b w:val="0"/>
+          <w:i w:val="0"/>
+          <w:color w:val="000000"/>
+          <w:sz w:val="18"/>
+          <w:highlight w:val="lightGray"/>
+        </w:rPr>
+        <w:t>P</w:t>
+      </w:r>
+      <w:r>
+        <w:rPr>
+          <w:rFonts w:ascii="Arial" w:hAnsi="Arial" w:eastAsia="Arial" w:cs="Arial"/>
+          <w:b w:val="0"/>
+          <w:i w:val="0"/>
+          <w:color w:val="000000"/>
+          <w:sz w:val="18"/>
+          <w:highlight w:val="lightGray"/>
+        </w:rPr>
+        <w:t>e</w:t>
+      </w:r>
+      <w:r>
+        <w:rPr>
+          <w:rFonts w:ascii="Arial" w:hAnsi="Arial" w:eastAsia="Arial" w:cs="Arial"/>
+          <w:b w:val="0"/>
+          <w:i w:val="0"/>
+          <w:color w:val="000000"/>
+          <w:sz w:val="18"/>
+          <w:highlight w:val="lightGray"/>
+        </w:rPr>
+        <w:t>r</w:t>
+      </w:r>
+      <w:r>
+        <w:rPr>
+          <w:rFonts w:ascii="Arial" w:hAnsi="Arial" w:eastAsia="Arial" w:cs="Arial"/>
+          <w:b w:val="0"/>
+          <w:i w:val="0"/>
+          <w:color w:val="000000"/>
+          <w:sz w:val="18"/>
+          <w:highlight w:val="lightGray"/>
+        </w:rPr>
+        <w:t>s</w:t>
+      </w:r>
+      <w:r>
+        <w:rPr>
+          <w:rFonts w:ascii="Arial" w:hAnsi="Arial" w:eastAsia="Arial" w:cs="Arial"/>
+          <w:b w:val="0"/>
+          <w:i w:val="0"/>
+          <w:color w:val="000000"/>
+          <w:sz w:val="18"/>
+          <w:highlight w:val="lightGray"/>
+        </w:rPr>
+        <w:t>o</w:t>
+      </w:r>
+      <w:r>
+        <w:rPr>
+          <w:rFonts w:ascii="Arial" w:hAnsi="Arial" w:eastAsia="Arial" w:cs="Arial"/>
+          <w:b w:val="0"/>
+          <w:i w:val="0"/>
+          <w:color w:val="000000"/>
+          <w:sz w:val="18"/>
+          <w:highlight w:val="lightGray"/>
+        </w:rPr>
+        <w:t>n</w:t>
+      </w:r>
+      <w:r>
+        <w:rPr>
+          <w:rFonts w:ascii="Arial" w:hAnsi="Arial" w:eastAsia="Arial" w:cs="Arial"/>
+          <w:b w:val="0"/>
+          <w:i w:val="0"/>
+          <w:color w:val="000000"/>
+          <w:sz w:val="18"/>
+          <w:highlight w:val="lightGray"/>
+        </w:rPr>
+        <w:t>s</w:t>
+      </w:r>
+      <w:r>
+        <w:rPr>
+          <w:rFonts w:ascii="Arial" w:hAnsi="Arial" w:eastAsia="Arial" w:cs="Arial"/>
+          <w:b w:val="0"/>
+          <w:i w:val="0"/>
+          <w:color w:val="000000"/>
+          <w:sz w:val="18"/>
+          <w:highlight w:val="lightGray"/>
+        </w:rPr>
+        <w:t xml:space="preserve"> </w:t>
+      </w:r>
+      <w:r>
+        <w:rPr>
+          <w:rFonts w:ascii="Arial" w:hAnsi="Arial" w:eastAsia="Arial" w:cs="Arial"/>
+          <w:b w:val="0"/>
+          <w:i w:val="0"/>
+          <w:color w:val="000000"/>
+          <w:sz w:val="18"/>
+          <w:highlight w:val="lightGray"/>
+        </w:rPr>
+        <w:t>T</w:t>
+      </w:r>
+      <w:r>
+        <w:rPr>
+          <w:rFonts w:ascii="Arial" w:hAnsi="Arial" w:eastAsia="Arial" w:cs="Arial"/>
+          <w:b w:val="0"/>
+          <w:i w:val="0"/>
+          <w:color w:val="000000"/>
+          <w:sz w:val="18"/>
+          <w:highlight w:val="lightGray"/>
+        </w:rPr>
+        <w:t>a</w:t>
+      </w:r>
+      <w:r>
+        <w:rPr>
+          <w:rFonts w:ascii="Arial" w:hAnsi="Arial" w:eastAsia="Arial" w:cs="Arial"/>
+          <w:b w:val="0"/>
+          <w:i w:val="0"/>
+          <w:color w:val="000000"/>
+          <w:sz w:val="18"/>
+          <w:highlight w:val="lightGray"/>
+        </w:rPr>
+        <w:t>b</w:t>
+      </w:r>
+      <w:r>
+        <w:rPr>
+          <w:rFonts w:ascii="Arial" w:hAnsi="Arial" w:eastAsia="Arial" w:cs="Arial"/>
+          <w:b w:val="0"/>
+          <w:i w:val="0"/>
+          <w:color w:val="000000"/>
+          <w:sz w:val="18"/>
+          <w:highlight w:val="lightGray"/>
+        </w:rPr>
+        <w:t>l</w:t>
+      </w:r>
+      <w:r>
+        <w:rPr>
+          <w:rFonts w:ascii="Arial" w:hAnsi="Arial" w:eastAsia="Arial" w:cs="Arial"/>
+          <w:b w:val="0"/>
+          <w:i w:val="0"/>
+          <w:color w:val="000000"/>
+          <w:sz w:val="18"/>
+          <w:highlight w:val="lightGray"/>
+        </w:rPr>
+        <w:t>e</w:t>
+      </w:r>
+      <w:r>
+        <w:rPr>
+          <w:rFonts w:ascii="Arial" w:hAnsi="Arial" w:eastAsia="Arial" w:cs="Arial"/>
+          <w:b w:val="0"/>
+          <w:i w:val="0"/>
+          <w:color w:val="000000"/>
+          <w:sz w:val="18"/>
+          <w:highlight w:val="lightGray"/>
+        </w:rPr>
+        <w:t xml:space="preserve"> </w:t>
+      </w:r>
+      <w:r>
+        <w:rPr>
+          <w:rFonts w:ascii="Arial" w:hAnsi="Arial" w:eastAsia="Arial" w:cs="Arial"/>
+          <w:b w:val="0"/>
+          <w:i w:val="0"/>
+          <w:color w:val="000000"/>
+          <w:sz w:val="18"/>
+          <w:highlight w:val="lightGray"/>
+        </w:rPr>
+        <w:t>-</w:t>
+      </w:r>
+      <w:r>
+        <w:rPr>
+          <w:rFonts w:ascii="Arial" w:hAnsi="Arial" w:eastAsia="Arial" w:cs="Arial"/>
+          <w:b w:val="0"/>
+          <w:i w:val="0"/>
+          <w:color w:val="000000"/>
+          <w:sz w:val="18"/>
+          <w:highlight w:val="lightGray"/>
+        </w:rPr>
+        <w:t>&gt;</w:t>
+      </w:r>
+      <w:r>
+        <w:rPr>
+          <w:rFonts w:ascii="Arial" w:hAnsi="Arial" w:eastAsia="Arial" w:cs="Arial"/>
+          <w:b w:val="0"/>
+          <w:i w:val="0"/>
+          <w:color w:val="000000"/>
+          <w:sz w:val="18"/>
+          <w:highlight w:val="lightGray"/>
+        </w:rPr>
+        <w:t xml:space="preserve"> </w:t>
+      </w:r>
+      <w:r>
+        <w:rPr>
+          <w:rFonts w:ascii="Arial" w:hAnsi="Arial" w:eastAsia="Arial" w:cs="Arial"/>
+          <w:b w:val="0"/>
+          <w:i w:val="0"/>
+          <w:color w:val="000000"/>
+          <w:sz w:val="18"/>
+          <w:highlight w:val="lightGray"/>
+        </w:rPr>
+        <w:t>I</w:t>
+      </w:r>
+      <w:r>
+        <w:rPr>
+          <w:rFonts w:ascii="Arial" w:hAnsi="Arial" w:eastAsia="Arial" w:cs="Arial"/>
+          <w:b w:val="0"/>
+          <w:i w:val="0"/>
+          <w:color w:val="000000"/>
+          <w:sz w:val="18"/>
+          <w:highlight w:val="lightGray"/>
+        </w:rPr>
+        <w:t>D</w:t>
+      </w:r>
+      <w:r>
+        <w:rPr>
+          <w:rFonts w:ascii="Arial" w:hAnsi="Arial" w:eastAsia="Arial" w:cs="Arial"/>
+          <w:b w:val="0"/>
+          <w:i w:val="0"/>
+          <w:color w:val="000000"/>
+          <w:sz w:val="18"/>
+          <w:highlight w:val="lightGray"/>
+        </w:rPr>
+        <w:t xml:space="preserve"> </w:t>
+      </w:r>
+      <w:r>
+        <w:rPr>
+          <w:rFonts w:ascii="Arial" w:hAnsi="Arial" w:eastAsia="Arial" w:cs="Arial"/>
+          <w:b w:val="0"/>
+          <w:i w:val="0"/>
+          <w:color w:val="000000"/>
+          <w:sz w:val="18"/>
+          <w:highlight w:val="lightGray"/>
+        </w:rPr>
+        <w:t>C</w:t>
+      </w:r>
+      <w:r>
+        <w:rPr>
+          <w:rFonts w:ascii="Arial" w:hAnsi="Arial" w:eastAsia="Arial" w:cs="Arial"/>
+          <w:b w:val="0"/>
+          <w:i w:val="0"/>
+          <w:color w:val="000000"/>
+          <w:sz w:val="18"/>
+          <w:highlight w:val="lightGray"/>
+        </w:rPr>
+        <w:t>o</w:t>
+      </w:r>
+      <w:r>
+        <w:rPr>
+          <w:rFonts w:ascii="Arial" w:hAnsi="Arial" w:eastAsia="Arial" w:cs="Arial"/>
+          <w:b w:val="0"/>
+          <w:i w:val="0"/>
+          <w:color w:val="000000"/>
+          <w:sz w:val="18"/>
+          <w:highlight w:val="lightGray"/>
+        </w:rPr>
+        <w:t>l</w:t>
+      </w:r>
+      <w:r>
+        <w:rPr>
+          <w:rFonts w:ascii="Arial" w:hAnsi="Arial" w:eastAsia="Arial" w:cs="Arial"/>
+          <w:b w:val="0"/>
+          <w:i w:val="0"/>
+          <w:color w:val="000000"/>
+          <w:sz w:val="18"/>
+          <w:highlight w:val="lightGray"/>
+        </w:rPr>
+        <w:t>u</w:t>
+      </w:r>
+      <w:r>
+        <w:rPr>
+          <w:rFonts w:ascii="Arial" w:hAnsi="Arial" w:eastAsia="Arial" w:cs="Arial"/>
+          <w:b w:val="0"/>
+          <w:i w:val="0"/>
+          <w:color w:val="000000"/>
+          <w:sz w:val="18"/>
+          <w:highlight w:val="lightGray"/>
+        </w:rPr>
+        <w:t>m</w:t>
+      </w:r>
+      <w:r>
+        <w:rPr>
+          <w:rFonts w:ascii="Arial" w:hAnsi="Arial" w:eastAsia="Arial" w:cs="Arial"/>
+          <w:b w:val="0"/>
+          <w:i w:val="0"/>
+          <w:color w:val="000000"/>
+          <w:sz w:val="18"/>
+          <w:highlight w:val="lightGray"/>
+        </w:rPr>
+        <w:t>n</w:t>
+      </w:r>
+      <w:r>
+        <w:rPr>
+          <w:rFonts w:ascii="Arial" w:hAnsi="Arial" w:eastAsia="Arial" w:cs="Arial"/>
+          <w:b w:val="0"/>
+          <w:i w:val="0"/>
+          <w:color w:val="000000"/>
+          <w:sz w:val="18"/>
+          <w:highlight w:val="lightGray"/>
+        </w:rPr>
+        <w:t>:</w:t>
+      </w:r>
+      <w:r>
+        <w:rPr>
+          <w:rFonts w:ascii="Arial" w:hAnsi="Arial" w:eastAsia="Arial" w:cs="Arial"/>
+          <w:b w:val="0"/>
+          <w:i w:val="0"/>
+          <w:color w:val="000000"/>
+          <w:sz w:val="18"/>
+          <w:highlight w:val="lightGray"/>
+        </w:rPr>
+        <w:t xml:space="preserve"> </w:t>
+      </w:r>
+      <w:r>
+        <w:rPr>
+          <w:rFonts w:ascii="Arial" w:hAnsi="Arial" w:eastAsia="Arial" w:cs="Arial"/>
+          <w:b w:val="0"/>
+          <w:i w:val="0"/>
+          <w:color w:val="000000"/>
+          <w:sz w:val="18"/>
+          <w:highlight w:val="lightGray"/>
+        </w:rPr>
+        <w:t>1</w:t>
+      </w:r>
+      <w:r>
+        <w:rPr>
+          <w:rFonts w:ascii="Arial" w:hAnsi="Arial" w:eastAsia="Arial" w:cs="Arial"/>
+          <w:b w:val="0"/>
+          <w:i w:val="0"/>
+          <w:color w:val="000000"/>
+          <w:sz w:val="18"/>
+          <w:highlight w:val="lightGray"/>
+        </w:rPr>
+        <w:t>,</w:t>
+      </w:r>
+      <w:r>
+        <w:rPr>
+          <w:rFonts w:ascii="Arial" w:hAnsi="Arial" w:eastAsia="Arial" w:cs="Arial"/>
+          <w:b w:val="0"/>
+          <w:i w:val="0"/>
+          <w:color w:val="000000"/>
+          <w:sz w:val="18"/>
+          <w:highlight w:val="lightGray"/>
+        </w:rPr>
+        <w:t xml:space="preserve"> </w:t>
+      </w:r>
+      <w:r>
+        <w:rPr>
+          <w:rFonts w:ascii="Arial" w:hAnsi="Arial" w:eastAsia="Arial" w:cs="Arial"/>
+          <w:b w:val="0"/>
+          <w:i w:val="0"/>
+          <w:color w:val="000000"/>
+          <w:sz w:val="18"/>
+          <w:highlight w:val="lightGray"/>
+        </w:rPr>
+        <w:t>N</w:t>
+      </w:r>
+      <w:r>
+        <w:rPr>
+          <w:rFonts w:ascii="Arial" w:hAnsi="Arial" w:eastAsia="Arial" w:cs="Arial"/>
+          <w:b w:val="0"/>
+          <w:i w:val="0"/>
+          <w:color w:val="000000"/>
+          <w:sz w:val="18"/>
+          <w:highlight w:val="lightGray"/>
+        </w:rPr>
+        <w:t>a</w:t>
+      </w:r>
+      <w:r>
+        <w:rPr>
+          <w:rFonts w:ascii="Arial" w:hAnsi="Arial" w:eastAsia="Arial" w:cs="Arial"/>
+          <w:b w:val="0"/>
+          <w:i w:val="0"/>
+          <w:color w:val="000000"/>
+          <w:sz w:val="18"/>
+          <w:highlight w:val="lightGray"/>
+        </w:rPr>
+        <w:t>m</w:t>
+      </w:r>
+      <w:r>
+        <w:rPr>
+          <w:rFonts w:ascii="Arial" w:hAnsi="Arial" w:eastAsia="Arial" w:cs="Arial"/>
+          <w:b w:val="0"/>
+          <w:i w:val="0"/>
+          <w:color w:val="000000"/>
+          <w:sz w:val="18"/>
+          <w:highlight w:val="lightGray"/>
+        </w:rPr>
+        <w:t>e</w:t>
+      </w:r>
+      <w:r>
+        <w:rPr>
+          <w:rFonts w:ascii="Arial" w:hAnsi="Arial" w:eastAsia="Arial" w:cs="Arial"/>
+          <w:b w:val="0"/>
+          <w:i w:val="0"/>
+          <w:color w:val="000000"/>
+          <w:sz w:val="18"/>
+          <w:highlight w:val="lightGray"/>
+        </w:rPr>
+        <w:t>_</w:t>
+      </w:r>
+      <w:r>
+        <w:rPr>
+          <w:rFonts w:ascii="Arial" w:hAnsi="Arial" w:eastAsia="Arial" w:cs="Arial"/>
+          <w:b w:val="0"/>
+          <w:i w:val="0"/>
+          <w:color w:val="000000"/>
+          <w:sz w:val="18"/>
+          <w:highlight w:val="lightGray"/>
+        </w:rPr>
+        <w:t>E</w:t>
+      </w:r>
+      <w:r>
+        <w:rPr>
+          <w:rFonts w:ascii="Arial" w:hAnsi="Arial" w:eastAsia="Arial" w:cs="Arial"/>
+          <w:b w:val="0"/>
+          <w:i w:val="0"/>
+          <w:color w:val="000000"/>
+          <w:sz w:val="18"/>
+          <w:highlight w:val="lightGray"/>
+        </w:rPr>
+        <w:t>n</w:t>
+      </w:r>
+      <w:r>
+        <w:rPr>
+          <w:rFonts w:ascii="Arial" w:hAnsi="Arial" w:eastAsia="Arial" w:cs="Arial"/>
+          <w:b w:val="0"/>
+          <w:i w:val="0"/>
+          <w:color w:val="000000"/>
+          <w:sz w:val="18"/>
+          <w:highlight w:val="lightGray"/>
+        </w:rPr>
+        <w:t xml:space="preserve"> </w:t>
+      </w:r>
+      <w:r>
+        <w:rPr>
+          <w:rFonts w:ascii="Arial" w:hAnsi="Arial" w:eastAsia="Arial" w:cs="Arial"/>
+          <w:b w:val="0"/>
+          <w:i w:val="0"/>
+          <w:color w:val="000000"/>
+          <w:sz w:val="18"/>
+          <w:highlight w:val="lightGray"/>
+        </w:rPr>
+        <w:t>C</w:t>
+      </w:r>
+      <w:r>
+        <w:rPr>
+          <w:rFonts w:ascii="Arial" w:hAnsi="Arial" w:eastAsia="Arial" w:cs="Arial"/>
+          <w:b w:val="0"/>
+          <w:i w:val="0"/>
+          <w:color w:val="000000"/>
+          <w:sz w:val="18"/>
+          <w:highlight w:val="lightGray"/>
+        </w:rPr>
+        <w:t>o</w:t>
+      </w:r>
+      <w:r>
+        <w:rPr>
+          <w:rFonts w:ascii="Arial" w:hAnsi="Arial" w:eastAsia="Arial" w:cs="Arial"/>
+          <w:b w:val="0"/>
+          <w:i w:val="0"/>
+          <w:color w:val="000000"/>
+          <w:sz w:val="18"/>
+          <w:highlight w:val="lightGray"/>
+        </w:rPr>
+        <w:t>l</w:t>
+      </w:r>
+      <w:r>
+        <w:rPr>
+          <w:rFonts w:ascii="Arial" w:hAnsi="Arial" w:eastAsia="Arial" w:cs="Arial"/>
+          <w:b w:val="0"/>
+          <w:i w:val="0"/>
+          <w:color w:val="000000"/>
+          <w:sz w:val="18"/>
+          <w:highlight w:val="lightGray"/>
+        </w:rPr>
+        <w:t>u</w:t>
+      </w:r>
+      <w:r>
+        <w:rPr>
+          <w:rFonts w:ascii="Arial" w:hAnsi="Arial" w:eastAsia="Arial" w:cs="Arial"/>
+          <w:b w:val="0"/>
+          <w:i w:val="0"/>
+          <w:color w:val="000000"/>
+          <w:sz w:val="18"/>
+          <w:highlight w:val="lightGray"/>
+        </w:rPr>
+        <w:t>m</w:t>
+      </w:r>
+      <w:r>
+        <w:rPr>
+          <w:rFonts w:ascii="Arial" w:hAnsi="Arial" w:eastAsia="Arial" w:cs="Arial"/>
+          <w:b w:val="0"/>
+          <w:i w:val="0"/>
+          <w:color w:val="000000"/>
+          <w:sz w:val="18"/>
+          <w:highlight w:val="lightGray"/>
+        </w:rPr>
+        <w:t>n</w:t>
+      </w:r>
+      <w:r>
+        <w:rPr>
+          <w:rFonts w:ascii="Arial" w:hAnsi="Arial" w:eastAsia="Arial" w:cs="Arial"/>
+          <w:b w:val="0"/>
+          <w:i w:val="0"/>
+          <w:color w:val="000000"/>
+          <w:sz w:val="18"/>
+          <w:highlight w:val="lightGray"/>
+        </w:rPr>
+        <w:t>:</w:t>
+      </w:r>
+      <w:r>
+        <w:rPr>
+          <w:rFonts w:ascii="Arial" w:hAnsi="Arial" w:eastAsia="Arial" w:cs="Arial"/>
+          <w:b w:val="0"/>
+          <w:i w:val="0"/>
+          <w:color w:val="000000"/>
+          <w:sz w:val="18"/>
+          <w:highlight w:val="lightGray"/>
+        </w:rPr>
+        <w:t xml:space="preserve"> </w:t>
+      </w:r>
+      <w:r>
+        <w:rPr>
+          <w:rFonts w:ascii="Arial" w:hAnsi="Arial" w:eastAsia="Arial" w:cs="Arial"/>
+          <w:b w:val="0"/>
+          <w:i w:val="0"/>
+          <w:color w:val="000000"/>
+          <w:sz w:val="18"/>
+          <w:highlight w:val="lightGray"/>
+        </w:rPr>
+        <w:t>M</w:t>
+      </w:r>
+      <w:r>
+        <w:rPr>
+          <w:rFonts w:ascii="Arial" w:hAnsi="Arial" w:eastAsia="Arial" w:cs="Arial"/>
+          <w:b w:val="0"/>
+          <w:i w:val="0"/>
+          <w:color w:val="000000"/>
+          <w:sz w:val="18"/>
+          <w:highlight w:val="lightGray"/>
+        </w:rPr>
+        <w:t>o</w:t>
+      </w:r>
+      <w:r>
+        <w:rPr>
+          <w:rFonts w:ascii="Arial" w:hAnsi="Arial" w:eastAsia="Arial" w:cs="Arial"/>
+          <w:b w:val="0"/>
+          <w:i w:val="0"/>
+          <w:color w:val="000000"/>
+          <w:sz w:val="18"/>
+          <w:highlight w:val="lightGray"/>
+        </w:rPr>
+        <w:t>t</w:t>
+      </w:r>
+      <w:r>
+        <w:rPr>
+          <w:rFonts w:ascii="Arial" w:hAnsi="Arial" w:eastAsia="Arial" w:cs="Arial"/>
+          <w:b w:val="0"/>
+          <w:i w:val="0"/>
+          <w:color w:val="000000"/>
+          <w:sz w:val="18"/>
+          <w:highlight w:val="lightGray"/>
+        </w:rPr>
+        <w:t>a</w:t>
+      </w:r>
+      <w:r>
+        <w:rPr>
+          <w:rFonts w:ascii="Arial" w:hAnsi="Arial" w:eastAsia="Arial" w:cs="Arial"/>
+          <w:b w:val="0"/>
+          <w:i w:val="0"/>
+          <w:color w:val="000000"/>
+          <w:sz w:val="18"/>
+          <w:highlight w:val="lightGray"/>
+        </w:rPr>
+        <w:t>s</w:t>
+      </w:r>
+      <w:r>
+        <w:rPr>
+          <w:rFonts w:ascii="Arial" w:hAnsi="Arial" w:eastAsia="Arial" w:cs="Arial"/>
+          <w:b w:val="0"/>
+          <w:i w:val="0"/>
+          <w:color w:val="000000"/>
+          <w:sz w:val="18"/>
+          <w:highlight w:val="lightGray"/>
+        </w:rPr>
+        <w:t>e</w:t>
+      </w:r>
+      <w:r>
+        <w:rPr>
+          <w:rFonts w:ascii="Arial" w:hAnsi="Arial" w:eastAsia="Arial" w:cs="Arial"/>
+          <w:b w:val="0"/>
+          <w:i w:val="0"/>
+          <w:color w:val="000000"/>
+          <w:sz w:val="18"/>
+          <w:highlight w:val="lightGray"/>
+        </w:rPr>
+        <w:t>m</w:t>
+      </w:r>
+      <w:r>
+        <w:rPr>
+          <w:rFonts w:ascii="Arial" w:hAnsi="Arial" w:eastAsia="Arial" w:cs="Arial"/>
+          <w:b w:val="0"/>
+          <w:i w:val="0"/>
+          <w:color w:val="000000"/>
+          <w:sz w:val="18"/>
+          <w:highlight w:val="lightGray"/>
+        </w:rPr>
+        <w:t xml:space="preserve"> </w:t>
+      </w:r>
+      <w:r>
+        <w:rPr>
+          <w:rFonts w:ascii="Arial" w:hAnsi="Arial" w:eastAsia="Arial" w:cs="Arial"/>
+          <w:b w:val="0"/>
+          <w:i w:val="0"/>
+          <w:color w:val="000000"/>
+          <w:sz w:val="18"/>
+          <w:highlight w:val="lightGray"/>
+        </w:rPr>
+        <w:t>E</w:t>
+      </w:r>
+      <w:r>
+        <w:rPr>
+          <w:rFonts w:ascii="Arial" w:hAnsi="Arial" w:eastAsia="Arial" w:cs="Arial"/>
+          <w:b w:val="0"/>
+          <w:i w:val="0"/>
+          <w:color w:val="000000"/>
+          <w:sz w:val="18"/>
+          <w:highlight w:val="lightGray"/>
+        </w:rPr>
+        <w:t>s</w:t>
+      </w:r>
+      <w:r>
+        <w:rPr>
+          <w:rFonts w:ascii="Arial" w:hAnsi="Arial" w:eastAsia="Arial" w:cs="Arial"/>
+          <w:b w:val="0"/>
+          <w:i w:val="0"/>
+          <w:color w:val="000000"/>
+          <w:sz w:val="18"/>
+          <w:highlight w:val="lightGray"/>
+        </w:rPr>
+        <w:t>s</w:t>
+      </w:r>
+      <w:r>
+        <w:rPr>
+          <w:rFonts w:ascii="Arial" w:hAnsi="Arial" w:eastAsia="Arial" w:cs="Arial"/>
+          <w:b w:val="0"/>
+          <w:i w:val="0"/>
+          <w:color w:val="000000"/>
+          <w:sz w:val="18"/>
+          <w:highlight w:val="lightGray"/>
+        </w:rPr>
+        <w:t>a</w:t>
+      </w:r>
+      <w:r>
+        <w:rPr>
+          <w:rFonts w:ascii="Arial" w:hAnsi="Arial" w:eastAsia="Arial" w:cs="Arial"/>
+          <w:b w:val="0"/>
+          <w:i w:val="0"/>
+          <w:color w:val="000000"/>
+          <w:sz w:val="18"/>
+          <w:highlight w:val="lightGray"/>
+        </w:rPr>
+        <w:t>m</w:t>
+      </w:r>
+      <w:r>
+        <w:rPr>
+          <w:rFonts w:ascii="Arial" w:hAnsi="Arial" w:eastAsia="Arial" w:cs="Arial"/>
+          <w:b w:val="0"/>
+          <w:i w:val="0"/>
+          <w:color w:val="000000"/>
+          <w:sz w:val="18"/>
+          <w:highlight w:val="lightGray"/>
+        </w:rPr>
+        <w:t>]</w:t>
+      </w:r>
+      <w:r>
+        <w:rPr>
+          <w:rFonts w:ascii="Arial" w:hAnsi="Arial" w:eastAsia="Arial" w:cs="Arial"/>
+          <w:b w:val="0"/>
+          <w:i w:val="0"/>
+          <w:color w:val="000000"/>
+          <w:sz w:val="18"/>
+          <w:highlight w:val="lightGray"/>
+        </w:rPr>
+        <w:t xml:space="preserve"> </w:t>
+      </w:r>
+      <w:r>
+        <w:rPr>
+          <w:rFonts w:ascii="Arial" w:hAnsi="Arial" w:eastAsia="Arial" w:cs="Arial"/>
+          <w:b w:val="0"/>
+          <w:i w:val="0"/>
+          <w:color w:val="000000"/>
+          <w:sz w:val="18"/>
+          <w:highlight w:val="lightGray"/>
+        </w:rPr>
+        <w:t>-</w:t>
+      </w:r>
+      <w:r>
+        <w:rPr>
+          <w:rFonts w:ascii="Arial" w:hAnsi="Arial" w:eastAsia="Arial" w:cs="Arial"/>
+          <w:b w:val="0"/>
+          <w:i w:val="0"/>
+          <w:color w:val="000000"/>
+          <w:sz w:val="18"/>
+          <w:highlight w:val="lightGray"/>
+        </w:rPr>
+        <w:t>&gt;</w:t>
+      </w:r>
+      <w:r>
+        <w:rPr>
+          <w:rFonts w:ascii="Arial" w:hAnsi="Arial" w:eastAsia="Arial" w:cs="Arial"/>
+          <w:b w:val="0"/>
+          <w:i w:val="0"/>
+          <w:color w:val="000000"/>
+          <w:sz w:val="18"/>
+          <w:highlight w:val="lightGray"/>
+        </w:rPr>
+        <w:t xml:space="preserve"> </w:t>
+      </w:r>
+      <w:r>
+        <w:rPr>
+          <w:rFonts w:ascii="Arial" w:hAnsi="Arial" w:eastAsia="Arial" w:cs="Arial"/>
+          <w:b/>
+          <w:i w:val="0"/>
+          <w:color w:val="000000"/>
+          <w:sz w:val="18"/>
+          <w:highlight w:val="lightGray"/>
+        </w:rPr>
+        <w:t>F</w:t>
+      </w:r>
+      <w:r>
+        <w:rPr>
+          <w:rFonts w:ascii="Arial" w:hAnsi="Arial" w:eastAsia="Arial" w:cs="Arial"/>
+          <w:b/>
+          <w:i w:val="0"/>
+          <w:color w:val="000000"/>
+          <w:sz w:val="18"/>
+          <w:highlight w:val="lightGray"/>
+        </w:rPr>
+        <w:t>r</w:t>
+      </w:r>
+      <w:r>
+        <w:rPr>
+          <w:rFonts w:ascii="Arial" w:hAnsi="Arial" w:eastAsia="Arial" w:cs="Arial"/>
+          <w:b/>
+          <w:i w:val="0"/>
+          <w:color w:val="000000"/>
+          <w:sz w:val="18"/>
+          <w:highlight w:val="lightGray"/>
+        </w:rPr>
+        <w:t>o</w:t>
+      </w:r>
+      <w:r>
+        <w:rPr>
+          <w:rFonts w:ascii="Arial" w:hAnsi="Arial" w:eastAsia="Arial" w:cs="Arial"/>
+          <w:b/>
+          <w:i w:val="0"/>
+          <w:color w:val="000000"/>
+          <w:sz w:val="18"/>
+          <w:highlight w:val="lightGray"/>
+        </w:rPr>
+        <w:t>m</w:t>
+      </w:r>
+      <w:r>
+        <w:rPr>
+          <w:rFonts w:ascii="Arial" w:hAnsi="Arial" w:eastAsia="Arial" w:cs="Arial"/>
+          <w:b/>
+          <w:i w:val="0"/>
+          <w:color w:val="000000"/>
+          <w:sz w:val="18"/>
+          <w:highlight w:val="lightGray"/>
+        </w:rPr>
+        <w:t>:</w:t>
+      </w:r>
+      <w:r>
+        <w:rPr>
+          <w:rFonts w:ascii="Arial" w:hAnsi="Arial" w:eastAsia="Arial" w:cs="Arial"/>
+          <w:b w:val="0"/>
+          <w:i w:val="0"/>
+          <w:color w:val="000000"/>
+          <w:sz w:val="18"/>
+          <w:highlight w:val="lightGray"/>
+        </w:rPr>
+        <w:t xml:space="preserve"> </w:t>
+      </w:r>
+      <w:r>
+        <w:rPr>
+          <w:rFonts w:ascii="Arial" w:hAnsi="Arial" w:eastAsia="Arial" w:cs="Arial"/>
+          <w:b w:val="0"/>
+          <w:i w:val="0"/>
+          <w:color w:val="000000"/>
+          <w:sz w:val="18"/>
+          <w:highlight w:val="lightGray"/>
+        </w:rPr>
+        <w:t>[</w:t>
+      </w:r>
+      <w:r>
+        <w:rPr>
+          <w:rFonts w:ascii="Arial" w:hAnsi="Arial" w:eastAsia="Arial" w:cs="Arial"/>
+          <w:b w:val="0"/>
+          <w:i w:val="0"/>
+          <w:color w:val="000000"/>
+          <w:sz w:val="18"/>
+          <w:highlight w:val="lightGray"/>
+        </w:rPr>
+        <w:t>C</w:t>
+      </w:r>
+      <w:r>
+        <w:rPr>
+          <w:rFonts w:ascii="Arial" w:hAnsi="Arial" w:eastAsia="Arial" w:cs="Arial"/>
+          <w:b w:val="0"/>
+          <w:i w:val="0"/>
+          <w:color w:val="000000"/>
+          <w:sz w:val="18"/>
+          <w:highlight w:val="lightGray"/>
+        </w:rPr>
+        <w:t>h</w:t>
+      </w:r>
+      <w:r>
+        <w:rPr>
+          <w:rFonts w:ascii="Arial" w:hAnsi="Arial" w:eastAsia="Arial" w:cs="Arial"/>
+          <w:b w:val="0"/>
+          <w:i w:val="0"/>
+          <w:color w:val="000000"/>
+          <w:sz w:val="18"/>
+          <w:highlight w:val="lightGray"/>
+        </w:rPr>
+        <w:t>a</w:t>
+      </w:r>
+      <w:r>
+        <w:rPr>
+          <w:rFonts w:ascii="Arial" w:hAnsi="Arial" w:eastAsia="Arial" w:cs="Arial"/>
+          <w:b w:val="0"/>
+          <w:i w:val="0"/>
+          <w:color w:val="000000"/>
+          <w:sz w:val="18"/>
+          <w:highlight w:val="lightGray"/>
+        </w:rPr>
+        <w:t>t</w:t>
+      </w:r>
+      <w:r>
+        <w:rPr>
+          <w:rFonts w:ascii="Arial" w:hAnsi="Arial" w:eastAsia="Arial" w:cs="Arial"/>
+          <w:b w:val="0"/>
+          <w:i w:val="0"/>
+          <w:color w:val="000000"/>
+          <w:sz w:val="18"/>
+          <w:highlight w:val="lightGray"/>
+        </w:rPr>
+        <w:t>g</w:t>
+      </w:r>
+      <w:r>
+        <w:rPr>
+          <w:rFonts w:ascii="Arial" w:hAnsi="Arial" w:eastAsia="Arial" w:cs="Arial"/>
+          <w:b w:val="0"/>
+          <w:i w:val="0"/>
+          <w:color w:val="000000"/>
+          <w:sz w:val="18"/>
+          <w:highlight w:val="lightGray"/>
+        </w:rPr>
+        <w:t>p</w:t>
+      </w:r>
+      <w:r>
+        <w:rPr>
+          <w:rFonts w:ascii="Arial" w:hAnsi="Arial" w:eastAsia="Arial" w:cs="Arial"/>
+          <w:b w:val="0"/>
+          <w:i w:val="0"/>
+          <w:color w:val="000000"/>
+          <w:sz w:val="18"/>
+          <w:highlight w:val="lightGray"/>
+        </w:rPr>
+        <w:t>t</w:t>
+      </w:r>
+      <w:r>
+        <w:rPr>
+          <w:rFonts w:ascii="Arial" w:hAnsi="Arial" w:eastAsia="Arial" w:cs="Arial"/>
+          <w:b w:val="0"/>
+          <w:i w:val="0"/>
+          <w:color w:val="000000"/>
+          <w:sz w:val="18"/>
+          <w:highlight w:val="lightGray"/>
+        </w:rPr>
+        <w:t xml:space="preserve"> </w:t>
+      </w:r>
+      <w:r>
+        <w:rPr>
+          <w:rFonts w:ascii="Arial" w:hAnsi="Arial" w:eastAsia="Arial" w:cs="Arial"/>
+          <w:b w:val="0"/>
+          <w:i w:val="0"/>
+          <w:color w:val="000000"/>
+          <w:sz w:val="18"/>
+          <w:highlight w:val="lightGray"/>
         </w:rPr>
         <w:t>(</w:t>
       </w:r>
       <w:r>
         <w:rPr>
-          <w:b/>
-          <w:sz w:val="14"/>
-          <w:szCs w:val="14"/>
-          <w:shd w:val="clear" w:color="auto" w:fill="B7B7B7"/>
-        </w:rPr>
-        <w:t>GPT-5-</w:t>
-      </w:r>
-      <w:r>
-        <w:rPr>
-          <w:b/>
-          <w:sz w:val="14"/>
-          <w:szCs w:val="14"/>
-          <w:shd w:val="clear" w:color="auto" w:fill="B7B7B7"/>
-        </w:rPr>
-        <w:t>Mini</w:t>
-      </w:r>
-      <w:r>
-        <w:rPr>
-          <w:b/>
-          <w:sz w:val="14"/>
-          <w:szCs w:val="14"/>
-          <w:shd w:val="clear" w:color="auto" w:fill="B7B7B7"/>
-        </w:rPr>
-        <w:t>) at [10/29/2025]</w:t>
+          <w:rFonts w:ascii="Arial" w:hAnsi="Arial" w:eastAsia="Arial" w:cs="Arial"/>
+          <w:b w:val="0"/>
+          <w:i w:val="0"/>
+          <w:color w:val="000000"/>
+          <w:sz w:val="18"/>
+          <w:highlight w:val="lightGray"/>
+        </w:rPr>
+        <w:t>G</w:t>
+      </w:r>
+      <w:r>
+        <w:rPr>
+          <w:rFonts w:ascii="Arial" w:hAnsi="Arial" w:eastAsia="Arial" w:cs="Arial"/>
+          <w:b w:val="0"/>
+          <w:i w:val="0"/>
+          <w:color w:val="000000"/>
+          <w:sz w:val="18"/>
+          <w:highlight w:val="lightGray"/>
+        </w:rPr>
+        <w:t>P</w:t>
+      </w:r>
+      <w:r>
+        <w:rPr>
+          <w:rFonts w:ascii="Arial" w:hAnsi="Arial" w:eastAsia="Arial" w:cs="Arial"/>
+          <w:b w:val="0"/>
+          <w:i w:val="0"/>
+          <w:color w:val="000000"/>
+          <w:sz w:val="18"/>
+          <w:highlight w:val="lightGray"/>
+        </w:rPr>
+        <w:t>T</w:t>
+      </w:r>
+      <w:r>
+        <w:rPr>
+          <w:rFonts w:ascii="Arial" w:hAnsi="Arial" w:eastAsia="Arial" w:cs="Cambria Math"/>
+          <w:b w:val="0"/>
+          <w:i w:val="0"/>
+          <w:color w:val="000000"/>
+          <w:sz w:val="18"/>
+          <w:highlight w:val="lightGray"/>
+        </w:rPr>
+        <w:t>‑</w:t>
+      </w:r>
+      <w:r>
+        <w:rPr>
+          <w:rFonts w:ascii="Arial" w:hAnsi="Arial" w:eastAsia="Arial" w:cs="Arial"/>
+          <w:b w:val="0"/>
+          <w:i w:val="0"/>
+          <w:color w:val="000000"/>
+          <w:sz w:val="18"/>
+          <w:highlight w:val="lightGray"/>
+        </w:rPr>
+        <w:t>5</w:t>
+      </w:r>
+      <w:r>
+        <w:rPr>
+          <w:rFonts w:ascii="Arial" w:hAnsi="Arial" w:eastAsia="Arial" w:cs="Arial"/>
+          <w:b w:val="0"/>
+          <w:i w:val="0"/>
+          <w:color w:val="000000"/>
+          <w:sz w:val="18"/>
+          <w:highlight w:val="lightGray"/>
+        </w:rPr>
+        <w:t xml:space="preserve"> </w:t>
+      </w:r>
+      <w:r>
+        <w:rPr>
+          <w:rFonts w:ascii="Arial" w:hAnsi="Arial" w:eastAsia="Arial" w:cs="Arial"/>
+          <w:b w:val="0"/>
+          <w:i w:val="0"/>
+          <w:color w:val="000000"/>
+          <w:sz w:val="18"/>
+          <w:highlight w:val="lightGray"/>
+        </w:rPr>
+        <w:t>M</w:t>
+      </w:r>
+      <w:r>
+        <w:rPr>
+          <w:rFonts w:ascii="Arial" w:hAnsi="Arial" w:eastAsia="Arial" w:cs="Arial"/>
+          <w:b w:val="0"/>
+          <w:i w:val="0"/>
+          <w:color w:val="000000"/>
+          <w:sz w:val="18"/>
+          <w:highlight w:val="lightGray"/>
+        </w:rPr>
+        <w:t>i</w:t>
+      </w:r>
+      <w:r>
+        <w:rPr>
+          <w:rFonts w:ascii="Arial" w:hAnsi="Arial" w:eastAsia="Arial" w:cs="Arial"/>
+          <w:b w:val="0"/>
+          <w:i w:val="0"/>
+          <w:color w:val="000000"/>
+          <w:sz w:val="18"/>
+          <w:highlight w:val="lightGray"/>
+        </w:rPr>
+        <w:t>n</w:t>
+      </w:r>
+      <w:r>
+        <w:rPr>
+          <w:rFonts w:ascii="Arial" w:hAnsi="Arial" w:eastAsia="Arial" w:cs="Arial"/>
+          <w:b w:val="0"/>
+          <w:i w:val="0"/>
+          <w:color w:val="000000"/>
+          <w:sz w:val="18"/>
+          <w:highlight w:val="lightGray"/>
+        </w:rPr>
+        <w:t>i</w:t>
+      </w:r>
+      <w:r>
+        <w:rPr>
+          <w:rFonts w:ascii="Arial" w:hAnsi="Arial" w:eastAsia="Arial" w:cs="Arial"/>
+          <w:b w:val="0"/>
+          <w:i w:val="0"/>
+          <w:color w:val="000000"/>
+          <w:sz w:val="18"/>
+          <w:highlight w:val="lightGray"/>
+        </w:rPr>
+        <w:t>)</w:t>
+      </w:r>
+      <w:r>
+        <w:rPr>
+          <w:rFonts w:ascii="Arial" w:hAnsi="Arial" w:eastAsia="Arial" w:cs="Arial"/>
+          <w:b w:val="0"/>
+          <w:i w:val="0"/>
+          <w:color w:val="000000"/>
+          <w:sz w:val="18"/>
+          <w:highlight w:val="lightGray"/>
+        </w:rPr>
+        <w:t>]</w:t>
+      </w:r>
+      <w:r>
+        <w:rPr>
+          <w:rFonts w:ascii="Arial" w:hAnsi="Arial" w:eastAsia="Arial" w:cs="Arial"/>
+          <w:b w:val="0"/>
+          <w:i w:val="0"/>
+          <w:color w:val="000000"/>
+          <w:sz w:val="18"/>
+          <w:highlight w:val="lightGray"/>
+        </w:rPr>
+        <w:t xml:space="preserve"> </w:t>
+      </w:r>
+      <w:r>
+        <w:rPr>
+          <w:rFonts w:ascii="Arial" w:hAnsi="Arial" w:eastAsia="Arial" w:cs="Arial"/>
+          <w:b/>
+          <w:i w:val="0"/>
+          <w:color w:val="000000"/>
+          <w:sz w:val="18"/>
+          <w:highlight w:val="lightGray"/>
+        </w:rPr>
+        <w:t>o</w:t>
+      </w:r>
+      <w:r>
+        <w:rPr>
+          <w:rFonts w:ascii="Arial" w:hAnsi="Arial" w:eastAsia="Arial" w:cs="Arial"/>
+          <w:b/>
+          <w:i w:val="0"/>
+          <w:color w:val="000000"/>
+          <w:sz w:val="18"/>
+          <w:highlight w:val="lightGray"/>
+        </w:rPr>
+        <w:t>n</w:t>
+      </w:r>
+      <w:r>
+        <w:rPr>
+          <w:rFonts w:ascii="Arial" w:hAnsi="Arial" w:eastAsia="Arial"/>
+          <w:b w:val="0"/>
+          <w:i w:val="0"/>
+          <w:sz w:val="18"/>
+          <w:highlight w:val="lightGray"/>
+        </w:rPr>
+        <w:t xml:space="preserve"> [10/29/2025]</w:t>
       </w:r>
     </w:p>
     <w:p>
@@ -411,59 +3587,1575 @@
       </w:pPr>
       <w:r>
         <w:rPr>
-          <w:b/>
-          <w:shd w:val="clear" w:color="auto" w:fill="B7B7B7"/>
-        </w:rPr>
-        <w:t># Source</w:t>
-      </w:r>
-      <w:r>
-        <w:rPr>
-          <w:shd w:val="clear" w:color="auto" w:fill="B7B7B7"/>
-        </w:rPr>
-        <w:t xml:space="preserve">: </w:t>
-      </w:r>
-      <w:r>
-        <w:rPr>
-          <w:b/>
-          <w:shd w:val="clear" w:color="auto" w:fill="B7B7B7"/>
-        </w:rPr>
-        <w:t xml:space="preserve">Chatgpt </w:t>
-      </w:r>
-      <w:r>
-        <w:rPr>
-          <w:b/>
-          <w:sz w:val="14"/>
-          <w:szCs w:val="14"/>
-          <w:shd w:val="clear" w:color="auto" w:fill="B7B7B7"/>
+          <w:rFonts w:ascii="Arial" w:hAnsi="Arial" w:eastAsia="Arial" w:cs="Arial"/>
+          <w:b/>
+          <w:i w:val="0"/>
+          <w:color w:val="000000"/>
+          <w:sz w:val="18"/>
+          <w:highlight w:val="lightGray"/>
+        </w:rPr>
+        <w:t>#</w:t>
+      </w:r>
+      <w:r>
+        <w:rPr>
+          <w:rFonts w:ascii="Arial" w:hAnsi="Arial" w:eastAsia="Arial" w:cs="Arial"/>
+          <w:b/>
+          <w:i w:val="0"/>
+          <w:color w:val="000000"/>
+          <w:sz w:val="18"/>
+          <w:highlight w:val="lightGray"/>
+        </w:rPr>
+        <w:t xml:space="preserve"> </w:t>
+      </w:r>
+      <w:r>
+        <w:rPr>
+          <w:rFonts w:ascii="Arial" w:hAnsi="Arial" w:eastAsia="Arial" w:cs="Arial"/>
+          <w:b/>
+          <w:i w:val="0"/>
+          <w:color w:val="000000"/>
+          <w:sz w:val="18"/>
+          <w:highlight w:val="lightGray"/>
+        </w:rPr>
+        <w:t>S</w:t>
+      </w:r>
+      <w:r>
+        <w:rPr>
+          <w:rFonts w:ascii="Arial" w:hAnsi="Arial" w:eastAsia="Arial" w:cs="Arial"/>
+          <w:b/>
+          <w:i w:val="0"/>
+          <w:color w:val="000000"/>
+          <w:sz w:val="18"/>
+          <w:highlight w:val="lightGray"/>
+        </w:rPr>
+        <w:t>o</w:t>
+      </w:r>
+      <w:r>
+        <w:rPr>
+          <w:rFonts w:ascii="Arial" w:hAnsi="Arial" w:eastAsia="Arial" w:cs="Arial"/>
+          <w:b/>
+          <w:i w:val="0"/>
+          <w:color w:val="000000"/>
+          <w:sz w:val="18"/>
+          <w:highlight w:val="lightGray"/>
+        </w:rPr>
+        <w:t>u</w:t>
+      </w:r>
+      <w:r>
+        <w:rPr>
+          <w:rFonts w:ascii="Arial" w:hAnsi="Arial" w:eastAsia="Arial" w:cs="Arial"/>
+          <w:b/>
+          <w:i w:val="0"/>
+          <w:color w:val="000000"/>
+          <w:sz w:val="18"/>
+          <w:highlight w:val="lightGray"/>
+        </w:rPr>
+        <w:t>r</w:t>
+      </w:r>
+      <w:r>
+        <w:rPr>
+          <w:rFonts w:ascii="Arial" w:hAnsi="Arial" w:eastAsia="Arial" w:cs="Arial"/>
+          <w:b/>
+          <w:i w:val="0"/>
+          <w:color w:val="000000"/>
+          <w:sz w:val="18"/>
+          <w:highlight w:val="lightGray"/>
+        </w:rPr>
+        <w:t>c</w:t>
+      </w:r>
+      <w:r>
+        <w:rPr>
+          <w:rFonts w:ascii="Arial" w:hAnsi="Arial" w:eastAsia="Arial" w:cs="Arial"/>
+          <w:b/>
+          <w:i w:val="0"/>
+          <w:color w:val="000000"/>
+          <w:sz w:val="18"/>
+          <w:highlight w:val="lightGray"/>
+        </w:rPr>
+        <w:t>e</w:t>
+      </w:r>
+      <w:r>
+        <w:rPr>
+          <w:rFonts w:ascii="Arial" w:hAnsi="Arial" w:eastAsia="Arial" w:cs="Arial"/>
+          <w:b/>
+          <w:i w:val="0"/>
+          <w:color w:val="000000"/>
+          <w:sz w:val="18"/>
+          <w:highlight w:val="lightGray"/>
+        </w:rPr>
+        <w:t>:</w:t>
+      </w:r>
+      <w:r>
+        <w:rPr>
+          <w:rFonts w:ascii="Arial" w:hAnsi="Arial" w:eastAsia="Arial" w:cs="Arial"/>
+          <w:b/>
+          <w:i w:val="0"/>
+          <w:color w:val="000000"/>
+          <w:sz w:val="18"/>
+          <w:highlight w:val="lightGray"/>
+        </w:rPr>
+        <w:t xml:space="preserve"> </w:t>
+      </w:r>
+      <w:r>
+        <w:rPr>
+          <w:rFonts w:ascii="Arial" w:hAnsi="Arial" w:eastAsia="Arial" w:cs="Arial"/>
+          <w:b/>
+          <w:i w:val="0"/>
+          <w:color w:val="000000"/>
+          <w:sz w:val="18"/>
+          <w:highlight w:val="lightGray"/>
+        </w:rPr>
+        <w:t>A</w:t>
+      </w:r>
+      <w:r>
+        <w:rPr>
+          <w:rFonts w:ascii="Arial" w:hAnsi="Arial" w:eastAsia="Arial" w:cs="Arial"/>
+          <w:b/>
+          <w:i w:val="0"/>
+          <w:color w:val="000000"/>
+          <w:sz w:val="18"/>
+          <w:highlight w:val="lightGray"/>
+        </w:rPr>
+        <w:t>I</w:t>
+      </w:r>
+      <w:r>
+        <w:rPr>
+          <w:rFonts w:ascii="Arial" w:hAnsi="Arial" w:eastAsia="Arial" w:cs="Arial"/>
+          <w:b/>
+          <w:i w:val="0"/>
+          <w:color w:val="000000"/>
+          <w:sz w:val="18"/>
+          <w:highlight w:val="lightGray"/>
+        </w:rPr>
+        <w:t xml:space="preserve"> </w:t>
+      </w:r>
+      <w:r>
+        <w:rPr>
+          <w:rFonts w:ascii="Arial" w:hAnsi="Arial" w:eastAsia="Arial" w:cs="Arial"/>
+          <w:b/>
+          <w:i w:val="0"/>
+          <w:color w:val="000000"/>
+          <w:sz w:val="18"/>
+          <w:highlight w:val="lightGray"/>
+        </w:rPr>
+        <w:t>S</w:t>
+      </w:r>
+      <w:r>
+        <w:rPr>
+          <w:rFonts w:ascii="Arial" w:hAnsi="Arial" w:eastAsia="Arial" w:cs="Arial"/>
+          <w:b/>
+          <w:i w:val="0"/>
+          <w:color w:val="000000"/>
+          <w:sz w:val="18"/>
+          <w:highlight w:val="lightGray"/>
+        </w:rPr>
+        <w:t>o</w:t>
+      </w:r>
+      <w:r>
+        <w:rPr>
+          <w:rFonts w:ascii="Arial" w:hAnsi="Arial" w:eastAsia="Arial" w:cs="Arial"/>
+          <w:b/>
+          <w:i w:val="0"/>
+          <w:color w:val="000000"/>
+          <w:sz w:val="18"/>
+          <w:highlight w:val="lightGray"/>
+        </w:rPr>
+        <w:t>u</w:t>
+      </w:r>
+      <w:r>
+        <w:rPr>
+          <w:rFonts w:ascii="Arial" w:hAnsi="Arial" w:eastAsia="Arial" w:cs="Arial"/>
+          <w:b/>
+          <w:i w:val="0"/>
+          <w:color w:val="000000"/>
+          <w:sz w:val="18"/>
+          <w:highlight w:val="lightGray"/>
+        </w:rPr>
+        <w:t>r</w:t>
+      </w:r>
+      <w:r>
+        <w:rPr>
+          <w:rFonts w:ascii="Arial" w:hAnsi="Arial" w:eastAsia="Arial" w:cs="Arial"/>
+          <w:b/>
+          <w:i w:val="0"/>
+          <w:color w:val="000000"/>
+          <w:sz w:val="18"/>
+          <w:highlight w:val="lightGray"/>
+        </w:rPr>
+        <w:t>c</w:t>
+      </w:r>
+      <w:r>
+        <w:rPr>
+          <w:rFonts w:ascii="Arial" w:hAnsi="Arial" w:eastAsia="Arial" w:cs="Arial"/>
+          <w:b/>
+          <w:i w:val="0"/>
+          <w:color w:val="000000"/>
+          <w:sz w:val="18"/>
+          <w:highlight w:val="lightGray"/>
+        </w:rPr>
+        <w:t>e</w:t>
+      </w:r>
+      <w:r>
+        <w:rPr>
+          <w:rFonts w:ascii="Arial" w:hAnsi="Arial" w:eastAsia="Arial" w:cs="Arial"/>
+          <w:b/>
+          <w:i w:val="0"/>
+          <w:color w:val="000000"/>
+          <w:sz w:val="18"/>
+          <w:highlight w:val="lightGray"/>
+        </w:rPr>
+        <w:t>:</w:t>
+      </w:r>
+      <w:r>
+        <w:rPr>
+          <w:rFonts w:ascii="Arial" w:hAnsi="Arial" w:eastAsia="Arial" w:cs="Arial"/>
+          <w:b/>
+          <w:i w:val="0"/>
+          <w:color w:val="000000"/>
+          <w:sz w:val="18"/>
+          <w:highlight w:val="lightGray"/>
+        </w:rPr>
+        <w:t xml:space="preserve"> </w:t>
+      </w:r>
+      <w:r>
+        <w:rPr>
+          <w:rFonts w:ascii="Arial" w:hAnsi="Arial" w:eastAsia="Arial" w:cs="Arial"/>
+          <w:b/>
+          <w:i w:val="0"/>
+          <w:color w:val="000000"/>
+          <w:sz w:val="18"/>
+          <w:highlight w:val="lightGray"/>
+        </w:rPr>
+        <w:t>P</w:t>
+      </w:r>
+      <w:r>
+        <w:rPr>
+          <w:rFonts w:ascii="Arial" w:hAnsi="Arial" w:eastAsia="Arial" w:cs="Arial"/>
+          <w:b/>
+          <w:i w:val="0"/>
+          <w:color w:val="000000"/>
+          <w:sz w:val="18"/>
+          <w:highlight w:val="lightGray"/>
+        </w:rPr>
+        <w:t>r</w:t>
+      </w:r>
+      <w:r>
+        <w:rPr>
+          <w:rFonts w:ascii="Arial" w:hAnsi="Arial" w:eastAsia="Arial" w:cs="Arial"/>
+          <w:b/>
+          <w:i w:val="0"/>
+          <w:color w:val="000000"/>
+          <w:sz w:val="18"/>
+          <w:highlight w:val="lightGray"/>
+        </w:rPr>
+        <w:t>o</w:t>
+      </w:r>
+      <w:r>
+        <w:rPr>
+          <w:rFonts w:ascii="Arial" w:hAnsi="Arial" w:eastAsia="Arial" w:cs="Arial"/>
+          <w:b/>
+          <w:i w:val="0"/>
+          <w:color w:val="000000"/>
+          <w:sz w:val="18"/>
+          <w:highlight w:val="lightGray"/>
+        </w:rPr>
+        <w:t>v</w:t>
+      </w:r>
+      <w:r>
+        <w:rPr>
+          <w:rFonts w:ascii="Arial" w:hAnsi="Arial" w:eastAsia="Arial" w:cs="Arial"/>
+          <w:b/>
+          <w:i w:val="0"/>
+          <w:color w:val="000000"/>
+          <w:sz w:val="18"/>
+          <w:highlight w:val="lightGray"/>
+        </w:rPr>
+        <w:t>i</w:t>
+      </w:r>
+      <w:r>
+        <w:rPr>
+          <w:rFonts w:ascii="Arial" w:hAnsi="Arial" w:eastAsia="Arial" w:cs="Arial"/>
+          <w:b/>
+          <w:i w:val="0"/>
+          <w:color w:val="000000"/>
+          <w:sz w:val="18"/>
+          <w:highlight w:val="lightGray"/>
+        </w:rPr>
+        <w:t>d</w:t>
+      </w:r>
+      <w:r>
+        <w:rPr>
+          <w:rFonts w:ascii="Arial" w:hAnsi="Arial" w:eastAsia="Arial" w:cs="Arial"/>
+          <w:b/>
+          <w:i w:val="0"/>
+          <w:color w:val="000000"/>
+          <w:sz w:val="18"/>
+          <w:highlight w:val="lightGray"/>
+        </w:rPr>
+        <w:t>e</w:t>
+      </w:r>
+      <w:r>
+        <w:rPr>
+          <w:rFonts w:ascii="Arial" w:hAnsi="Arial" w:eastAsia="Arial" w:cs="Arial"/>
+          <w:b/>
+          <w:i w:val="0"/>
+          <w:color w:val="000000"/>
+          <w:sz w:val="18"/>
+          <w:highlight w:val="lightGray"/>
+        </w:rPr>
+        <w:t>d</w:t>
+      </w:r>
+      <w:r>
+        <w:rPr>
+          <w:rFonts w:ascii="Arial" w:hAnsi="Arial" w:eastAsia="Arial" w:cs="Arial"/>
+          <w:b/>
+          <w:i w:val="0"/>
+          <w:color w:val="000000"/>
+          <w:sz w:val="18"/>
+          <w:highlight w:val="lightGray"/>
+        </w:rPr>
+        <w:t xml:space="preserve"> </w:t>
+      </w:r>
+      <w:r>
+        <w:rPr>
+          <w:rFonts w:ascii="Arial" w:hAnsi="Arial" w:eastAsia="Arial" w:cs="Arial"/>
+          <w:b/>
+          <w:i w:val="0"/>
+          <w:color w:val="000000"/>
+          <w:sz w:val="18"/>
+          <w:highlight w:val="lightGray"/>
+        </w:rPr>
+        <w:t>b</w:t>
+      </w:r>
+      <w:r>
+        <w:rPr>
+          <w:rFonts w:ascii="Arial" w:hAnsi="Arial" w:eastAsia="Arial" w:cs="Arial"/>
+          <w:b/>
+          <w:i w:val="0"/>
+          <w:color w:val="000000"/>
+          <w:sz w:val="18"/>
+          <w:highlight w:val="lightGray"/>
+        </w:rPr>
+        <w:t>y</w:t>
+      </w:r>
+      <w:r>
+        <w:rPr>
+          <w:rFonts w:ascii="Arial" w:hAnsi="Arial" w:eastAsia="Arial" w:cs="Arial"/>
+          <w:b/>
+          <w:i w:val="0"/>
+          <w:color w:val="000000"/>
+          <w:sz w:val="18"/>
+          <w:highlight w:val="lightGray"/>
+        </w:rPr>
+        <w:t>:</w:t>
+      </w:r>
+      <w:r>
+        <w:rPr>
+          <w:rFonts w:ascii="Arial" w:hAnsi="Arial" w:eastAsia="Arial" w:cs="Arial"/>
+          <w:b/>
+          <w:i w:val="0"/>
+          <w:color w:val="000000"/>
+          <w:sz w:val="18"/>
+          <w:highlight w:val="lightGray"/>
+        </w:rPr>
+        <w:t xml:space="preserve"> </w:t>
+      </w:r>
+      <w:r>
+        <w:rPr>
+          <w:rFonts w:ascii="Arial" w:hAnsi="Arial" w:eastAsia="Arial" w:cs="Arial"/>
+          <w:b/>
+          <w:i w:val="0"/>
+          <w:color w:val="000000"/>
+          <w:sz w:val="18"/>
+          <w:highlight w:val="lightGray"/>
+        </w:rPr>
+        <w:t>[</w:t>
+      </w:r>
+      <w:r>
+        <w:rPr>
+          <w:rFonts w:ascii="Arial" w:hAnsi="Arial" w:eastAsia="Arial" w:cs="Arial"/>
+          <w:b/>
+          <w:i w:val="0"/>
+          <w:color w:val="000000"/>
+          <w:sz w:val="18"/>
+          <w:highlight w:val="lightGray"/>
+        </w:rPr>
+        <w:t>D</w:t>
+      </w:r>
+      <w:r>
+        <w:rPr>
+          <w:rFonts w:ascii="Arial" w:hAnsi="Arial" w:eastAsia="Arial" w:cs="Arial"/>
+          <w:b/>
+          <w:i w:val="0"/>
+          <w:color w:val="000000"/>
+          <w:sz w:val="18"/>
+          <w:highlight w:val="lightGray"/>
+        </w:rPr>
+        <w:t>a</w:t>
+      </w:r>
+      <w:r>
+        <w:rPr>
+          <w:rFonts w:ascii="Arial" w:hAnsi="Arial" w:eastAsia="Arial" w:cs="Arial"/>
+          <w:b/>
+          <w:i w:val="0"/>
+          <w:color w:val="000000"/>
+          <w:sz w:val="18"/>
+          <w:highlight w:val="lightGray"/>
+        </w:rPr>
+        <w:t>t</w:t>
+      </w:r>
+      <w:r>
+        <w:rPr>
+          <w:rFonts w:ascii="Arial" w:hAnsi="Arial" w:eastAsia="Arial" w:cs="Arial"/>
+          <w:b/>
+          <w:i w:val="0"/>
+          <w:color w:val="000000"/>
+          <w:sz w:val="18"/>
+          <w:highlight w:val="lightGray"/>
+        </w:rPr>
+        <w:t>a</w:t>
+      </w:r>
+      <w:r>
+        <w:rPr>
+          <w:rFonts w:ascii="Arial" w:hAnsi="Arial" w:eastAsia="Arial" w:cs="Arial"/>
+          <w:b/>
+          <w:i w:val="0"/>
+          <w:color w:val="000000"/>
+          <w:sz w:val="18"/>
+          <w:highlight w:val="lightGray"/>
+        </w:rPr>
+        <w:t xml:space="preserve"> </w:t>
+      </w:r>
+      <w:r>
+        <w:rPr>
+          <w:rFonts w:ascii="Arial" w:hAnsi="Arial" w:eastAsia="Arial" w:cs="Arial"/>
+          <w:b/>
+          <w:i w:val="0"/>
+          <w:color w:val="000000"/>
+          <w:sz w:val="18"/>
+          <w:highlight w:val="lightGray"/>
+        </w:rPr>
+        <w:t>P</w:t>
+      </w:r>
+      <w:r>
+        <w:rPr>
+          <w:rFonts w:ascii="Arial" w:hAnsi="Arial" w:eastAsia="Arial" w:cs="Arial"/>
+          <w:b/>
+          <w:i w:val="0"/>
+          <w:color w:val="000000"/>
+          <w:sz w:val="18"/>
+          <w:highlight w:val="lightGray"/>
+        </w:rPr>
+        <w:t>a</w:t>
+      </w:r>
+      <w:r>
+        <w:rPr>
+          <w:rFonts w:ascii="Arial" w:hAnsi="Arial" w:eastAsia="Arial" w:cs="Arial"/>
+          <w:b/>
+          <w:i w:val="0"/>
+          <w:color w:val="000000"/>
+          <w:sz w:val="18"/>
+          <w:highlight w:val="lightGray"/>
+        </w:rPr>
+        <w:t>t</w:t>
+      </w:r>
+      <w:r>
+        <w:rPr>
+          <w:rFonts w:ascii="Arial" w:hAnsi="Arial" w:eastAsia="Arial" w:cs="Arial"/>
+          <w:b/>
+          <w:i w:val="0"/>
+          <w:color w:val="000000"/>
+          <w:sz w:val="18"/>
+          <w:highlight w:val="lightGray"/>
+        </w:rPr>
+        <w:t>h</w:t>
+      </w:r>
+      <w:r>
+        <w:rPr>
+          <w:rFonts w:ascii="Arial" w:hAnsi="Arial" w:eastAsia="Arial" w:cs="Arial"/>
+          <w:b w:val="0"/>
+          <w:i w:val="0"/>
+          <w:color w:val="000000"/>
+          <w:sz w:val="18"/>
+          <w:highlight w:val="lightGray"/>
+        </w:rPr>
+        <w:t>:</w:t>
+      </w:r>
+      <w:r>
+        <w:rPr>
+          <w:rFonts w:ascii="Arial" w:hAnsi="Arial" w:eastAsia="Arial" w:cs="Arial"/>
+          <w:b w:val="0"/>
+          <w:i w:val="0"/>
+          <w:color w:val="000000"/>
+          <w:sz w:val="18"/>
+          <w:highlight w:val="lightGray"/>
+        </w:rPr>
+        <w:t xml:space="preserve"> </w:t>
+      </w:r>
+      <w:r>
+        <w:rPr>
+          <w:rFonts w:ascii="Arial" w:hAnsi="Arial" w:eastAsia="Arial" w:cs="Arial"/>
+          <w:b w:val="0"/>
+          <w:i w:val="0"/>
+          <w:color w:val="000000"/>
+          <w:sz w:val="18"/>
+          <w:highlight w:val="lightGray"/>
+        </w:rPr>
+        <w:t>P</w:t>
+      </w:r>
+      <w:r>
+        <w:rPr>
+          <w:rFonts w:ascii="Arial" w:hAnsi="Arial" w:eastAsia="Arial" w:cs="Arial"/>
+          <w:b w:val="0"/>
+          <w:i w:val="0"/>
+          <w:color w:val="000000"/>
+          <w:sz w:val="18"/>
+          <w:highlight w:val="lightGray"/>
+        </w:rPr>
+        <w:t>e</w:t>
+      </w:r>
+      <w:r>
+        <w:rPr>
+          <w:rFonts w:ascii="Arial" w:hAnsi="Arial" w:eastAsia="Arial" w:cs="Arial"/>
+          <w:b w:val="0"/>
+          <w:i w:val="0"/>
+          <w:color w:val="000000"/>
+          <w:sz w:val="18"/>
+          <w:highlight w:val="lightGray"/>
+        </w:rPr>
+        <w:t>r</w:t>
+      </w:r>
+      <w:r>
+        <w:rPr>
+          <w:rFonts w:ascii="Arial" w:hAnsi="Arial" w:eastAsia="Arial" w:cs="Arial"/>
+          <w:b w:val="0"/>
+          <w:i w:val="0"/>
+          <w:color w:val="000000"/>
+          <w:sz w:val="18"/>
+          <w:highlight w:val="lightGray"/>
+        </w:rPr>
+        <w:t>s</w:t>
+      </w:r>
+      <w:r>
+        <w:rPr>
+          <w:rFonts w:ascii="Arial" w:hAnsi="Arial" w:eastAsia="Arial" w:cs="Arial"/>
+          <w:b w:val="0"/>
+          <w:i w:val="0"/>
+          <w:color w:val="000000"/>
+          <w:sz w:val="18"/>
+          <w:highlight w:val="lightGray"/>
+        </w:rPr>
+        <w:t>o</w:t>
+      </w:r>
+      <w:r>
+        <w:rPr>
+          <w:rFonts w:ascii="Arial" w:hAnsi="Arial" w:eastAsia="Arial" w:cs="Arial"/>
+          <w:b w:val="0"/>
+          <w:i w:val="0"/>
+          <w:color w:val="000000"/>
+          <w:sz w:val="18"/>
+          <w:highlight w:val="lightGray"/>
+        </w:rPr>
+        <w:t>n</w:t>
+      </w:r>
+      <w:r>
+        <w:rPr>
+          <w:rFonts w:ascii="Arial" w:hAnsi="Arial" w:eastAsia="Arial" w:cs="Arial"/>
+          <w:b w:val="0"/>
+          <w:i w:val="0"/>
+          <w:color w:val="000000"/>
+          <w:sz w:val="18"/>
+          <w:highlight w:val="lightGray"/>
+        </w:rPr>
+        <w:t>s</w:t>
+      </w:r>
+      <w:r>
+        <w:rPr>
+          <w:rFonts w:ascii="Arial" w:hAnsi="Arial" w:eastAsia="Arial" w:cs="Arial"/>
+          <w:b w:val="0"/>
+          <w:i w:val="0"/>
+          <w:color w:val="000000"/>
+          <w:sz w:val="18"/>
+          <w:highlight w:val="lightGray"/>
+        </w:rPr>
+        <w:t xml:space="preserve"> </w:t>
+      </w:r>
+      <w:r>
+        <w:rPr>
+          <w:rFonts w:ascii="Arial" w:hAnsi="Arial" w:eastAsia="Arial" w:cs="Arial"/>
+          <w:b w:val="0"/>
+          <w:i w:val="0"/>
+          <w:color w:val="000000"/>
+          <w:sz w:val="18"/>
+          <w:highlight w:val="lightGray"/>
+        </w:rPr>
+        <w:t>T</w:t>
+      </w:r>
+      <w:r>
+        <w:rPr>
+          <w:rFonts w:ascii="Arial" w:hAnsi="Arial" w:eastAsia="Arial" w:cs="Arial"/>
+          <w:b w:val="0"/>
+          <w:i w:val="0"/>
+          <w:color w:val="000000"/>
+          <w:sz w:val="18"/>
+          <w:highlight w:val="lightGray"/>
+        </w:rPr>
+        <w:t>a</w:t>
+      </w:r>
+      <w:r>
+        <w:rPr>
+          <w:rFonts w:ascii="Arial" w:hAnsi="Arial" w:eastAsia="Arial" w:cs="Arial"/>
+          <w:b w:val="0"/>
+          <w:i w:val="0"/>
+          <w:color w:val="000000"/>
+          <w:sz w:val="18"/>
+          <w:highlight w:val="lightGray"/>
+        </w:rPr>
+        <w:t>b</w:t>
+      </w:r>
+      <w:r>
+        <w:rPr>
+          <w:rFonts w:ascii="Arial" w:hAnsi="Arial" w:eastAsia="Arial" w:cs="Arial"/>
+          <w:b w:val="0"/>
+          <w:i w:val="0"/>
+          <w:color w:val="000000"/>
+          <w:sz w:val="18"/>
+          <w:highlight w:val="lightGray"/>
+        </w:rPr>
+        <w:t>l</w:t>
+      </w:r>
+      <w:r>
+        <w:rPr>
+          <w:rFonts w:ascii="Arial" w:hAnsi="Arial" w:eastAsia="Arial" w:cs="Arial"/>
+          <w:b w:val="0"/>
+          <w:i w:val="0"/>
+          <w:color w:val="000000"/>
+          <w:sz w:val="18"/>
+          <w:highlight w:val="lightGray"/>
+        </w:rPr>
+        <w:t>e</w:t>
+      </w:r>
+      <w:r>
+        <w:rPr>
+          <w:rFonts w:ascii="Arial" w:hAnsi="Arial" w:eastAsia="Arial" w:cs="Arial"/>
+          <w:b w:val="0"/>
+          <w:i w:val="0"/>
+          <w:color w:val="000000"/>
+          <w:sz w:val="18"/>
+          <w:highlight w:val="lightGray"/>
+        </w:rPr>
+        <w:t xml:space="preserve"> </w:t>
+      </w:r>
+      <w:r>
+        <w:rPr>
+          <w:rFonts w:ascii="Arial" w:hAnsi="Arial" w:eastAsia="Arial" w:cs="Arial"/>
+          <w:b w:val="0"/>
+          <w:i w:val="0"/>
+          <w:color w:val="000000"/>
+          <w:sz w:val="18"/>
+          <w:highlight w:val="lightGray"/>
+        </w:rPr>
+        <w:t>-</w:t>
+      </w:r>
+      <w:r>
+        <w:rPr>
+          <w:rFonts w:ascii="Arial" w:hAnsi="Arial" w:eastAsia="Arial" w:cs="Arial"/>
+          <w:b w:val="0"/>
+          <w:i w:val="0"/>
+          <w:color w:val="000000"/>
+          <w:sz w:val="18"/>
+          <w:highlight w:val="lightGray"/>
+        </w:rPr>
+        <w:t>&gt;</w:t>
+      </w:r>
+      <w:r>
+        <w:rPr>
+          <w:rFonts w:ascii="Arial" w:hAnsi="Arial" w:eastAsia="Arial" w:cs="Arial"/>
+          <w:b w:val="0"/>
+          <w:i w:val="0"/>
+          <w:color w:val="000000"/>
+          <w:sz w:val="18"/>
+          <w:highlight w:val="lightGray"/>
+        </w:rPr>
+        <w:t xml:space="preserve"> </w:t>
+      </w:r>
+      <w:r>
+        <w:rPr>
+          <w:rFonts w:ascii="Arial" w:hAnsi="Arial" w:eastAsia="Arial" w:cs="Arial"/>
+          <w:b w:val="0"/>
+          <w:i w:val="0"/>
+          <w:color w:val="000000"/>
+          <w:sz w:val="18"/>
+          <w:highlight w:val="lightGray"/>
+        </w:rPr>
+        <w:t>I</w:t>
+      </w:r>
+      <w:r>
+        <w:rPr>
+          <w:rFonts w:ascii="Arial" w:hAnsi="Arial" w:eastAsia="Arial" w:cs="Arial"/>
+          <w:b w:val="0"/>
+          <w:i w:val="0"/>
+          <w:color w:val="000000"/>
+          <w:sz w:val="18"/>
+          <w:highlight w:val="lightGray"/>
+        </w:rPr>
+        <w:t>D</w:t>
+      </w:r>
+      <w:r>
+        <w:rPr>
+          <w:rFonts w:ascii="Arial" w:hAnsi="Arial" w:eastAsia="Arial" w:cs="Arial"/>
+          <w:b w:val="0"/>
+          <w:i w:val="0"/>
+          <w:color w:val="000000"/>
+          <w:sz w:val="18"/>
+          <w:highlight w:val="lightGray"/>
+        </w:rPr>
+        <w:t xml:space="preserve"> </w:t>
+      </w:r>
+      <w:r>
+        <w:rPr>
+          <w:rFonts w:ascii="Arial" w:hAnsi="Arial" w:eastAsia="Arial" w:cs="Arial"/>
+          <w:b w:val="0"/>
+          <w:i w:val="0"/>
+          <w:color w:val="000000"/>
+          <w:sz w:val="18"/>
+          <w:highlight w:val="lightGray"/>
+        </w:rPr>
+        <w:t>C</w:t>
+      </w:r>
+      <w:r>
+        <w:rPr>
+          <w:rFonts w:ascii="Arial" w:hAnsi="Arial" w:eastAsia="Arial" w:cs="Arial"/>
+          <w:b w:val="0"/>
+          <w:i w:val="0"/>
+          <w:color w:val="000000"/>
+          <w:sz w:val="18"/>
+          <w:highlight w:val="lightGray"/>
+        </w:rPr>
+        <w:t>o</w:t>
+      </w:r>
+      <w:r>
+        <w:rPr>
+          <w:rFonts w:ascii="Arial" w:hAnsi="Arial" w:eastAsia="Arial" w:cs="Arial"/>
+          <w:b w:val="0"/>
+          <w:i w:val="0"/>
+          <w:color w:val="000000"/>
+          <w:sz w:val="18"/>
+          <w:highlight w:val="lightGray"/>
+        </w:rPr>
+        <w:t>l</w:t>
+      </w:r>
+      <w:r>
+        <w:rPr>
+          <w:rFonts w:ascii="Arial" w:hAnsi="Arial" w:eastAsia="Arial" w:cs="Arial"/>
+          <w:b w:val="0"/>
+          <w:i w:val="0"/>
+          <w:color w:val="000000"/>
+          <w:sz w:val="18"/>
+          <w:highlight w:val="lightGray"/>
+        </w:rPr>
+        <w:t>u</w:t>
+      </w:r>
+      <w:r>
+        <w:rPr>
+          <w:rFonts w:ascii="Arial" w:hAnsi="Arial" w:eastAsia="Arial" w:cs="Arial"/>
+          <w:b w:val="0"/>
+          <w:i w:val="0"/>
+          <w:color w:val="000000"/>
+          <w:sz w:val="18"/>
+          <w:highlight w:val="lightGray"/>
+        </w:rPr>
+        <w:t>m</w:t>
+      </w:r>
+      <w:r>
+        <w:rPr>
+          <w:rFonts w:ascii="Arial" w:hAnsi="Arial" w:eastAsia="Arial" w:cs="Arial"/>
+          <w:b w:val="0"/>
+          <w:i w:val="0"/>
+          <w:color w:val="000000"/>
+          <w:sz w:val="18"/>
+          <w:highlight w:val="lightGray"/>
+        </w:rPr>
+        <w:t>n</w:t>
+      </w:r>
+      <w:r>
+        <w:rPr>
+          <w:rFonts w:ascii="Arial" w:hAnsi="Arial" w:eastAsia="Arial" w:cs="Arial"/>
+          <w:b w:val="0"/>
+          <w:i w:val="0"/>
+          <w:color w:val="000000"/>
+          <w:sz w:val="18"/>
+          <w:highlight w:val="lightGray"/>
+        </w:rPr>
+        <w:t>:</w:t>
+      </w:r>
+      <w:r>
+        <w:rPr>
+          <w:rFonts w:ascii="Arial" w:hAnsi="Arial" w:eastAsia="Arial" w:cs="Arial"/>
+          <w:b w:val="0"/>
+          <w:i w:val="0"/>
+          <w:color w:val="000000"/>
+          <w:sz w:val="18"/>
+          <w:highlight w:val="lightGray"/>
+        </w:rPr>
+        <w:t xml:space="preserve"> </w:t>
+      </w:r>
+      <w:r>
+        <w:rPr>
+          <w:rFonts w:ascii="Arial" w:hAnsi="Arial" w:eastAsia="Arial" w:cs="Arial"/>
+          <w:b w:val="0"/>
+          <w:i w:val="0"/>
+          <w:color w:val="000000"/>
+          <w:sz w:val="18"/>
+          <w:highlight w:val="lightGray"/>
+        </w:rPr>
+        <w:t>1</w:t>
+      </w:r>
+      <w:r>
+        <w:rPr>
+          <w:rFonts w:ascii="Arial" w:hAnsi="Arial" w:eastAsia="Arial" w:cs="Arial"/>
+          <w:b w:val="0"/>
+          <w:i w:val="0"/>
+          <w:color w:val="000000"/>
+          <w:sz w:val="18"/>
+          <w:highlight w:val="lightGray"/>
+        </w:rPr>
+        <w:t>,</w:t>
+      </w:r>
+      <w:r>
+        <w:rPr>
+          <w:rFonts w:ascii="Arial" w:hAnsi="Arial" w:eastAsia="Arial" w:cs="Arial"/>
+          <w:b w:val="0"/>
+          <w:i w:val="0"/>
+          <w:color w:val="000000"/>
+          <w:sz w:val="18"/>
+          <w:highlight w:val="lightGray"/>
+        </w:rPr>
+        <w:t xml:space="preserve"> </w:t>
+      </w:r>
+      <w:r>
+        <w:rPr>
+          <w:rFonts w:ascii="Arial" w:hAnsi="Arial" w:eastAsia="Arial" w:cs="Arial"/>
+          <w:b w:val="0"/>
+          <w:i w:val="0"/>
+          <w:color w:val="000000"/>
+          <w:sz w:val="18"/>
+          <w:highlight w:val="lightGray"/>
+        </w:rPr>
+        <w:t>N</w:t>
+      </w:r>
+      <w:r>
+        <w:rPr>
+          <w:rFonts w:ascii="Arial" w:hAnsi="Arial" w:eastAsia="Arial" w:cs="Arial"/>
+          <w:b w:val="0"/>
+          <w:i w:val="0"/>
+          <w:color w:val="000000"/>
+          <w:sz w:val="18"/>
+          <w:highlight w:val="lightGray"/>
+        </w:rPr>
+        <w:t>a</w:t>
+      </w:r>
+      <w:r>
+        <w:rPr>
+          <w:rFonts w:ascii="Arial" w:hAnsi="Arial" w:eastAsia="Arial" w:cs="Arial"/>
+          <w:b w:val="0"/>
+          <w:i w:val="0"/>
+          <w:color w:val="000000"/>
+          <w:sz w:val="18"/>
+          <w:highlight w:val="lightGray"/>
+        </w:rPr>
+        <w:t>m</w:t>
+      </w:r>
+      <w:r>
+        <w:rPr>
+          <w:rFonts w:ascii="Arial" w:hAnsi="Arial" w:eastAsia="Arial" w:cs="Arial"/>
+          <w:b w:val="0"/>
+          <w:i w:val="0"/>
+          <w:color w:val="000000"/>
+          <w:sz w:val="18"/>
+          <w:highlight w:val="lightGray"/>
+        </w:rPr>
+        <w:t>e</w:t>
+      </w:r>
+      <w:r>
+        <w:rPr>
+          <w:rFonts w:ascii="Arial" w:hAnsi="Arial" w:eastAsia="Arial" w:cs="Arial"/>
+          <w:b w:val="0"/>
+          <w:i w:val="0"/>
+          <w:color w:val="000000"/>
+          <w:sz w:val="18"/>
+          <w:highlight w:val="lightGray"/>
+        </w:rPr>
+        <w:t>_</w:t>
+      </w:r>
+      <w:r>
+        <w:rPr>
+          <w:rFonts w:ascii="Arial" w:hAnsi="Arial" w:eastAsia="Arial" w:cs="Arial"/>
+          <w:b w:val="0"/>
+          <w:i w:val="0"/>
+          <w:color w:val="000000"/>
+          <w:sz w:val="18"/>
+          <w:highlight w:val="lightGray"/>
+        </w:rPr>
+        <w:t>E</w:t>
+      </w:r>
+      <w:r>
+        <w:rPr>
+          <w:rFonts w:ascii="Arial" w:hAnsi="Arial" w:eastAsia="Arial" w:cs="Arial"/>
+          <w:b w:val="0"/>
+          <w:i w:val="0"/>
+          <w:color w:val="000000"/>
+          <w:sz w:val="18"/>
+          <w:highlight w:val="lightGray"/>
+        </w:rPr>
+        <w:t>n</w:t>
+      </w:r>
+      <w:r>
+        <w:rPr>
+          <w:rFonts w:ascii="Arial" w:hAnsi="Arial" w:eastAsia="Arial" w:cs="Arial"/>
+          <w:b w:val="0"/>
+          <w:i w:val="0"/>
+          <w:color w:val="000000"/>
+          <w:sz w:val="18"/>
+          <w:highlight w:val="lightGray"/>
+        </w:rPr>
+        <w:t xml:space="preserve"> </w:t>
+      </w:r>
+      <w:r>
+        <w:rPr>
+          <w:rFonts w:ascii="Arial" w:hAnsi="Arial" w:eastAsia="Arial" w:cs="Arial"/>
+          <w:b w:val="0"/>
+          <w:i w:val="0"/>
+          <w:color w:val="000000"/>
+          <w:sz w:val="18"/>
+          <w:highlight w:val="lightGray"/>
+        </w:rPr>
+        <w:t>C</w:t>
+      </w:r>
+      <w:r>
+        <w:rPr>
+          <w:rFonts w:ascii="Arial" w:hAnsi="Arial" w:eastAsia="Arial" w:cs="Arial"/>
+          <w:b w:val="0"/>
+          <w:i w:val="0"/>
+          <w:color w:val="000000"/>
+          <w:sz w:val="18"/>
+          <w:highlight w:val="lightGray"/>
+        </w:rPr>
+        <w:t>o</w:t>
+      </w:r>
+      <w:r>
+        <w:rPr>
+          <w:rFonts w:ascii="Arial" w:hAnsi="Arial" w:eastAsia="Arial" w:cs="Arial"/>
+          <w:b w:val="0"/>
+          <w:i w:val="0"/>
+          <w:color w:val="000000"/>
+          <w:sz w:val="18"/>
+          <w:highlight w:val="lightGray"/>
+        </w:rPr>
+        <w:t>l</w:t>
+      </w:r>
+      <w:r>
+        <w:rPr>
+          <w:rFonts w:ascii="Arial" w:hAnsi="Arial" w:eastAsia="Arial" w:cs="Arial"/>
+          <w:b w:val="0"/>
+          <w:i w:val="0"/>
+          <w:color w:val="000000"/>
+          <w:sz w:val="18"/>
+          <w:highlight w:val="lightGray"/>
+        </w:rPr>
+        <w:t>u</w:t>
+      </w:r>
+      <w:r>
+        <w:rPr>
+          <w:rFonts w:ascii="Arial" w:hAnsi="Arial" w:eastAsia="Arial" w:cs="Arial"/>
+          <w:b w:val="0"/>
+          <w:i w:val="0"/>
+          <w:color w:val="000000"/>
+          <w:sz w:val="18"/>
+          <w:highlight w:val="lightGray"/>
+        </w:rPr>
+        <w:t>m</w:t>
+      </w:r>
+      <w:r>
+        <w:rPr>
+          <w:rFonts w:ascii="Arial" w:hAnsi="Arial" w:eastAsia="Arial" w:cs="Arial"/>
+          <w:b w:val="0"/>
+          <w:i w:val="0"/>
+          <w:color w:val="000000"/>
+          <w:sz w:val="18"/>
+          <w:highlight w:val="lightGray"/>
+        </w:rPr>
+        <w:t>n</w:t>
+      </w:r>
+      <w:r>
+        <w:rPr>
+          <w:rFonts w:ascii="Arial" w:hAnsi="Arial" w:eastAsia="Arial" w:cs="Arial"/>
+          <w:b w:val="0"/>
+          <w:i w:val="0"/>
+          <w:color w:val="000000"/>
+          <w:sz w:val="18"/>
+          <w:highlight w:val="lightGray"/>
+        </w:rPr>
+        <w:t>:</w:t>
+      </w:r>
+      <w:r>
+        <w:rPr>
+          <w:rFonts w:ascii="Arial" w:hAnsi="Arial" w:eastAsia="Arial" w:cs="Arial"/>
+          <w:b w:val="0"/>
+          <w:i w:val="0"/>
+          <w:color w:val="000000"/>
+          <w:sz w:val="18"/>
+          <w:highlight w:val="lightGray"/>
+        </w:rPr>
+        <w:t xml:space="preserve"> </w:t>
+      </w:r>
+      <w:r>
+        <w:rPr>
+          <w:rFonts w:ascii="Arial" w:hAnsi="Arial" w:eastAsia="Arial" w:cs="Arial"/>
+          <w:b w:val="0"/>
+          <w:i w:val="0"/>
+          <w:color w:val="000000"/>
+          <w:sz w:val="18"/>
+          <w:highlight w:val="lightGray"/>
+        </w:rPr>
+        <w:t>M</w:t>
+      </w:r>
+      <w:r>
+        <w:rPr>
+          <w:rFonts w:ascii="Arial" w:hAnsi="Arial" w:eastAsia="Arial" w:cs="Arial"/>
+          <w:b w:val="0"/>
+          <w:i w:val="0"/>
+          <w:color w:val="000000"/>
+          <w:sz w:val="18"/>
+          <w:highlight w:val="lightGray"/>
+        </w:rPr>
+        <w:t>o</w:t>
+      </w:r>
+      <w:r>
+        <w:rPr>
+          <w:rFonts w:ascii="Arial" w:hAnsi="Arial" w:eastAsia="Arial" w:cs="Arial"/>
+          <w:b w:val="0"/>
+          <w:i w:val="0"/>
+          <w:color w:val="000000"/>
+          <w:sz w:val="18"/>
+          <w:highlight w:val="lightGray"/>
+        </w:rPr>
+        <w:t>t</w:t>
+      </w:r>
+      <w:r>
+        <w:rPr>
+          <w:rFonts w:ascii="Arial" w:hAnsi="Arial" w:eastAsia="Arial" w:cs="Arial"/>
+          <w:b w:val="0"/>
+          <w:i w:val="0"/>
+          <w:color w:val="000000"/>
+          <w:sz w:val="18"/>
+          <w:highlight w:val="lightGray"/>
+        </w:rPr>
+        <w:t>a</w:t>
+      </w:r>
+      <w:r>
+        <w:rPr>
+          <w:rFonts w:ascii="Arial" w:hAnsi="Arial" w:eastAsia="Arial" w:cs="Arial"/>
+          <w:b w:val="0"/>
+          <w:i w:val="0"/>
+          <w:color w:val="000000"/>
+          <w:sz w:val="18"/>
+          <w:highlight w:val="lightGray"/>
+        </w:rPr>
+        <w:t>s</w:t>
+      </w:r>
+      <w:r>
+        <w:rPr>
+          <w:rFonts w:ascii="Arial" w:hAnsi="Arial" w:eastAsia="Arial" w:cs="Arial"/>
+          <w:b w:val="0"/>
+          <w:i w:val="0"/>
+          <w:color w:val="000000"/>
+          <w:sz w:val="18"/>
+          <w:highlight w:val="lightGray"/>
+        </w:rPr>
+        <w:t>e</w:t>
+      </w:r>
+      <w:r>
+        <w:rPr>
+          <w:rFonts w:ascii="Arial" w:hAnsi="Arial" w:eastAsia="Arial" w:cs="Arial"/>
+          <w:b w:val="0"/>
+          <w:i w:val="0"/>
+          <w:color w:val="000000"/>
+          <w:sz w:val="18"/>
+          <w:highlight w:val="lightGray"/>
+        </w:rPr>
+        <w:t>m</w:t>
+      </w:r>
+      <w:r>
+        <w:rPr>
+          <w:rFonts w:ascii="Arial" w:hAnsi="Arial" w:eastAsia="Arial" w:cs="Arial"/>
+          <w:b w:val="0"/>
+          <w:i w:val="0"/>
+          <w:color w:val="000000"/>
+          <w:sz w:val="18"/>
+          <w:highlight w:val="lightGray"/>
+        </w:rPr>
+        <w:t xml:space="preserve"> </w:t>
+      </w:r>
+      <w:r>
+        <w:rPr>
+          <w:rFonts w:ascii="Arial" w:hAnsi="Arial" w:eastAsia="Arial" w:cs="Arial"/>
+          <w:b w:val="0"/>
+          <w:i w:val="0"/>
+          <w:color w:val="000000"/>
+          <w:sz w:val="18"/>
+          <w:highlight w:val="lightGray"/>
+        </w:rPr>
+        <w:t>E</w:t>
+      </w:r>
+      <w:r>
+        <w:rPr>
+          <w:rFonts w:ascii="Arial" w:hAnsi="Arial" w:eastAsia="Arial" w:cs="Arial"/>
+          <w:b w:val="0"/>
+          <w:i w:val="0"/>
+          <w:color w:val="000000"/>
+          <w:sz w:val="18"/>
+          <w:highlight w:val="lightGray"/>
+        </w:rPr>
+        <w:t>s</w:t>
+      </w:r>
+      <w:r>
+        <w:rPr>
+          <w:rFonts w:ascii="Arial" w:hAnsi="Arial" w:eastAsia="Arial" w:cs="Arial"/>
+          <w:b w:val="0"/>
+          <w:i w:val="0"/>
+          <w:color w:val="000000"/>
+          <w:sz w:val="18"/>
+          <w:highlight w:val="lightGray"/>
+        </w:rPr>
+        <w:t>s</w:t>
+      </w:r>
+      <w:r>
+        <w:rPr>
+          <w:rFonts w:ascii="Arial" w:hAnsi="Arial" w:eastAsia="Arial" w:cs="Arial"/>
+          <w:b w:val="0"/>
+          <w:i w:val="0"/>
+          <w:color w:val="000000"/>
+          <w:sz w:val="18"/>
+          <w:highlight w:val="lightGray"/>
+        </w:rPr>
+        <w:t>a</w:t>
+      </w:r>
+      <w:r>
+        <w:rPr>
+          <w:rFonts w:ascii="Arial" w:hAnsi="Arial" w:eastAsia="Arial" w:cs="Arial"/>
+          <w:b w:val="0"/>
+          <w:i w:val="0"/>
+          <w:color w:val="000000"/>
+          <w:sz w:val="18"/>
+          <w:highlight w:val="lightGray"/>
+        </w:rPr>
+        <w:t>m</w:t>
+      </w:r>
+      <w:r>
+        <w:rPr>
+          <w:rFonts w:ascii="Arial" w:hAnsi="Arial" w:eastAsia="Arial" w:cs="Arial"/>
+          <w:b w:val="0"/>
+          <w:i w:val="0"/>
+          <w:color w:val="000000"/>
+          <w:sz w:val="18"/>
+          <w:highlight w:val="lightGray"/>
+        </w:rPr>
+        <w:t>]</w:t>
+      </w:r>
+      <w:r>
+        <w:rPr>
+          <w:rFonts w:ascii="Arial" w:hAnsi="Arial" w:eastAsia="Arial" w:cs="Arial"/>
+          <w:b w:val="0"/>
+          <w:i w:val="0"/>
+          <w:color w:val="000000"/>
+          <w:sz w:val="18"/>
+          <w:highlight w:val="lightGray"/>
+        </w:rPr>
+        <w:t xml:space="preserve"> </w:t>
+      </w:r>
+      <w:r>
+        <w:rPr>
+          <w:rFonts w:ascii="Arial" w:hAnsi="Arial" w:eastAsia="Arial" w:cs="Arial"/>
+          <w:b w:val="0"/>
+          <w:i w:val="0"/>
+          <w:color w:val="000000"/>
+          <w:sz w:val="18"/>
+          <w:highlight w:val="lightGray"/>
+        </w:rPr>
+        <w:t>-</w:t>
+      </w:r>
+      <w:r>
+        <w:rPr>
+          <w:rFonts w:ascii="Arial" w:hAnsi="Arial" w:eastAsia="Arial" w:cs="Arial"/>
+          <w:b w:val="0"/>
+          <w:i w:val="0"/>
+          <w:color w:val="000000"/>
+          <w:sz w:val="18"/>
+          <w:highlight w:val="lightGray"/>
+        </w:rPr>
+        <w:t>&gt;</w:t>
+      </w:r>
+      <w:r>
+        <w:rPr>
+          <w:rFonts w:ascii="Arial" w:hAnsi="Arial" w:eastAsia="Arial" w:cs="Arial"/>
+          <w:b w:val="0"/>
+          <w:i w:val="0"/>
+          <w:color w:val="000000"/>
+          <w:sz w:val="18"/>
+          <w:highlight w:val="lightGray"/>
+        </w:rPr>
+        <w:t xml:space="preserve"> </w:t>
+      </w:r>
+      <w:r>
+        <w:rPr>
+          <w:rFonts w:ascii="Arial" w:hAnsi="Arial" w:eastAsia="Arial" w:cs="Arial"/>
+          <w:b/>
+          <w:i w:val="0"/>
+          <w:color w:val="000000"/>
+          <w:sz w:val="18"/>
+          <w:highlight w:val="lightGray"/>
+        </w:rPr>
+        <w:t>F</w:t>
+      </w:r>
+      <w:r>
+        <w:rPr>
+          <w:rFonts w:ascii="Arial" w:hAnsi="Arial" w:eastAsia="Arial" w:cs="Arial"/>
+          <w:b/>
+          <w:i w:val="0"/>
+          <w:color w:val="000000"/>
+          <w:sz w:val="18"/>
+          <w:highlight w:val="lightGray"/>
+        </w:rPr>
+        <w:t>r</w:t>
+      </w:r>
+      <w:r>
+        <w:rPr>
+          <w:rFonts w:ascii="Arial" w:hAnsi="Arial" w:eastAsia="Arial" w:cs="Arial"/>
+          <w:b/>
+          <w:i w:val="0"/>
+          <w:color w:val="000000"/>
+          <w:sz w:val="18"/>
+          <w:highlight w:val="lightGray"/>
+        </w:rPr>
+        <w:t>o</w:t>
+      </w:r>
+      <w:r>
+        <w:rPr>
+          <w:rFonts w:ascii="Arial" w:hAnsi="Arial" w:eastAsia="Arial" w:cs="Arial"/>
+          <w:b/>
+          <w:i w:val="0"/>
+          <w:color w:val="000000"/>
+          <w:sz w:val="18"/>
+          <w:highlight w:val="lightGray"/>
+        </w:rPr>
+        <w:t>m</w:t>
+      </w:r>
+      <w:r>
+        <w:rPr>
+          <w:rFonts w:ascii="Arial" w:hAnsi="Arial" w:eastAsia="Arial" w:cs="Arial"/>
+          <w:b/>
+          <w:i w:val="0"/>
+          <w:color w:val="000000"/>
+          <w:sz w:val="18"/>
+          <w:highlight w:val="lightGray"/>
+        </w:rPr>
+        <w:t>:</w:t>
+      </w:r>
+      <w:r>
+        <w:rPr>
+          <w:rFonts w:ascii="Arial" w:hAnsi="Arial" w:eastAsia="Arial" w:cs="Arial"/>
+          <w:b w:val="0"/>
+          <w:i w:val="0"/>
+          <w:color w:val="000000"/>
+          <w:sz w:val="18"/>
+          <w:highlight w:val="lightGray"/>
+        </w:rPr>
+        <w:t xml:space="preserve"> </w:t>
+      </w:r>
+      <w:r>
+        <w:rPr>
+          <w:rFonts w:ascii="Arial" w:hAnsi="Arial" w:eastAsia="Arial" w:cs="Arial"/>
+          <w:b w:val="0"/>
+          <w:i w:val="0"/>
+          <w:color w:val="000000"/>
+          <w:sz w:val="18"/>
+          <w:highlight w:val="lightGray"/>
+        </w:rPr>
+        <w:t>[</w:t>
+      </w:r>
+      <w:r>
+        <w:rPr>
+          <w:rFonts w:ascii="Arial" w:hAnsi="Arial" w:eastAsia="Arial" w:cs="Arial"/>
+          <w:b w:val="0"/>
+          <w:i w:val="0"/>
+          <w:color w:val="000000"/>
+          <w:sz w:val="18"/>
+          <w:highlight w:val="lightGray"/>
+        </w:rPr>
+        <w:t>C</w:t>
+      </w:r>
+      <w:r>
+        <w:rPr>
+          <w:rFonts w:ascii="Arial" w:hAnsi="Arial" w:eastAsia="Arial" w:cs="Arial"/>
+          <w:b w:val="0"/>
+          <w:i w:val="0"/>
+          <w:color w:val="000000"/>
+          <w:sz w:val="18"/>
+          <w:highlight w:val="lightGray"/>
+        </w:rPr>
+        <w:t>h</w:t>
+      </w:r>
+      <w:r>
+        <w:rPr>
+          <w:rFonts w:ascii="Arial" w:hAnsi="Arial" w:eastAsia="Arial" w:cs="Arial"/>
+          <w:b w:val="0"/>
+          <w:i w:val="0"/>
+          <w:color w:val="000000"/>
+          <w:sz w:val="18"/>
+          <w:highlight w:val="lightGray"/>
+        </w:rPr>
+        <w:t>a</w:t>
+      </w:r>
+      <w:r>
+        <w:rPr>
+          <w:rFonts w:ascii="Arial" w:hAnsi="Arial" w:eastAsia="Arial" w:cs="Arial"/>
+          <w:b w:val="0"/>
+          <w:i w:val="0"/>
+          <w:color w:val="000000"/>
+          <w:sz w:val="18"/>
+          <w:highlight w:val="lightGray"/>
+        </w:rPr>
+        <w:t>t</w:t>
+      </w:r>
+      <w:r>
+        <w:rPr>
+          <w:rFonts w:ascii="Arial" w:hAnsi="Arial" w:eastAsia="Arial" w:cs="Arial"/>
+          <w:b w:val="0"/>
+          <w:i w:val="0"/>
+          <w:color w:val="000000"/>
+          <w:sz w:val="18"/>
+          <w:highlight w:val="lightGray"/>
+        </w:rPr>
+        <w:t>g</w:t>
+      </w:r>
+      <w:r>
+        <w:rPr>
+          <w:rFonts w:ascii="Arial" w:hAnsi="Arial" w:eastAsia="Arial" w:cs="Arial"/>
+          <w:b w:val="0"/>
+          <w:i w:val="0"/>
+          <w:color w:val="000000"/>
+          <w:sz w:val="18"/>
+          <w:highlight w:val="lightGray"/>
+        </w:rPr>
+        <w:t>p</w:t>
+      </w:r>
+      <w:r>
+        <w:rPr>
+          <w:rFonts w:ascii="Arial" w:hAnsi="Arial" w:eastAsia="Arial" w:cs="Arial"/>
+          <w:b w:val="0"/>
+          <w:i w:val="0"/>
+          <w:color w:val="000000"/>
+          <w:sz w:val="18"/>
+          <w:highlight w:val="lightGray"/>
+        </w:rPr>
+        <w:t>t</w:t>
+      </w:r>
+      <w:r>
+        <w:rPr>
+          <w:rFonts w:ascii="Arial" w:hAnsi="Arial" w:eastAsia="Arial" w:cs="Arial"/>
+          <w:b w:val="0"/>
+          <w:i w:val="0"/>
+          <w:color w:val="000000"/>
+          <w:sz w:val="18"/>
+          <w:highlight w:val="lightGray"/>
+        </w:rPr>
+        <w:t xml:space="preserve"> </w:t>
+      </w:r>
+      <w:r>
+        <w:rPr>
+          <w:rFonts w:ascii="Arial" w:hAnsi="Arial" w:eastAsia="Arial" w:cs="Arial"/>
+          <w:b w:val="0"/>
+          <w:i w:val="0"/>
+          <w:color w:val="000000"/>
+          <w:sz w:val="18"/>
+          <w:highlight w:val="lightGray"/>
         </w:rPr>
         <w:t>(</w:t>
       </w:r>
       <w:r>
         <w:rPr>
-          <w:b/>
-          <w:sz w:val="14"/>
-          <w:szCs w:val="14"/>
-          <w:shd w:val="clear" w:color="auto" w:fill="B7B7B7"/>
-        </w:rPr>
-        <w:t>GPT-5-</w:t>
-      </w:r>
-      <w:r>
-        <w:rPr>
-          <w:b/>
-          <w:sz w:val="14"/>
-          <w:szCs w:val="14"/>
-          <w:shd w:val="clear" w:color="auto" w:fill="B7B7B7"/>
-        </w:rPr>
-        <w:t>Mini</w:t>
-      </w:r>
-      <w:r>
-        <w:rPr>
-          <w:b/>
-          <w:sz w:val="14"/>
-          <w:szCs w:val="14"/>
-          <w:shd w:val="clear" w:color="auto" w:fill="B7B7B7"/>
-        </w:rPr>
-        <w:t>) at [10/29/2025]</w:t>
+          <w:rFonts w:ascii="Arial" w:hAnsi="Arial" w:eastAsia="Arial" w:cs="Arial"/>
+          <w:b w:val="0"/>
+          <w:i w:val="0"/>
+          <w:color w:val="000000"/>
+          <w:sz w:val="18"/>
+          <w:highlight w:val="lightGray"/>
+        </w:rPr>
+        <w:t>G</w:t>
+      </w:r>
+      <w:r>
+        <w:rPr>
+          <w:rFonts w:ascii="Arial" w:hAnsi="Arial" w:eastAsia="Arial" w:cs="Arial"/>
+          <w:b w:val="0"/>
+          <w:i w:val="0"/>
+          <w:color w:val="000000"/>
+          <w:sz w:val="18"/>
+          <w:highlight w:val="lightGray"/>
+        </w:rPr>
+        <w:t>P</w:t>
+      </w:r>
+      <w:r>
+        <w:rPr>
+          <w:rFonts w:ascii="Arial" w:hAnsi="Arial" w:eastAsia="Arial" w:cs="Arial"/>
+          <w:b w:val="0"/>
+          <w:i w:val="0"/>
+          <w:color w:val="000000"/>
+          <w:sz w:val="18"/>
+          <w:highlight w:val="lightGray"/>
+        </w:rPr>
+        <w:t>T</w:t>
+      </w:r>
+      <w:r>
+        <w:rPr>
+          <w:rFonts w:ascii="Arial" w:hAnsi="Arial" w:eastAsia="Arial" w:cs="Cambria Math"/>
+          <w:b w:val="0"/>
+          <w:i w:val="0"/>
+          <w:color w:val="000000"/>
+          <w:sz w:val="18"/>
+          <w:highlight w:val="lightGray"/>
+        </w:rPr>
+        <w:t>‑</w:t>
+      </w:r>
+      <w:r>
+        <w:rPr>
+          <w:rFonts w:ascii="Arial" w:hAnsi="Arial" w:eastAsia="Arial" w:cs="Arial"/>
+          <w:b w:val="0"/>
+          <w:i w:val="0"/>
+          <w:color w:val="000000"/>
+          <w:sz w:val="18"/>
+          <w:highlight w:val="lightGray"/>
+        </w:rPr>
+        <w:t>5</w:t>
+      </w:r>
+      <w:r>
+        <w:rPr>
+          <w:rFonts w:ascii="Arial" w:hAnsi="Arial" w:eastAsia="Arial" w:cs="Arial"/>
+          <w:b w:val="0"/>
+          <w:i w:val="0"/>
+          <w:color w:val="000000"/>
+          <w:sz w:val="18"/>
+          <w:highlight w:val="lightGray"/>
+        </w:rPr>
+        <w:t xml:space="preserve"> </w:t>
+      </w:r>
+      <w:r>
+        <w:rPr>
+          <w:rFonts w:ascii="Arial" w:hAnsi="Arial" w:eastAsia="Arial" w:cs="Arial"/>
+          <w:b w:val="0"/>
+          <w:i w:val="0"/>
+          <w:color w:val="000000"/>
+          <w:sz w:val="18"/>
+          <w:highlight w:val="lightGray"/>
+        </w:rPr>
+        <w:t>M</w:t>
+      </w:r>
+      <w:r>
+        <w:rPr>
+          <w:rFonts w:ascii="Arial" w:hAnsi="Arial" w:eastAsia="Arial" w:cs="Arial"/>
+          <w:b w:val="0"/>
+          <w:i w:val="0"/>
+          <w:color w:val="000000"/>
+          <w:sz w:val="18"/>
+          <w:highlight w:val="lightGray"/>
+        </w:rPr>
+        <w:t>i</w:t>
+      </w:r>
+      <w:r>
+        <w:rPr>
+          <w:rFonts w:ascii="Arial" w:hAnsi="Arial" w:eastAsia="Arial" w:cs="Arial"/>
+          <w:b w:val="0"/>
+          <w:i w:val="0"/>
+          <w:color w:val="000000"/>
+          <w:sz w:val="18"/>
+          <w:highlight w:val="lightGray"/>
+        </w:rPr>
+        <w:t>n</w:t>
+      </w:r>
+      <w:r>
+        <w:rPr>
+          <w:rFonts w:ascii="Arial" w:hAnsi="Arial" w:eastAsia="Arial" w:cs="Arial"/>
+          <w:b w:val="0"/>
+          <w:i w:val="0"/>
+          <w:color w:val="000000"/>
+          <w:sz w:val="18"/>
+          <w:highlight w:val="lightGray"/>
+        </w:rPr>
+        <w:t>i</w:t>
+      </w:r>
+      <w:r>
+        <w:rPr>
+          <w:rFonts w:ascii="Arial" w:hAnsi="Arial" w:eastAsia="Arial" w:cs="Arial"/>
+          <w:b w:val="0"/>
+          <w:i w:val="0"/>
+          <w:color w:val="000000"/>
+          <w:sz w:val="18"/>
+          <w:highlight w:val="lightGray"/>
+        </w:rPr>
+        <w:t>)</w:t>
+      </w:r>
+      <w:r>
+        <w:rPr>
+          <w:rFonts w:ascii="Arial" w:hAnsi="Arial" w:eastAsia="Arial" w:cs="Arial"/>
+          <w:b w:val="0"/>
+          <w:i w:val="0"/>
+          <w:color w:val="000000"/>
+          <w:sz w:val="18"/>
+          <w:highlight w:val="lightGray"/>
+        </w:rPr>
+        <w:t>]</w:t>
+      </w:r>
+      <w:r>
+        <w:rPr>
+          <w:rFonts w:ascii="Arial" w:hAnsi="Arial" w:eastAsia="Arial" w:cs="Arial"/>
+          <w:b w:val="0"/>
+          <w:i w:val="0"/>
+          <w:color w:val="000000"/>
+          <w:sz w:val="18"/>
+          <w:highlight w:val="lightGray"/>
+        </w:rPr>
+        <w:t xml:space="preserve"> </w:t>
+      </w:r>
+      <w:r>
+        <w:rPr>
+          <w:rFonts w:ascii="Arial" w:hAnsi="Arial" w:eastAsia="Arial" w:cs="Arial"/>
+          <w:b/>
+          <w:i w:val="0"/>
+          <w:color w:val="000000"/>
+          <w:sz w:val="18"/>
+          <w:highlight w:val="lightGray"/>
+        </w:rPr>
+        <w:t>o</w:t>
+      </w:r>
+      <w:r>
+        <w:rPr>
+          <w:rFonts w:ascii="Arial" w:hAnsi="Arial" w:eastAsia="Arial" w:cs="Arial"/>
+          <w:b/>
+          <w:i w:val="0"/>
+          <w:color w:val="000000"/>
+          <w:sz w:val="18"/>
+          <w:highlight w:val="lightGray"/>
+        </w:rPr>
+        <w:t>n</w:t>
+      </w:r>
+      <w:r>
+        <w:rPr>
+          <w:rFonts w:ascii="Arial" w:hAnsi="Arial" w:eastAsia="Arial"/>
+          <w:b w:val="0"/>
+          <w:i w:val="0"/>
+          <w:sz w:val="18"/>
+          <w:highlight w:val="lightGray"/>
+        </w:rPr>
+        <w:t xml:space="preserve"> [10/29/2025]</w:t>
       </w:r>
     </w:p>
     <w:p>
@@ -1015,59 +5707,1575 @@
       </w:pPr>
       <w:r>
         <w:rPr>
-          <w:b/>
-          <w:shd w:val="clear" w:color="auto" w:fill="B7B7B7"/>
-        </w:rPr>
-        <w:t># Source</w:t>
-      </w:r>
-      <w:r>
-        <w:rPr>
-          <w:shd w:val="clear" w:color="auto" w:fill="B7B7B7"/>
-        </w:rPr>
-        <w:t xml:space="preserve">: </w:t>
-      </w:r>
-      <w:r>
-        <w:rPr>
-          <w:b/>
-          <w:shd w:val="clear" w:color="auto" w:fill="B7B7B7"/>
-        </w:rPr>
-        <w:t xml:space="preserve">Chatgpt </w:t>
-      </w:r>
-      <w:r>
-        <w:rPr>
-          <w:b/>
-          <w:sz w:val="14"/>
-          <w:szCs w:val="14"/>
-          <w:shd w:val="clear" w:color="auto" w:fill="B7B7B7"/>
+          <w:rFonts w:ascii="Arial" w:hAnsi="Arial" w:eastAsia="Arial" w:cs="Arial"/>
+          <w:b/>
+          <w:i w:val="0"/>
+          <w:color w:val="000000"/>
+          <w:sz w:val="18"/>
+          <w:highlight w:val="lightGray"/>
+        </w:rPr>
+        <w:t>#</w:t>
+      </w:r>
+      <w:r>
+        <w:rPr>
+          <w:rFonts w:ascii="Arial" w:hAnsi="Arial" w:eastAsia="Arial" w:cs="Arial"/>
+          <w:b/>
+          <w:i w:val="0"/>
+          <w:color w:val="000000"/>
+          <w:sz w:val="18"/>
+          <w:highlight w:val="lightGray"/>
+        </w:rPr>
+        <w:t xml:space="preserve"> </w:t>
+      </w:r>
+      <w:r>
+        <w:rPr>
+          <w:rFonts w:ascii="Arial" w:hAnsi="Arial" w:eastAsia="Arial" w:cs="Arial"/>
+          <w:b/>
+          <w:i w:val="0"/>
+          <w:color w:val="000000"/>
+          <w:sz w:val="18"/>
+          <w:highlight w:val="lightGray"/>
+        </w:rPr>
+        <w:t>S</w:t>
+      </w:r>
+      <w:r>
+        <w:rPr>
+          <w:rFonts w:ascii="Arial" w:hAnsi="Arial" w:eastAsia="Arial" w:cs="Arial"/>
+          <w:b/>
+          <w:i w:val="0"/>
+          <w:color w:val="000000"/>
+          <w:sz w:val="18"/>
+          <w:highlight w:val="lightGray"/>
+        </w:rPr>
+        <w:t>o</w:t>
+      </w:r>
+      <w:r>
+        <w:rPr>
+          <w:rFonts w:ascii="Arial" w:hAnsi="Arial" w:eastAsia="Arial" w:cs="Arial"/>
+          <w:b/>
+          <w:i w:val="0"/>
+          <w:color w:val="000000"/>
+          <w:sz w:val="18"/>
+          <w:highlight w:val="lightGray"/>
+        </w:rPr>
+        <w:t>u</w:t>
+      </w:r>
+      <w:r>
+        <w:rPr>
+          <w:rFonts w:ascii="Arial" w:hAnsi="Arial" w:eastAsia="Arial" w:cs="Arial"/>
+          <w:b/>
+          <w:i w:val="0"/>
+          <w:color w:val="000000"/>
+          <w:sz w:val="18"/>
+          <w:highlight w:val="lightGray"/>
+        </w:rPr>
+        <w:t>r</w:t>
+      </w:r>
+      <w:r>
+        <w:rPr>
+          <w:rFonts w:ascii="Arial" w:hAnsi="Arial" w:eastAsia="Arial" w:cs="Arial"/>
+          <w:b/>
+          <w:i w:val="0"/>
+          <w:color w:val="000000"/>
+          <w:sz w:val="18"/>
+          <w:highlight w:val="lightGray"/>
+        </w:rPr>
+        <w:t>c</w:t>
+      </w:r>
+      <w:r>
+        <w:rPr>
+          <w:rFonts w:ascii="Arial" w:hAnsi="Arial" w:eastAsia="Arial" w:cs="Arial"/>
+          <w:b/>
+          <w:i w:val="0"/>
+          <w:color w:val="000000"/>
+          <w:sz w:val="18"/>
+          <w:highlight w:val="lightGray"/>
+        </w:rPr>
+        <w:t>e</w:t>
+      </w:r>
+      <w:r>
+        <w:rPr>
+          <w:rFonts w:ascii="Arial" w:hAnsi="Arial" w:eastAsia="Arial" w:cs="Arial"/>
+          <w:b/>
+          <w:i w:val="0"/>
+          <w:color w:val="000000"/>
+          <w:sz w:val="18"/>
+          <w:highlight w:val="lightGray"/>
+        </w:rPr>
+        <w:t>:</w:t>
+      </w:r>
+      <w:r>
+        <w:rPr>
+          <w:rFonts w:ascii="Arial" w:hAnsi="Arial" w:eastAsia="Arial" w:cs="Arial"/>
+          <w:b/>
+          <w:i w:val="0"/>
+          <w:color w:val="000000"/>
+          <w:sz w:val="18"/>
+          <w:highlight w:val="lightGray"/>
+        </w:rPr>
+        <w:t xml:space="preserve"> </w:t>
+      </w:r>
+      <w:r>
+        <w:rPr>
+          <w:rFonts w:ascii="Arial" w:hAnsi="Arial" w:eastAsia="Arial" w:cs="Arial"/>
+          <w:b/>
+          <w:i w:val="0"/>
+          <w:color w:val="000000"/>
+          <w:sz w:val="18"/>
+          <w:highlight w:val="lightGray"/>
+        </w:rPr>
+        <w:t>A</w:t>
+      </w:r>
+      <w:r>
+        <w:rPr>
+          <w:rFonts w:ascii="Arial" w:hAnsi="Arial" w:eastAsia="Arial" w:cs="Arial"/>
+          <w:b/>
+          <w:i w:val="0"/>
+          <w:color w:val="000000"/>
+          <w:sz w:val="18"/>
+          <w:highlight w:val="lightGray"/>
+        </w:rPr>
+        <w:t>I</w:t>
+      </w:r>
+      <w:r>
+        <w:rPr>
+          <w:rFonts w:ascii="Arial" w:hAnsi="Arial" w:eastAsia="Arial" w:cs="Arial"/>
+          <w:b/>
+          <w:i w:val="0"/>
+          <w:color w:val="000000"/>
+          <w:sz w:val="18"/>
+          <w:highlight w:val="lightGray"/>
+        </w:rPr>
+        <w:t xml:space="preserve"> </w:t>
+      </w:r>
+      <w:r>
+        <w:rPr>
+          <w:rFonts w:ascii="Arial" w:hAnsi="Arial" w:eastAsia="Arial" w:cs="Arial"/>
+          <w:b/>
+          <w:i w:val="0"/>
+          <w:color w:val="000000"/>
+          <w:sz w:val="18"/>
+          <w:highlight w:val="lightGray"/>
+        </w:rPr>
+        <w:t>S</w:t>
+      </w:r>
+      <w:r>
+        <w:rPr>
+          <w:rFonts w:ascii="Arial" w:hAnsi="Arial" w:eastAsia="Arial" w:cs="Arial"/>
+          <w:b/>
+          <w:i w:val="0"/>
+          <w:color w:val="000000"/>
+          <w:sz w:val="18"/>
+          <w:highlight w:val="lightGray"/>
+        </w:rPr>
+        <w:t>o</w:t>
+      </w:r>
+      <w:r>
+        <w:rPr>
+          <w:rFonts w:ascii="Arial" w:hAnsi="Arial" w:eastAsia="Arial" w:cs="Arial"/>
+          <w:b/>
+          <w:i w:val="0"/>
+          <w:color w:val="000000"/>
+          <w:sz w:val="18"/>
+          <w:highlight w:val="lightGray"/>
+        </w:rPr>
+        <w:t>u</w:t>
+      </w:r>
+      <w:r>
+        <w:rPr>
+          <w:rFonts w:ascii="Arial" w:hAnsi="Arial" w:eastAsia="Arial" w:cs="Arial"/>
+          <w:b/>
+          <w:i w:val="0"/>
+          <w:color w:val="000000"/>
+          <w:sz w:val="18"/>
+          <w:highlight w:val="lightGray"/>
+        </w:rPr>
+        <w:t>r</w:t>
+      </w:r>
+      <w:r>
+        <w:rPr>
+          <w:rFonts w:ascii="Arial" w:hAnsi="Arial" w:eastAsia="Arial" w:cs="Arial"/>
+          <w:b/>
+          <w:i w:val="0"/>
+          <w:color w:val="000000"/>
+          <w:sz w:val="18"/>
+          <w:highlight w:val="lightGray"/>
+        </w:rPr>
+        <w:t>c</w:t>
+      </w:r>
+      <w:r>
+        <w:rPr>
+          <w:rFonts w:ascii="Arial" w:hAnsi="Arial" w:eastAsia="Arial" w:cs="Arial"/>
+          <w:b/>
+          <w:i w:val="0"/>
+          <w:color w:val="000000"/>
+          <w:sz w:val="18"/>
+          <w:highlight w:val="lightGray"/>
+        </w:rPr>
+        <w:t>e</w:t>
+      </w:r>
+      <w:r>
+        <w:rPr>
+          <w:rFonts w:ascii="Arial" w:hAnsi="Arial" w:eastAsia="Arial" w:cs="Arial"/>
+          <w:b/>
+          <w:i w:val="0"/>
+          <w:color w:val="000000"/>
+          <w:sz w:val="18"/>
+          <w:highlight w:val="lightGray"/>
+        </w:rPr>
+        <w:t>:</w:t>
+      </w:r>
+      <w:r>
+        <w:rPr>
+          <w:rFonts w:ascii="Arial" w:hAnsi="Arial" w:eastAsia="Arial" w:cs="Arial"/>
+          <w:b/>
+          <w:i w:val="0"/>
+          <w:color w:val="000000"/>
+          <w:sz w:val="18"/>
+          <w:highlight w:val="lightGray"/>
+        </w:rPr>
+        <w:t xml:space="preserve"> </w:t>
+      </w:r>
+      <w:r>
+        <w:rPr>
+          <w:rFonts w:ascii="Arial" w:hAnsi="Arial" w:eastAsia="Arial" w:cs="Arial"/>
+          <w:b/>
+          <w:i w:val="0"/>
+          <w:color w:val="000000"/>
+          <w:sz w:val="18"/>
+          <w:highlight w:val="lightGray"/>
+        </w:rPr>
+        <w:t>P</w:t>
+      </w:r>
+      <w:r>
+        <w:rPr>
+          <w:rFonts w:ascii="Arial" w:hAnsi="Arial" w:eastAsia="Arial" w:cs="Arial"/>
+          <w:b/>
+          <w:i w:val="0"/>
+          <w:color w:val="000000"/>
+          <w:sz w:val="18"/>
+          <w:highlight w:val="lightGray"/>
+        </w:rPr>
+        <w:t>r</w:t>
+      </w:r>
+      <w:r>
+        <w:rPr>
+          <w:rFonts w:ascii="Arial" w:hAnsi="Arial" w:eastAsia="Arial" w:cs="Arial"/>
+          <w:b/>
+          <w:i w:val="0"/>
+          <w:color w:val="000000"/>
+          <w:sz w:val="18"/>
+          <w:highlight w:val="lightGray"/>
+        </w:rPr>
+        <w:t>o</w:t>
+      </w:r>
+      <w:r>
+        <w:rPr>
+          <w:rFonts w:ascii="Arial" w:hAnsi="Arial" w:eastAsia="Arial" w:cs="Arial"/>
+          <w:b/>
+          <w:i w:val="0"/>
+          <w:color w:val="000000"/>
+          <w:sz w:val="18"/>
+          <w:highlight w:val="lightGray"/>
+        </w:rPr>
+        <w:t>v</w:t>
+      </w:r>
+      <w:r>
+        <w:rPr>
+          <w:rFonts w:ascii="Arial" w:hAnsi="Arial" w:eastAsia="Arial" w:cs="Arial"/>
+          <w:b/>
+          <w:i w:val="0"/>
+          <w:color w:val="000000"/>
+          <w:sz w:val="18"/>
+          <w:highlight w:val="lightGray"/>
+        </w:rPr>
+        <w:t>i</w:t>
+      </w:r>
+      <w:r>
+        <w:rPr>
+          <w:rFonts w:ascii="Arial" w:hAnsi="Arial" w:eastAsia="Arial" w:cs="Arial"/>
+          <w:b/>
+          <w:i w:val="0"/>
+          <w:color w:val="000000"/>
+          <w:sz w:val="18"/>
+          <w:highlight w:val="lightGray"/>
+        </w:rPr>
+        <w:t>d</w:t>
+      </w:r>
+      <w:r>
+        <w:rPr>
+          <w:rFonts w:ascii="Arial" w:hAnsi="Arial" w:eastAsia="Arial" w:cs="Arial"/>
+          <w:b/>
+          <w:i w:val="0"/>
+          <w:color w:val="000000"/>
+          <w:sz w:val="18"/>
+          <w:highlight w:val="lightGray"/>
+        </w:rPr>
+        <w:t>e</w:t>
+      </w:r>
+      <w:r>
+        <w:rPr>
+          <w:rFonts w:ascii="Arial" w:hAnsi="Arial" w:eastAsia="Arial" w:cs="Arial"/>
+          <w:b/>
+          <w:i w:val="0"/>
+          <w:color w:val="000000"/>
+          <w:sz w:val="18"/>
+          <w:highlight w:val="lightGray"/>
+        </w:rPr>
+        <w:t>d</w:t>
+      </w:r>
+      <w:r>
+        <w:rPr>
+          <w:rFonts w:ascii="Arial" w:hAnsi="Arial" w:eastAsia="Arial" w:cs="Arial"/>
+          <w:b/>
+          <w:i w:val="0"/>
+          <w:color w:val="000000"/>
+          <w:sz w:val="18"/>
+          <w:highlight w:val="lightGray"/>
+        </w:rPr>
+        <w:t xml:space="preserve"> </w:t>
+      </w:r>
+      <w:r>
+        <w:rPr>
+          <w:rFonts w:ascii="Arial" w:hAnsi="Arial" w:eastAsia="Arial" w:cs="Arial"/>
+          <w:b/>
+          <w:i w:val="0"/>
+          <w:color w:val="000000"/>
+          <w:sz w:val="18"/>
+          <w:highlight w:val="lightGray"/>
+        </w:rPr>
+        <w:t>b</w:t>
+      </w:r>
+      <w:r>
+        <w:rPr>
+          <w:rFonts w:ascii="Arial" w:hAnsi="Arial" w:eastAsia="Arial" w:cs="Arial"/>
+          <w:b/>
+          <w:i w:val="0"/>
+          <w:color w:val="000000"/>
+          <w:sz w:val="18"/>
+          <w:highlight w:val="lightGray"/>
+        </w:rPr>
+        <w:t>y</w:t>
+      </w:r>
+      <w:r>
+        <w:rPr>
+          <w:rFonts w:ascii="Arial" w:hAnsi="Arial" w:eastAsia="Arial" w:cs="Arial"/>
+          <w:b/>
+          <w:i w:val="0"/>
+          <w:color w:val="000000"/>
+          <w:sz w:val="18"/>
+          <w:highlight w:val="lightGray"/>
+        </w:rPr>
+        <w:t>:</w:t>
+      </w:r>
+      <w:r>
+        <w:rPr>
+          <w:rFonts w:ascii="Arial" w:hAnsi="Arial" w:eastAsia="Arial" w:cs="Arial"/>
+          <w:b/>
+          <w:i w:val="0"/>
+          <w:color w:val="000000"/>
+          <w:sz w:val="18"/>
+          <w:highlight w:val="lightGray"/>
+        </w:rPr>
+        <w:t xml:space="preserve"> </w:t>
+      </w:r>
+      <w:r>
+        <w:rPr>
+          <w:rFonts w:ascii="Arial" w:hAnsi="Arial" w:eastAsia="Arial" w:cs="Arial"/>
+          <w:b/>
+          <w:i w:val="0"/>
+          <w:color w:val="000000"/>
+          <w:sz w:val="18"/>
+          <w:highlight w:val="lightGray"/>
+        </w:rPr>
+        <w:t>[</w:t>
+      </w:r>
+      <w:r>
+        <w:rPr>
+          <w:rFonts w:ascii="Arial" w:hAnsi="Arial" w:eastAsia="Arial" w:cs="Arial"/>
+          <w:b/>
+          <w:i w:val="0"/>
+          <w:color w:val="000000"/>
+          <w:sz w:val="18"/>
+          <w:highlight w:val="lightGray"/>
+        </w:rPr>
+        <w:t>D</w:t>
+      </w:r>
+      <w:r>
+        <w:rPr>
+          <w:rFonts w:ascii="Arial" w:hAnsi="Arial" w:eastAsia="Arial" w:cs="Arial"/>
+          <w:b/>
+          <w:i w:val="0"/>
+          <w:color w:val="000000"/>
+          <w:sz w:val="18"/>
+          <w:highlight w:val="lightGray"/>
+        </w:rPr>
+        <w:t>a</w:t>
+      </w:r>
+      <w:r>
+        <w:rPr>
+          <w:rFonts w:ascii="Arial" w:hAnsi="Arial" w:eastAsia="Arial" w:cs="Arial"/>
+          <w:b/>
+          <w:i w:val="0"/>
+          <w:color w:val="000000"/>
+          <w:sz w:val="18"/>
+          <w:highlight w:val="lightGray"/>
+        </w:rPr>
+        <w:t>t</w:t>
+      </w:r>
+      <w:r>
+        <w:rPr>
+          <w:rFonts w:ascii="Arial" w:hAnsi="Arial" w:eastAsia="Arial" w:cs="Arial"/>
+          <w:b/>
+          <w:i w:val="0"/>
+          <w:color w:val="000000"/>
+          <w:sz w:val="18"/>
+          <w:highlight w:val="lightGray"/>
+        </w:rPr>
+        <w:t>a</w:t>
+      </w:r>
+      <w:r>
+        <w:rPr>
+          <w:rFonts w:ascii="Arial" w:hAnsi="Arial" w:eastAsia="Arial" w:cs="Arial"/>
+          <w:b/>
+          <w:i w:val="0"/>
+          <w:color w:val="000000"/>
+          <w:sz w:val="18"/>
+          <w:highlight w:val="lightGray"/>
+        </w:rPr>
+        <w:t xml:space="preserve"> </w:t>
+      </w:r>
+      <w:r>
+        <w:rPr>
+          <w:rFonts w:ascii="Arial" w:hAnsi="Arial" w:eastAsia="Arial" w:cs="Arial"/>
+          <w:b/>
+          <w:i w:val="0"/>
+          <w:color w:val="000000"/>
+          <w:sz w:val="18"/>
+          <w:highlight w:val="lightGray"/>
+        </w:rPr>
+        <w:t>P</w:t>
+      </w:r>
+      <w:r>
+        <w:rPr>
+          <w:rFonts w:ascii="Arial" w:hAnsi="Arial" w:eastAsia="Arial" w:cs="Arial"/>
+          <w:b/>
+          <w:i w:val="0"/>
+          <w:color w:val="000000"/>
+          <w:sz w:val="18"/>
+          <w:highlight w:val="lightGray"/>
+        </w:rPr>
+        <w:t>a</w:t>
+      </w:r>
+      <w:r>
+        <w:rPr>
+          <w:rFonts w:ascii="Arial" w:hAnsi="Arial" w:eastAsia="Arial" w:cs="Arial"/>
+          <w:b/>
+          <w:i w:val="0"/>
+          <w:color w:val="000000"/>
+          <w:sz w:val="18"/>
+          <w:highlight w:val="lightGray"/>
+        </w:rPr>
+        <w:t>t</w:t>
+      </w:r>
+      <w:r>
+        <w:rPr>
+          <w:rFonts w:ascii="Arial" w:hAnsi="Arial" w:eastAsia="Arial" w:cs="Arial"/>
+          <w:b/>
+          <w:i w:val="0"/>
+          <w:color w:val="000000"/>
+          <w:sz w:val="18"/>
+          <w:highlight w:val="lightGray"/>
+        </w:rPr>
+        <w:t>h</w:t>
+      </w:r>
+      <w:r>
+        <w:rPr>
+          <w:rFonts w:ascii="Arial" w:hAnsi="Arial" w:eastAsia="Arial" w:cs="Arial"/>
+          <w:b w:val="0"/>
+          <w:i w:val="0"/>
+          <w:color w:val="000000"/>
+          <w:sz w:val="18"/>
+          <w:highlight w:val="lightGray"/>
+        </w:rPr>
+        <w:t>:</w:t>
+      </w:r>
+      <w:r>
+        <w:rPr>
+          <w:rFonts w:ascii="Arial" w:hAnsi="Arial" w:eastAsia="Arial" w:cs="Arial"/>
+          <w:b w:val="0"/>
+          <w:i w:val="0"/>
+          <w:color w:val="000000"/>
+          <w:sz w:val="18"/>
+          <w:highlight w:val="lightGray"/>
+        </w:rPr>
+        <w:t xml:space="preserve"> </w:t>
+      </w:r>
+      <w:r>
+        <w:rPr>
+          <w:rFonts w:ascii="Arial" w:hAnsi="Arial" w:eastAsia="Arial" w:cs="Arial"/>
+          <w:b w:val="0"/>
+          <w:i w:val="0"/>
+          <w:color w:val="000000"/>
+          <w:sz w:val="18"/>
+          <w:highlight w:val="lightGray"/>
+        </w:rPr>
+        <w:t>P</w:t>
+      </w:r>
+      <w:r>
+        <w:rPr>
+          <w:rFonts w:ascii="Arial" w:hAnsi="Arial" w:eastAsia="Arial" w:cs="Arial"/>
+          <w:b w:val="0"/>
+          <w:i w:val="0"/>
+          <w:color w:val="000000"/>
+          <w:sz w:val="18"/>
+          <w:highlight w:val="lightGray"/>
+        </w:rPr>
+        <w:t>e</w:t>
+      </w:r>
+      <w:r>
+        <w:rPr>
+          <w:rFonts w:ascii="Arial" w:hAnsi="Arial" w:eastAsia="Arial" w:cs="Arial"/>
+          <w:b w:val="0"/>
+          <w:i w:val="0"/>
+          <w:color w:val="000000"/>
+          <w:sz w:val="18"/>
+          <w:highlight w:val="lightGray"/>
+        </w:rPr>
+        <w:t>r</w:t>
+      </w:r>
+      <w:r>
+        <w:rPr>
+          <w:rFonts w:ascii="Arial" w:hAnsi="Arial" w:eastAsia="Arial" w:cs="Arial"/>
+          <w:b w:val="0"/>
+          <w:i w:val="0"/>
+          <w:color w:val="000000"/>
+          <w:sz w:val="18"/>
+          <w:highlight w:val="lightGray"/>
+        </w:rPr>
+        <w:t>s</w:t>
+      </w:r>
+      <w:r>
+        <w:rPr>
+          <w:rFonts w:ascii="Arial" w:hAnsi="Arial" w:eastAsia="Arial" w:cs="Arial"/>
+          <w:b w:val="0"/>
+          <w:i w:val="0"/>
+          <w:color w:val="000000"/>
+          <w:sz w:val="18"/>
+          <w:highlight w:val="lightGray"/>
+        </w:rPr>
+        <w:t>o</w:t>
+      </w:r>
+      <w:r>
+        <w:rPr>
+          <w:rFonts w:ascii="Arial" w:hAnsi="Arial" w:eastAsia="Arial" w:cs="Arial"/>
+          <w:b w:val="0"/>
+          <w:i w:val="0"/>
+          <w:color w:val="000000"/>
+          <w:sz w:val="18"/>
+          <w:highlight w:val="lightGray"/>
+        </w:rPr>
+        <w:t>n</w:t>
+      </w:r>
+      <w:r>
+        <w:rPr>
+          <w:rFonts w:ascii="Arial" w:hAnsi="Arial" w:eastAsia="Arial" w:cs="Arial"/>
+          <w:b w:val="0"/>
+          <w:i w:val="0"/>
+          <w:color w:val="000000"/>
+          <w:sz w:val="18"/>
+          <w:highlight w:val="lightGray"/>
+        </w:rPr>
+        <w:t>s</w:t>
+      </w:r>
+      <w:r>
+        <w:rPr>
+          <w:rFonts w:ascii="Arial" w:hAnsi="Arial" w:eastAsia="Arial" w:cs="Arial"/>
+          <w:b w:val="0"/>
+          <w:i w:val="0"/>
+          <w:color w:val="000000"/>
+          <w:sz w:val="18"/>
+          <w:highlight w:val="lightGray"/>
+        </w:rPr>
+        <w:t xml:space="preserve"> </w:t>
+      </w:r>
+      <w:r>
+        <w:rPr>
+          <w:rFonts w:ascii="Arial" w:hAnsi="Arial" w:eastAsia="Arial" w:cs="Arial"/>
+          <w:b w:val="0"/>
+          <w:i w:val="0"/>
+          <w:color w:val="000000"/>
+          <w:sz w:val="18"/>
+          <w:highlight w:val="lightGray"/>
+        </w:rPr>
+        <w:t>T</w:t>
+      </w:r>
+      <w:r>
+        <w:rPr>
+          <w:rFonts w:ascii="Arial" w:hAnsi="Arial" w:eastAsia="Arial" w:cs="Arial"/>
+          <w:b w:val="0"/>
+          <w:i w:val="0"/>
+          <w:color w:val="000000"/>
+          <w:sz w:val="18"/>
+          <w:highlight w:val="lightGray"/>
+        </w:rPr>
+        <w:t>a</w:t>
+      </w:r>
+      <w:r>
+        <w:rPr>
+          <w:rFonts w:ascii="Arial" w:hAnsi="Arial" w:eastAsia="Arial" w:cs="Arial"/>
+          <w:b w:val="0"/>
+          <w:i w:val="0"/>
+          <w:color w:val="000000"/>
+          <w:sz w:val="18"/>
+          <w:highlight w:val="lightGray"/>
+        </w:rPr>
+        <w:t>b</w:t>
+      </w:r>
+      <w:r>
+        <w:rPr>
+          <w:rFonts w:ascii="Arial" w:hAnsi="Arial" w:eastAsia="Arial" w:cs="Arial"/>
+          <w:b w:val="0"/>
+          <w:i w:val="0"/>
+          <w:color w:val="000000"/>
+          <w:sz w:val="18"/>
+          <w:highlight w:val="lightGray"/>
+        </w:rPr>
+        <w:t>l</w:t>
+      </w:r>
+      <w:r>
+        <w:rPr>
+          <w:rFonts w:ascii="Arial" w:hAnsi="Arial" w:eastAsia="Arial" w:cs="Arial"/>
+          <w:b w:val="0"/>
+          <w:i w:val="0"/>
+          <w:color w:val="000000"/>
+          <w:sz w:val="18"/>
+          <w:highlight w:val="lightGray"/>
+        </w:rPr>
+        <w:t>e</w:t>
+      </w:r>
+      <w:r>
+        <w:rPr>
+          <w:rFonts w:ascii="Arial" w:hAnsi="Arial" w:eastAsia="Arial" w:cs="Arial"/>
+          <w:b w:val="0"/>
+          <w:i w:val="0"/>
+          <w:color w:val="000000"/>
+          <w:sz w:val="18"/>
+          <w:highlight w:val="lightGray"/>
+        </w:rPr>
+        <w:t xml:space="preserve"> </w:t>
+      </w:r>
+      <w:r>
+        <w:rPr>
+          <w:rFonts w:ascii="Arial" w:hAnsi="Arial" w:eastAsia="Arial" w:cs="Arial"/>
+          <w:b w:val="0"/>
+          <w:i w:val="0"/>
+          <w:color w:val="000000"/>
+          <w:sz w:val="18"/>
+          <w:highlight w:val="lightGray"/>
+        </w:rPr>
+        <w:t>-</w:t>
+      </w:r>
+      <w:r>
+        <w:rPr>
+          <w:rFonts w:ascii="Arial" w:hAnsi="Arial" w:eastAsia="Arial" w:cs="Arial"/>
+          <w:b w:val="0"/>
+          <w:i w:val="0"/>
+          <w:color w:val="000000"/>
+          <w:sz w:val="18"/>
+          <w:highlight w:val="lightGray"/>
+        </w:rPr>
+        <w:t>&gt;</w:t>
+      </w:r>
+      <w:r>
+        <w:rPr>
+          <w:rFonts w:ascii="Arial" w:hAnsi="Arial" w:eastAsia="Arial" w:cs="Arial"/>
+          <w:b w:val="0"/>
+          <w:i w:val="0"/>
+          <w:color w:val="000000"/>
+          <w:sz w:val="18"/>
+          <w:highlight w:val="lightGray"/>
+        </w:rPr>
+        <w:t xml:space="preserve"> </w:t>
+      </w:r>
+      <w:r>
+        <w:rPr>
+          <w:rFonts w:ascii="Arial" w:hAnsi="Arial" w:eastAsia="Arial" w:cs="Arial"/>
+          <w:b w:val="0"/>
+          <w:i w:val="0"/>
+          <w:color w:val="000000"/>
+          <w:sz w:val="18"/>
+          <w:highlight w:val="lightGray"/>
+        </w:rPr>
+        <w:t>I</w:t>
+      </w:r>
+      <w:r>
+        <w:rPr>
+          <w:rFonts w:ascii="Arial" w:hAnsi="Arial" w:eastAsia="Arial" w:cs="Arial"/>
+          <w:b w:val="0"/>
+          <w:i w:val="0"/>
+          <w:color w:val="000000"/>
+          <w:sz w:val="18"/>
+          <w:highlight w:val="lightGray"/>
+        </w:rPr>
+        <w:t>D</w:t>
+      </w:r>
+      <w:r>
+        <w:rPr>
+          <w:rFonts w:ascii="Arial" w:hAnsi="Arial" w:eastAsia="Arial" w:cs="Arial"/>
+          <w:b w:val="0"/>
+          <w:i w:val="0"/>
+          <w:color w:val="000000"/>
+          <w:sz w:val="18"/>
+          <w:highlight w:val="lightGray"/>
+        </w:rPr>
+        <w:t xml:space="preserve"> </w:t>
+      </w:r>
+      <w:r>
+        <w:rPr>
+          <w:rFonts w:ascii="Arial" w:hAnsi="Arial" w:eastAsia="Arial" w:cs="Arial"/>
+          <w:b w:val="0"/>
+          <w:i w:val="0"/>
+          <w:color w:val="000000"/>
+          <w:sz w:val="18"/>
+          <w:highlight w:val="lightGray"/>
+        </w:rPr>
+        <w:t>C</w:t>
+      </w:r>
+      <w:r>
+        <w:rPr>
+          <w:rFonts w:ascii="Arial" w:hAnsi="Arial" w:eastAsia="Arial" w:cs="Arial"/>
+          <w:b w:val="0"/>
+          <w:i w:val="0"/>
+          <w:color w:val="000000"/>
+          <w:sz w:val="18"/>
+          <w:highlight w:val="lightGray"/>
+        </w:rPr>
+        <w:t>o</w:t>
+      </w:r>
+      <w:r>
+        <w:rPr>
+          <w:rFonts w:ascii="Arial" w:hAnsi="Arial" w:eastAsia="Arial" w:cs="Arial"/>
+          <w:b w:val="0"/>
+          <w:i w:val="0"/>
+          <w:color w:val="000000"/>
+          <w:sz w:val="18"/>
+          <w:highlight w:val="lightGray"/>
+        </w:rPr>
+        <w:t>l</w:t>
+      </w:r>
+      <w:r>
+        <w:rPr>
+          <w:rFonts w:ascii="Arial" w:hAnsi="Arial" w:eastAsia="Arial" w:cs="Arial"/>
+          <w:b w:val="0"/>
+          <w:i w:val="0"/>
+          <w:color w:val="000000"/>
+          <w:sz w:val="18"/>
+          <w:highlight w:val="lightGray"/>
+        </w:rPr>
+        <w:t>u</w:t>
+      </w:r>
+      <w:r>
+        <w:rPr>
+          <w:rFonts w:ascii="Arial" w:hAnsi="Arial" w:eastAsia="Arial" w:cs="Arial"/>
+          <w:b w:val="0"/>
+          <w:i w:val="0"/>
+          <w:color w:val="000000"/>
+          <w:sz w:val="18"/>
+          <w:highlight w:val="lightGray"/>
+        </w:rPr>
+        <w:t>m</w:t>
+      </w:r>
+      <w:r>
+        <w:rPr>
+          <w:rFonts w:ascii="Arial" w:hAnsi="Arial" w:eastAsia="Arial" w:cs="Arial"/>
+          <w:b w:val="0"/>
+          <w:i w:val="0"/>
+          <w:color w:val="000000"/>
+          <w:sz w:val="18"/>
+          <w:highlight w:val="lightGray"/>
+        </w:rPr>
+        <w:t>n</w:t>
+      </w:r>
+      <w:r>
+        <w:rPr>
+          <w:rFonts w:ascii="Arial" w:hAnsi="Arial" w:eastAsia="Arial" w:cs="Arial"/>
+          <w:b w:val="0"/>
+          <w:i w:val="0"/>
+          <w:color w:val="000000"/>
+          <w:sz w:val="18"/>
+          <w:highlight w:val="lightGray"/>
+        </w:rPr>
+        <w:t>:</w:t>
+      </w:r>
+      <w:r>
+        <w:rPr>
+          <w:rFonts w:ascii="Arial" w:hAnsi="Arial" w:eastAsia="Arial" w:cs="Arial"/>
+          <w:b w:val="0"/>
+          <w:i w:val="0"/>
+          <w:color w:val="000000"/>
+          <w:sz w:val="18"/>
+          <w:highlight w:val="lightGray"/>
+        </w:rPr>
+        <w:t xml:space="preserve"> </w:t>
+      </w:r>
+      <w:r>
+        <w:rPr>
+          <w:rFonts w:ascii="Arial" w:hAnsi="Arial" w:eastAsia="Arial" w:cs="Arial"/>
+          <w:b w:val="0"/>
+          <w:i w:val="0"/>
+          <w:color w:val="000000"/>
+          <w:sz w:val="18"/>
+          <w:highlight w:val="lightGray"/>
+        </w:rPr>
+        <w:t>1</w:t>
+      </w:r>
+      <w:r>
+        <w:rPr>
+          <w:rFonts w:ascii="Arial" w:hAnsi="Arial" w:eastAsia="Arial" w:cs="Arial"/>
+          <w:b w:val="0"/>
+          <w:i w:val="0"/>
+          <w:color w:val="000000"/>
+          <w:sz w:val="18"/>
+          <w:highlight w:val="lightGray"/>
+        </w:rPr>
+        <w:t>,</w:t>
+      </w:r>
+      <w:r>
+        <w:rPr>
+          <w:rFonts w:ascii="Arial" w:hAnsi="Arial" w:eastAsia="Arial" w:cs="Arial"/>
+          <w:b w:val="0"/>
+          <w:i w:val="0"/>
+          <w:color w:val="000000"/>
+          <w:sz w:val="18"/>
+          <w:highlight w:val="lightGray"/>
+        </w:rPr>
+        <w:t xml:space="preserve"> </w:t>
+      </w:r>
+      <w:r>
+        <w:rPr>
+          <w:rFonts w:ascii="Arial" w:hAnsi="Arial" w:eastAsia="Arial" w:cs="Arial"/>
+          <w:b w:val="0"/>
+          <w:i w:val="0"/>
+          <w:color w:val="000000"/>
+          <w:sz w:val="18"/>
+          <w:highlight w:val="lightGray"/>
+        </w:rPr>
+        <w:t>N</w:t>
+      </w:r>
+      <w:r>
+        <w:rPr>
+          <w:rFonts w:ascii="Arial" w:hAnsi="Arial" w:eastAsia="Arial" w:cs="Arial"/>
+          <w:b w:val="0"/>
+          <w:i w:val="0"/>
+          <w:color w:val="000000"/>
+          <w:sz w:val="18"/>
+          <w:highlight w:val="lightGray"/>
+        </w:rPr>
+        <w:t>a</w:t>
+      </w:r>
+      <w:r>
+        <w:rPr>
+          <w:rFonts w:ascii="Arial" w:hAnsi="Arial" w:eastAsia="Arial" w:cs="Arial"/>
+          <w:b w:val="0"/>
+          <w:i w:val="0"/>
+          <w:color w:val="000000"/>
+          <w:sz w:val="18"/>
+          <w:highlight w:val="lightGray"/>
+        </w:rPr>
+        <w:t>m</w:t>
+      </w:r>
+      <w:r>
+        <w:rPr>
+          <w:rFonts w:ascii="Arial" w:hAnsi="Arial" w:eastAsia="Arial" w:cs="Arial"/>
+          <w:b w:val="0"/>
+          <w:i w:val="0"/>
+          <w:color w:val="000000"/>
+          <w:sz w:val="18"/>
+          <w:highlight w:val="lightGray"/>
+        </w:rPr>
+        <w:t>e</w:t>
+      </w:r>
+      <w:r>
+        <w:rPr>
+          <w:rFonts w:ascii="Arial" w:hAnsi="Arial" w:eastAsia="Arial" w:cs="Arial"/>
+          <w:b w:val="0"/>
+          <w:i w:val="0"/>
+          <w:color w:val="000000"/>
+          <w:sz w:val="18"/>
+          <w:highlight w:val="lightGray"/>
+        </w:rPr>
+        <w:t>_</w:t>
+      </w:r>
+      <w:r>
+        <w:rPr>
+          <w:rFonts w:ascii="Arial" w:hAnsi="Arial" w:eastAsia="Arial" w:cs="Arial"/>
+          <w:b w:val="0"/>
+          <w:i w:val="0"/>
+          <w:color w:val="000000"/>
+          <w:sz w:val="18"/>
+          <w:highlight w:val="lightGray"/>
+        </w:rPr>
+        <w:t>E</w:t>
+      </w:r>
+      <w:r>
+        <w:rPr>
+          <w:rFonts w:ascii="Arial" w:hAnsi="Arial" w:eastAsia="Arial" w:cs="Arial"/>
+          <w:b w:val="0"/>
+          <w:i w:val="0"/>
+          <w:color w:val="000000"/>
+          <w:sz w:val="18"/>
+          <w:highlight w:val="lightGray"/>
+        </w:rPr>
+        <w:t>n</w:t>
+      </w:r>
+      <w:r>
+        <w:rPr>
+          <w:rFonts w:ascii="Arial" w:hAnsi="Arial" w:eastAsia="Arial" w:cs="Arial"/>
+          <w:b w:val="0"/>
+          <w:i w:val="0"/>
+          <w:color w:val="000000"/>
+          <w:sz w:val="18"/>
+          <w:highlight w:val="lightGray"/>
+        </w:rPr>
+        <w:t xml:space="preserve"> </w:t>
+      </w:r>
+      <w:r>
+        <w:rPr>
+          <w:rFonts w:ascii="Arial" w:hAnsi="Arial" w:eastAsia="Arial" w:cs="Arial"/>
+          <w:b w:val="0"/>
+          <w:i w:val="0"/>
+          <w:color w:val="000000"/>
+          <w:sz w:val="18"/>
+          <w:highlight w:val="lightGray"/>
+        </w:rPr>
+        <w:t>C</w:t>
+      </w:r>
+      <w:r>
+        <w:rPr>
+          <w:rFonts w:ascii="Arial" w:hAnsi="Arial" w:eastAsia="Arial" w:cs="Arial"/>
+          <w:b w:val="0"/>
+          <w:i w:val="0"/>
+          <w:color w:val="000000"/>
+          <w:sz w:val="18"/>
+          <w:highlight w:val="lightGray"/>
+        </w:rPr>
+        <w:t>o</w:t>
+      </w:r>
+      <w:r>
+        <w:rPr>
+          <w:rFonts w:ascii="Arial" w:hAnsi="Arial" w:eastAsia="Arial" w:cs="Arial"/>
+          <w:b w:val="0"/>
+          <w:i w:val="0"/>
+          <w:color w:val="000000"/>
+          <w:sz w:val="18"/>
+          <w:highlight w:val="lightGray"/>
+        </w:rPr>
+        <w:t>l</w:t>
+      </w:r>
+      <w:r>
+        <w:rPr>
+          <w:rFonts w:ascii="Arial" w:hAnsi="Arial" w:eastAsia="Arial" w:cs="Arial"/>
+          <w:b w:val="0"/>
+          <w:i w:val="0"/>
+          <w:color w:val="000000"/>
+          <w:sz w:val="18"/>
+          <w:highlight w:val="lightGray"/>
+        </w:rPr>
+        <w:t>u</w:t>
+      </w:r>
+      <w:r>
+        <w:rPr>
+          <w:rFonts w:ascii="Arial" w:hAnsi="Arial" w:eastAsia="Arial" w:cs="Arial"/>
+          <w:b w:val="0"/>
+          <w:i w:val="0"/>
+          <w:color w:val="000000"/>
+          <w:sz w:val="18"/>
+          <w:highlight w:val="lightGray"/>
+        </w:rPr>
+        <w:t>m</w:t>
+      </w:r>
+      <w:r>
+        <w:rPr>
+          <w:rFonts w:ascii="Arial" w:hAnsi="Arial" w:eastAsia="Arial" w:cs="Arial"/>
+          <w:b w:val="0"/>
+          <w:i w:val="0"/>
+          <w:color w:val="000000"/>
+          <w:sz w:val="18"/>
+          <w:highlight w:val="lightGray"/>
+        </w:rPr>
+        <w:t>n</w:t>
+      </w:r>
+      <w:r>
+        <w:rPr>
+          <w:rFonts w:ascii="Arial" w:hAnsi="Arial" w:eastAsia="Arial" w:cs="Arial"/>
+          <w:b w:val="0"/>
+          <w:i w:val="0"/>
+          <w:color w:val="000000"/>
+          <w:sz w:val="18"/>
+          <w:highlight w:val="lightGray"/>
+        </w:rPr>
+        <w:t>:</w:t>
+      </w:r>
+      <w:r>
+        <w:rPr>
+          <w:rFonts w:ascii="Arial" w:hAnsi="Arial" w:eastAsia="Arial" w:cs="Arial"/>
+          <w:b w:val="0"/>
+          <w:i w:val="0"/>
+          <w:color w:val="000000"/>
+          <w:sz w:val="18"/>
+          <w:highlight w:val="lightGray"/>
+        </w:rPr>
+        <w:t xml:space="preserve"> </w:t>
+      </w:r>
+      <w:r>
+        <w:rPr>
+          <w:rFonts w:ascii="Arial" w:hAnsi="Arial" w:eastAsia="Arial" w:cs="Arial"/>
+          <w:b w:val="0"/>
+          <w:i w:val="0"/>
+          <w:color w:val="000000"/>
+          <w:sz w:val="18"/>
+          <w:highlight w:val="lightGray"/>
+        </w:rPr>
+        <w:t>M</w:t>
+      </w:r>
+      <w:r>
+        <w:rPr>
+          <w:rFonts w:ascii="Arial" w:hAnsi="Arial" w:eastAsia="Arial" w:cs="Arial"/>
+          <w:b w:val="0"/>
+          <w:i w:val="0"/>
+          <w:color w:val="000000"/>
+          <w:sz w:val="18"/>
+          <w:highlight w:val="lightGray"/>
+        </w:rPr>
+        <w:t>o</w:t>
+      </w:r>
+      <w:r>
+        <w:rPr>
+          <w:rFonts w:ascii="Arial" w:hAnsi="Arial" w:eastAsia="Arial" w:cs="Arial"/>
+          <w:b w:val="0"/>
+          <w:i w:val="0"/>
+          <w:color w:val="000000"/>
+          <w:sz w:val="18"/>
+          <w:highlight w:val="lightGray"/>
+        </w:rPr>
+        <w:t>t</w:t>
+      </w:r>
+      <w:r>
+        <w:rPr>
+          <w:rFonts w:ascii="Arial" w:hAnsi="Arial" w:eastAsia="Arial" w:cs="Arial"/>
+          <w:b w:val="0"/>
+          <w:i w:val="0"/>
+          <w:color w:val="000000"/>
+          <w:sz w:val="18"/>
+          <w:highlight w:val="lightGray"/>
+        </w:rPr>
+        <w:t>a</w:t>
+      </w:r>
+      <w:r>
+        <w:rPr>
+          <w:rFonts w:ascii="Arial" w:hAnsi="Arial" w:eastAsia="Arial" w:cs="Arial"/>
+          <w:b w:val="0"/>
+          <w:i w:val="0"/>
+          <w:color w:val="000000"/>
+          <w:sz w:val="18"/>
+          <w:highlight w:val="lightGray"/>
+        </w:rPr>
+        <w:t>s</w:t>
+      </w:r>
+      <w:r>
+        <w:rPr>
+          <w:rFonts w:ascii="Arial" w:hAnsi="Arial" w:eastAsia="Arial" w:cs="Arial"/>
+          <w:b w:val="0"/>
+          <w:i w:val="0"/>
+          <w:color w:val="000000"/>
+          <w:sz w:val="18"/>
+          <w:highlight w:val="lightGray"/>
+        </w:rPr>
+        <w:t>e</w:t>
+      </w:r>
+      <w:r>
+        <w:rPr>
+          <w:rFonts w:ascii="Arial" w:hAnsi="Arial" w:eastAsia="Arial" w:cs="Arial"/>
+          <w:b w:val="0"/>
+          <w:i w:val="0"/>
+          <w:color w:val="000000"/>
+          <w:sz w:val="18"/>
+          <w:highlight w:val="lightGray"/>
+        </w:rPr>
+        <w:t>m</w:t>
+      </w:r>
+      <w:r>
+        <w:rPr>
+          <w:rFonts w:ascii="Arial" w:hAnsi="Arial" w:eastAsia="Arial" w:cs="Arial"/>
+          <w:b w:val="0"/>
+          <w:i w:val="0"/>
+          <w:color w:val="000000"/>
+          <w:sz w:val="18"/>
+          <w:highlight w:val="lightGray"/>
+        </w:rPr>
+        <w:t xml:space="preserve"> </w:t>
+      </w:r>
+      <w:r>
+        <w:rPr>
+          <w:rFonts w:ascii="Arial" w:hAnsi="Arial" w:eastAsia="Arial" w:cs="Arial"/>
+          <w:b w:val="0"/>
+          <w:i w:val="0"/>
+          <w:color w:val="000000"/>
+          <w:sz w:val="18"/>
+          <w:highlight w:val="lightGray"/>
+        </w:rPr>
+        <w:t>E</w:t>
+      </w:r>
+      <w:r>
+        <w:rPr>
+          <w:rFonts w:ascii="Arial" w:hAnsi="Arial" w:eastAsia="Arial" w:cs="Arial"/>
+          <w:b w:val="0"/>
+          <w:i w:val="0"/>
+          <w:color w:val="000000"/>
+          <w:sz w:val="18"/>
+          <w:highlight w:val="lightGray"/>
+        </w:rPr>
+        <w:t>s</w:t>
+      </w:r>
+      <w:r>
+        <w:rPr>
+          <w:rFonts w:ascii="Arial" w:hAnsi="Arial" w:eastAsia="Arial" w:cs="Arial"/>
+          <w:b w:val="0"/>
+          <w:i w:val="0"/>
+          <w:color w:val="000000"/>
+          <w:sz w:val="18"/>
+          <w:highlight w:val="lightGray"/>
+        </w:rPr>
+        <w:t>s</w:t>
+      </w:r>
+      <w:r>
+        <w:rPr>
+          <w:rFonts w:ascii="Arial" w:hAnsi="Arial" w:eastAsia="Arial" w:cs="Arial"/>
+          <w:b w:val="0"/>
+          <w:i w:val="0"/>
+          <w:color w:val="000000"/>
+          <w:sz w:val="18"/>
+          <w:highlight w:val="lightGray"/>
+        </w:rPr>
+        <w:t>a</w:t>
+      </w:r>
+      <w:r>
+        <w:rPr>
+          <w:rFonts w:ascii="Arial" w:hAnsi="Arial" w:eastAsia="Arial" w:cs="Arial"/>
+          <w:b w:val="0"/>
+          <w:i w:val="0"/>
+          <w:color w:val="000000"/>
+          <w:sz w:val="18"/>
+          <w:highlight w:val="lightGray"/>
+        </w:rPr>
+        <w:t>m</w:t>
+      </w:r>
+      <w:r>
+        <w:rPr>
+          <w:rFonts w:ascii="Arial" w:hAnsi="Arial" w:eastAsia="Arial" w:cs="Arial"/>
+          <w:b w:val="0"/>
+          <w:i w:val="0"/>
+          <w:color w:val="000000"/>
+          <w:sz w:val="18"/>
+          <w:highlight w:val="lightGray"/>
+        </w:rPr>
+        <w:t>]</w:t>
+      </w:r>
+      <w:r>
+        <w:rPr>
+          <w:rFonts w:ascii="Arial" w:hAnsi="Arial" w:eastAsia="Arial" w:cs="Arial"/>
+          <w:b w:val="0"/>
+          <w:i w:val="0"/>
+          <w:color w:val="000000"/>
+          <w:sz w:val="18"/>
+          <w:highlight w:val="lightGray"/>
+        </w:rPr>
+        <w:t xml:space="preserve"> </w:t>
+      </w:r>
+      <w:r>
+        <w:rPr>
+          <w:rFonts w:ascii="Arial" w:hAnsi="Arial" w:eastAsia="Arial" w:cs="Arial"/>
+          <w:b w:val="0"/>
+          <w:i w:val="0"/>
+          <w:color w:val="000000"/>
+          <w:sz w:val="18"/>
+          <w:highlight w:val="lightGray"/>
+        </w:rPr>
+        <w:t>-</w:t>
+      </w:r>
+      <w:r>
+        <w:rPr>
+          <w:rFonts w:ascii="Arial" w:hAnsi="Arial" w:eastAsia="Arial" w:cs="Arial"/>
+          <w:b w:val="0"/>
+          <w:i w:val="0"/>
+          <w:color w:val="000000"/>
+          <w:sz w:val="18"/>
+          <w:highlight w:val="lightGray"/>
+        </w:rPr>
+        <w:t>&gt;</w:t>
+      </w:r>
+      <w:r>
+        <w:rPr>
+          <w:rFonts w:ascii="Arial" w:hAnsi="Arial" w:eastAsia="Arial" w:cs="Arial"/>
+          <w:b w:val="0"/>
+          <w:i w:val="0"/>
+          <w:color w:val="000000"/>
+          <w:sz w:val="18"/>
+          <w:highlight w:val="lightGray"/>
+        </w:rPr>
+        <w:t xml:space="preserve"> </w:t>
+      </w:r>
+      <w:r>
+        <w:rPr>
+          <w:rFonts w:ascii="Arial" w:hAnsi="Arial" w:eastAsia="Arial" w:cs="Arial"/>
+          <w:b/>
+          <w:i w:val="0"/>
+          <w:color w:val="000000"/>
+          <w:sz w:val="18"/>
+          <w:highlight w:val="lightGray"/>
+        </w:rPr>
+        <w:t>F</w:t>
+      </w:r>
+      <w:r>
+        <w:rPr>
+          <w:rFonts w:ascii="Arial" w:hAnsi="Arial" w:eastAsia="Arial" w:cs="Arial"/>
+          <w:b/>
+          <w:i w:val="0"/>
+          <w:color w:val="000000"/>
+          <w:sz w:val="18"/>
+          <w:highlight w:val="lightGray"/>
+        </w:rPr>
+        <w:t>r</w:t>
+      </w:r>
+      <w:r>
+        <w:rPr>
+          <w:rFonts w:ascii="Arial" w:hAnsi="Arial" w:eastAsia="Arial" w:cs="Arial"/>
+          <w:b/>
+          <w:i w:val="0"/>
+          <w:color w:val="000000"/>
+          <w:sz w:val="18"/>
+          <w:highlight w:val="lightGray"/>
+        </w:rPr>
+        <w:t>o</w:t>
+      </w:r>
+      <w:r>
+        <w:rPr>
+          <w:rFonts w:ascii="Arial" w:hAnsi="Arial" w:eastAsia="Arial" w:cs="Arial"/>
+          <w:b/>
+          <w:i w:val="0"/>
+          <w:color w:val="000000"/>
+          <w:sz w:val="18"/>
+          <w:highlight w:val="lightGray"/>
+        </w:rPr>
+        <w:t>m</w:t>
+      </w:r>
+      <w:r>
+        <w:rPr>
+          <w:rFonts w:ascii="Arial" w:hAnsi="Arial" w:eastAsia="Arial" w:cs="Arial"/>
+          <w:b/>
+          <w:i w:val="0"/>
+          <w:color w:val="000000"/>
+          <w:sz w:val="18"/>
+          <w:highlight w:val="lightGray"/>
+        </w:rPr>
+        <w:t>:</w:t>
+      </w:r>
+      <w:r>
+        <w:rPr>
+          <w:rFonts w:ascii="Arial" w:hAnsi="Arial" w:eastAsia="Arial" w:cs="Arial"/>
+          <w:b w:val="0"/>
+          <w:i w:val="0"/>
+          <w:color w:val="000000"/>
+          <w:sz w:val="18"/>
+          <w:highlight w:val="lightGray"/>
+        </w:rPr>
+        <w:t xml:space="preserve"> </w:t>
+      </w:r>
+      <w:r>
+        <w:rPr>
+          <w:rFonts w:ascii="Arial" w:hAnsi="Arial" w:eastAsia="Arial" w:cs="Arial"/>
+          <w:b w:val="0"/>
+          <w:i w:val="0"/>
+          <w:color w:val="000000"/>
+          <w:sz w:val="18"/>
+          <w:highlight w:val="lightGray"/>
+        </w:rPr>
+        <w:t>[</w:t>
+      </w:r>
+      <w:r>
+        <w:rPr>
+          <w:rFonts w:ascii="Arial" w:hAnsi="Arial" w:eastAsia="Arial" w:cs="Arial"/>
+          <w:b w:val="0"/>
+          <w:i w:val="0"/>
+          <w:color w:val="000000"/>
+          <w:sz w:val="18"/>
+          <w:highlight w:val="lightGray"/>
+        </w:rPr>
+        <w:t>C</w:t>
+      </w:r>
+      <w:r>
+        <w:rPr>
+          <w:rFonts w:ascii="Arial" w:hAnsi="Arial" w:eastAsia="Arial" w:cs="Arial"/>
+          <w:b w:val="0"/>
+          <w:i w:val="0"/>
+          <w:color w:val="000000"/>
+          <w:sz w:val="18"/>
+          <w:highlight w:val="lightGray"/>
+        </w:rPr>
+        <w:t>h</w:t>
+      </w:r>
+      <w:r>
+        <w:rPr>
+          <w:rFonts w:ascii="Arial" w:hAnsi="Arial" w:eastAsia="Arial" w:cs="Arial"/>
+          <w:b w:val="0"/>
+          <w:i w:val="0"/>
+          <w:color w:val="000000"/>
+          <w:sz w:val="18"/>
+          <w:highlight w:val="lightGray"/>
+        </w:rPr>
+        <w:t>a</w:t>
+      </w:r>
+      <w:r>
+        <w:rPr>
+          <w:rFonts w:ascii="Arial" w:hAnsi="Arial" w:eastAsia="Arial" w:cs="Arial"/>
+          <w:b w:val="0"/>
+          <w:i w:val="0"/>
+          <w:color w:val="000000"/>
+          <w:sz w:val="18"/>
+          <w:highlight w:val="lightGray"/>
+        </w:rPr>
+        <w:t>t</w:t>
+      </w:r>
+      <w:r>
+        <w:rPr>
+          <w:rFonts w:ascii="Arial" w:hAnsi="Arial" w:eastAsia="Arial" w:cs="Arial"/>
+          <w:b w:val="0"/>
+          <w:i w:val="0"/>
+          <w:color w:val="000000"/>
+          <w:sz w:val="18"/>
+          <w:highlight w:val="lightGray"/>
+        </w:rPr>
+        <w:t>g</w:t>
+      </w:r>
+      <w:r>
+        <w:rPr>
+          <w:rFonts w:ascii="Arial" w:hAnsi="Arial" w:eastAsia="Arial" w:cs="Arial"/>
+          <w:b w:val="0"/>
+          <w:i w:val="0"/>
+          <w:color w:val="000000"/>
+          <w:sz w:val="18"/>
+          <w:highlight w:val="lightGray"/>
+        </w:rPr>
+        <w:t>p</w:t>
+      </w:r>
+      <w:r>
+        <w:rPr>
+          <w:rFonts w:ascii="Arial" w:hAnsi="Arial" w:eastAsia="Arial" w:cs="Arial"/>
+          <w:b w:val="0"/>
+          <w:i w:val="0"/>
+          <w:color w:val="000000"/>
+          <w:sz w:val="18"/>
+          <w:highlight w:val="lightGray"/>
+        </w:rPr>
+        <w:t>t</w:t>
+      </w:r>
+      <w:r>
+        <w:rPr>
+          <w:rFonts w:ascii="Arial" w:hAnsi="Arial" w:eastAsia="Arial" w:cs="Arial"/>
+          <w:b w:val="0"/>
+          <w:i w:val="0"/>
+          <w:color w:val="000000"/>
+          <w:sz w:val="18"/>
+          <w:highlight w:val="lightGray"/>
+        </w:rPr>
+        <w:t xml:space="preserve"> </w:t>
+      </w:r>
+      <w:r>
+        <w:rPr>
+          <w:rFonts w:ascii="Arial" w:hAnsi="Arial" w:eastAsia="Arial" w:cs="Arial"/>
+          <w:b w:val="0"/>
+          <w:i w:val="0"/>
+          <w:color w:val="000000"/>
+          <w:sz w:val="18"/>
+          <w:highlight w:val="lightGray"/>
         </w:rPr>
         <w:t>(</w:t>
       </w:r>
       <w:r>
         <w:rPr>
-          <w:b/>
-          <w:sz w:val="14"/>
-          <w:szCs w:val="14"/>
-          <w:shd w:val="clear" w:color="auto" w:fill="B7B7B7"/>
-        </w:rPr>
-        <w:t>GPT-5-</w:t>
-      </w:r>
-      <w:r>
-        <w:rPr>
-          <w:b/>
-          <w:sz w:val="14"/>
-          <w:szCs w:val="14"/>
-          <w:shd w:val="clear" w:color="auto" w:fill="B7B7B7"/>
-        </w:rPr>
-        <w:t>Mini</w:t>
-      </w:r>
-      <w:r>
-        <w:rPr>
-          <w:b/>
-          <w:sz w:val="14"/>
-          <w:szCs w:val="14"/>
-          <w:shd w:val="clear" w:color="auto" w:fill="B7B7B7"/>
-        </w:rPr>
-        <w:t>) at [10/29/2025]</w:t>
+          <w:rFonts w:ascii="Arial" w:hAnsi="Arial" w:eastAsia="Arial" w:cs="Arial"/>
+          <w:b w:val="0"/>
+          <w:i w:val="0"/>
+          <w:color w:val="000000"/>
+          <w:sz w:val="18"/>
+          <w:highlight w:val="lightGray"/>
+        </w:rPr>
+        <w:t>G</w:t>
+      </w:r>
+      <w:r>
+        <w:rPr>
+          <w:rFonts w:ascii="Arial" w:hAnsi="Arial" w:eastAsia="Arial" w:cs="Arial"/>
+          <w:b w:val="0"/>
+          <w:i w:val="0"/>
+          <w:color w:val="000000"/>
+          <w:sz w:val="18"/>
+          <w:highlight w:val="lightGray"/>
+        </w:rPr>
+        <w:t>P</w:t>
+      </w:r>
+      <w:r>
+        <w:rPr>
+          <w:rFonts w:ascii="Arial" w:hAnsi="Arial" w:eastAsia="Arial" w:cs="Arial"/>
+          <w:b w:val="0"/>
+          <w:i w:val="0"/>
+          <w:color w:val="000000"/>
+          <w:sz w:val="18"/>
+          <w:highlight w:val="lightGray"/>
+        </w:rPr>
+        <w:t>T</w:t>
+      </w:r>
+      <w:r>
+        <w:rPr>
+          <w:rFonts w:ascii="Arial" w:hAnsi="Arial" w:eastAsia="Arial" w:cs="Cambria Math"/>
+          <w:b w:val="0"/>
+          <w:i w:val="0"/>
+          <w:color w:val="000000"/>
+          <w:sz w:val="18"/>
+          <w:highlight w:val="lightGray"/>
+        </w:rPr>
+        <w:t>‑</w:t>
+      </w:r>
+      <w:r>
+        <w:rPr>
+          <w:rFonts w:ascii="Arial" w:hAnsi="Arial" w:eastAsia="Arial" w:cs="Arial"/>
+          <w:b w:val="0"/>
+          <w:i w:val="0"/>
+          <w:color w:val="000000"/>
+          <w:sz w:val="18"/>
+          <w:highlight w:val="lightGray"/>
+        </w:rPr>
+        <w:t>5</w:t>
+      </w:r>
+      <w:r>
+        <w:rPr>
+          <w:rFonts w:ascii="Arial" w:hAnsi="Arial" w:eastAsia="Arial" w:cs="Arial"/>
+          <w:b w:val="0"/>
+          <w:i w:val="0"/>
+          <w:color w:val="000000"/>
+          <w:sz w:val="18"/>
+          <w:highlight w:val="lightGray"/>
+        </w:rPr>
+        <w:t xml:space="preserve"> </w:t>
+      </w:r>
+      <w:r>
+        <w:rPr>
+          <w:rFonts w:ascii="Arial" w:hAnsi="Arial" w:eastAsia="Arial" w:cs="Arial"/>
+          <w:b w:val="0"/>
+          <w:i w:val="0"/>
+          <w:color w:val="000000"/>
+          <w:sz w:val="18"/>
+          <w:highlight w:val="lightGray"/>
+        </w:rPr>
+        <w:t>M</w:t>
+      </w:r>
+      <w:r>
+        <w:rPr>
+          <w:rFonts w:ascii="Arial" w:hAnsi="Arial" w:eastAsia="Arial" w:cs="Arial"/>
+          <w:b w:val="0"/>
+          <w:i w:val="0"/>
+          <w:color w:val="000000"/>
+          <w:sz w:val="18"/>
+          <w:highlight w:val="lightGray"/>
+        </w:rPr>
+        <w:t>i</w:t>
+      </w:r>
+      <w:r>
+        <w:rPr>
+          <w:rFonts w:ascii="Arial" w:hAnsi="Arial" w:eastAsia="Arial" w:cs="Arial"/>
+          <w:b w:val="0"/>
+          <w:i w:val="0"/>
+          <w:color w:val="000000"/>
+          <w:sz w:val="18"/>
+          <w:highlight w:val="lightGray"/>
+        </w:rPr>
+        <w:t>n</w:t>
+      </w:r>
+      <w:r>
+        <w:rPr>
+          <w:rFonts w:ascii="Arial" w:hAnsi="Arial" w:eastAsia="Arial" w:cs="Arial"/>
+          <w:b w:val="0"/>
+          <w:i w:val="0"/>
+          <w:color w:val="000000"/>
+          <w:sz w:val="18"/>
+          <w:highlight w:val="lightGray"/>
+        </w:rPr>
+        <w:t>i</w:t>
+      </w:r>
+      <w:r>
+        <w:rPr>
+          <w:rFonts w:ascii="Arial" w:hAnsi="Arial" w:eastAsia="Arial" w:cs="Arial"/>
+          <w:b w:val="0"/>
+          <w:i w:val="0"/>
+          <w:color w:val="000000"/>
+          <w:sz w:val="18"/>
+          <w:highlight w:val="lightGray"/>
+        </w:rPr>
+        <w:t>)</w:t>
+      </w:r>
+      <w:r>
+        <w:rPr>
+          <w:rFonts w:ascii="Arial" w:hAnsi="Arial" w:eastAsia="Arial" w:cs="Arial"/>
+          <w:b w:val="0"/>
+          <w:i w:val="0"/>
+          <w:color w:val="000000"/>
+          <w:sz w:val="18"/>
+          <w:highlight w:val="lightGray"/>
+        </w:rPr>
+        <w:t>]</w:t>
+      </w:r>
+      <w:r>
+        <w:rPr>
+          <w:rFonts w:ascii="Arial" w:hAnsi="Arial" w:eastAsia="Arial" w:cs="Arial"/>
+          <w:b w:val="0"/>
+          <w:i w:val="0"/>
+          <w:color w:val="000000"/>
+          <w:sz w:val="18"/>
+          <w:highlight w:val="lightGray"/>
+        </w:rPr>
+        <w:t xml:space="preserve"> </w:t>
+      </w:r>
+      <w:r>
+        <w:rPr>
+          <w:rFonts w:ascii="Arial" w:hAnsi="Arial" w:eastAsia="Arial" w:cs="Arial"/>
+          <w:b/>
+          <w:i w:val="0"/>
+          <w:color w:val="000000"/>
+          <w:sz w:val="18"/>
+          <w:highlight w:val="lightGray"/>
+        </w:rPr>
+        <w:t>o</w:t>
+      </w:r>
+      <w:r>
+        <w:rPr>
+          <w:rFonts w:ascii="Arial" w:hAnsi="Arial" w:eastAsia="Arial" w:cs="Arial"/>
+          <w:b/>
+          <w:i w:val="0"/>
+          <w:color w:val="000000"/>
+          <w:sz w:val="18"/>
+          <w:highlight w:val="lightGray"/>
+        </w:rPr>
+        <w:t>n</w:t>
+      </w:r>
+      <w:r>
+        <w:rPr>
+          <w:rFonts w:ascii="Arial" w:hAnsi="Arial" w:eastAsia="Arial"/>
+          <w:b w:val="0"/>
+          <w:i w:val="0"/>
+          <w:sz w:val="18"/>
+          <w:highlight w:val="lightGray"/>
+        </w:rPr>
+        <w:t xml:space="preserve"> [10/29/2025]</w:t>
       </w:r>
     </w:p>
     <w:p>
@@ -1194,59 +7402,1575 @@
       </w:pPr>
       <w:r>
         <w:rPr>
-          <w:b/>
-          <w:shd w:val="clear" w:color="auto" w:fill="B7B7B7"/>
-        </w:rPr>
-        <w:t># Source</w:t>
-      </w:r>
-      <w:r>
-        <w:rPr>
-          <w:shd w:val="clear" w:color="auto" w:fill="B7B7B7"/>
-        </w:rPr>
-        <w:t xml:space="preserve">: </w:t>
-      </w:r>
-      <w:r>
-        <w:rPr>
-          <w:b/>
-          <w:shd w:val="clear" w:color="auto" w:fill="B7B7B7"/>
-        </w:rPr>
-        <w:t xml:space="preserve">Chatgpt </w:t>
-      </w:r>
-      <w:r>
-        <w:rPr>
-          <w:b/>
-          <w:sz w:val="14"/>
-          <w:szCs w:val="14"/>
-          <w:shd w:val="clear" w:color="auto" w:fill="B7B7B7"/>
+          <w:rFonts w:ascii="Arial" w:hAnsi="Arial" w:eastAsia="Arial" w:cs="Arial"/>
+          <w:b/>
+          <w:i w:val="0"/>
+          <w:color w:val="000000"/>
+          <w:sz w:val="18"/>
+          <w:highlight w:val="lightGray"/>
+        </w:rPr>
+        <w:t>#</w:t>
+      </w:r>
+      <w:r>
+        <w:rPr>
+          <w:rFonts w:ascii="Arial" w:hAnsi="Arial" w:eastAsia="Arial" w:cs="Arial"/>
+          <w:b/>
+          <w:i w:val="0"/>
+          <w:color w:val="000000"/>
+          <w:sz w:val="18"/>
+          <w:highlight w:val="lightGray"/>
+        </w:rPr>
+        <w:t xml:space="preserve"> </w:t>
+      </w:r>
+      <w:r>
+        <w:rPr>
+          <w:rFonts w:ascii="Arial" w:hAnsi="Arial" w:eastAsia="Arial" w:cs="Arial"/>
+          <w:b/>
+          <w:i w:val="0"/>
+          <w:color w:val="000000"/>
+          <w:sz w:val="18"/>
+          <w:highlight w:val="lightGray"/>
+        </w:rPr>
+        <w:t>S</w:t>
+      </w:r>
+      <w:r>
+        <w:rPr>
+          <w:rFonts w:ascii="Arial" w:hAnsi="Arial" w:eastAsia="Arial" w:cs="Arial"/>
+          <w:b/>
+          <w:i w:val="0"/>
+          <w:color w:val="000000"/>
+          <w:sz w:val="18"/>
+          <w:highlight w:val="lightGray"/>
+        </w:rPr>
+        <w:t>o</w:t>
+      </w:r>
+      <w:r>
+        <w:rPr>
+          <w:rFonts w:ascii="Arial" w:hAnsi="Arial" w:eastAsia="Arial" w:cs="Arial"/>
+          <w:b/>
+          <w:i w:val="0"/>
+          <w:color w:val="000000"/>
+          <w:sz w:val="18"/>
+          <w:highlight w:val="lightGray"/>
+        </w:rPr>
+        <w:t>u</w:t>
+      </w:r>
+      <w:r>
+        <w:rPr>
+          <w:rFonts w:ascii="Arial" w:hAnsi="Arial" w:eastAsia="Arial" w:cs="Arial"/>
+          <w:b/>
+          <w:i w:val="0"/>
+          <w:color w:val="000000"/>
+          <w:sz w:val="18"/>
+          <w:highlight w:val="lightGray"/>
+        </w:rPr>
+        <w:t>r</w:t>
+      </w:r>
+      <w:r>
+        <w:rPr>
+          <w:rFonts w:ascii="Arial" w:hAnsi="Arial" w:eastAsia="Arial" w:cs="Arial"/>
+          <w:b/>
+          <w:i w:val="0"/>
+          <w:color w:val="000000"/>
+          <w:sz w:val="18"/>
+          <w:highlight w:val="lightGray"/>
+        </w:rPr>
+        <w:t>c</w:t>
+      </w:r>
+      <w:r>
+        <w:rPr>
+          <w:rFonts w:ascii="Arial" w:hAnsi="Arial" w:eastAsia="Arial" w:cs="Arial"/>
+          <w:b/>
+          <w:i w:val="0"/>
+          <w:color w:val="000000"/>
+          <w:sz w:val="18"/>
+          <w:highlight w:val="lightGray"/>
+        </w:rPr>
+        <w:t>e</w:t>
+      </w:r>
+      <w:r>
+        <w:rPr>
+          <w:rFonts w:ascii="Arial" w:hAnsi="Arial" w:eastAsia="Arial" w:cs="Arial"/>
+          <w:b/>
+          <w:i w:val="0"/>
+          <w:color w:val="000000"/>
+          <w:sz w:val="18"/>
+          <w:highlight w:val="lightGray"/>
+        </w:rPr>
+        <w:t>:</w:t>
+      </w:r>
+      <w:r>
+        <w:rPr>
+          <w:rFonts w:ascii="Arial" w:hAnsi="Arial" w:eastAsia="Arial" w:cs="Arial"/>
+          <w:b/>
+          <w:i w:val="0"/>
+          <w:color w:val="000000"/>
+          <w:sz w:val="18"/>
+          <w:highlight w:val="lightGray"/>
+        </w:rPr>
+        <w:t xml:space="preserve"> </w:t>
+      </w:r>
+      <w:r>
+        <w:rPr>
+          <w:rFonts w:ascii="Arial" w:hAnsi="Arial" w:eastAsia="Arial" w:cs="Arial"/>
+          <w:b/>
+          <w:i w:val="0"/>
+          <w:color w:val="000000"/>
+          <w:sz w:val="18"/>
+          <w:highlight w:val="lightGray"/>
+        </w:rPr>
+        <w:t>A</w:t>
+      </w:r>
+      <w:r>
+        <w:rPr>
+          <w:rFonts w:ascii="Arial" w:hAnsi="Arial" w:eastAsia="Arial" w:cs="Arial"/>
+          <w:b/>
+          <w:i w:val="0"/>
+          <w:color w:val="000000"/>
+          <w:sz w:val="18"/>
+          <w:highlight w:val="lightGray"/>
+        </w:rPr>
+        <w:t>I</w:t>
+      </w:r>
+      <w:r>
+        <w:rPr>
+          <w:rFonts w:ascii="Arial" w:hAnsi="Arial" w:eastAsia="Arial" w:cs="Arial"/>
+          <w:b/>
+          <w:i w:val="0"/>
+          <w:color w:val="000000"/>
+          <w:sz w:val="18"/>
+          <w:highlight w:val="lightGray"/>
+        </w:rPr>
+        <w:t xml:space="preserve"> </w:t>
+      </w:r>
+      <w:r>
+        <w:rPr>
+          <w:rFonts w:ascii="Arial" w:hAnsi="Arial" w:eastAsia="Arial" w:cs="Arial"/>
+          <w:b/>
+          <w:i w:val="0"/>
+          <w:color w:val="000000"/>
+          <w:sz w:val="18"/>
+          <w:highlight w:val="lightGray"/>
+        </w:rPr>
+        <w:t>S</w:t>
+      </w:r>
+      <w:r>
+        <w:rPr>
+          <w:rFonts w:ascii="Arial" w:hAnsi="Arial" w:eastAsia="Arial" w:cs="Arial"/>
+          <w:b/>
+          <w:i w:val="0"/>
+          <w:color w:val="000000"/>
+          <w:sz w:val="18"/>
+          <w:highlight w:val="lightGray"/>
+        </w:rPr>
+        <w:t>o</w:t>
+      </w:r>
+      <w:r>
+        <w:rPr>
+          <w:rFonts w:ascii="Arial" w:hAnsi="Arial" w:eastAsia="Arial" w:cs="Arial"/>
+          <w:b/>
+          <w:i w:val="0"/>
+          <w:color w:val="000000"/>
+          <w:sz w:val="18"/>
+          <w:highlight w:val="lightGray"/>
+        </w:rPr>
+        <w:t>u</w:t>
+      </w:r>
+      <w:r>
+        <w:rPr>
+          <w:rFonts w:ascii="Arial" w:hAnsi="Arial" w:eastAsia="Arial" w:cs="Arial"/>
+          <w:b/>
+          <w:i w:val="0"/>
+          <w:color w:val="000000"/>
+          <w:sz w:val="18"/>
+          <w:highlight w:val="lightGray"/>
+        </w:rPr>
+        <w:t>r</w:t>
+      </w:r>
+      <w:r>
+        <w:rPr>
+          <w:rFonts w:ascii="Arial" w:hAnsi="Arial" w:eastAsia="Arial" w:cs="Arial"/>
+          <w:b/>
+          <w:i w:val="0"/>
+          <w:color w:val="000000"/>
+          <w:sz w:val="18"/>
+          <w:highlight w:val="lightGray"/>
+        </w:rPr>
+        <w:t>c</w:t>
+      </w:r>
+      <w:r>
+        <w:rPr>
+          <w:rFonts w:ascii="Arial" w:hAnsi="Arial" w:eastAsia="Arial" w:cs="Arial"/>
+          <w:b/>
+          <w:i w:val="0"/>
+          <w:color w:val="000000"/>
+          <w:sz w:val="18"/>
+          <w:highlight w:val="lightGray"/>
+        </w:rPr>
+        <w:t>e</w:t>
+      </w:r>
+      <w:r>
+        <w:rPr>
+          <w:rFonts w:ascii="Arial" w:hAnsi="Arial" w:eastAsia="Arial" w:cs="Arial"/>
+          <w:b/>
+          <w:i w:val="0"/>
+          <w:color w:val="000000"/>
+          <w:sz w:val="18"/>
+          <w:highlight w:val="lightGray"/>
+        </w:rPr>
+        <w:t>:</w:t>
+      </w:r>
+      <w:r>
+        <w:rPr>
+          <w:rFonts w:ascii="Arial" w:hAnsi="Arial" w:eastAsia="Arial" w:cs="Arial"/>
+          <w:b/>
+          <w:i w:val="0"/>
+          <w:color w:val="000000"/>
+          <w:sz w:val="18"/>
+          <w:highlight w:val="lightGray"/>
+        </w:rPr>
+        <w:t xml:space="preserve"> </w:t>
+      </w:r>
+      <w:r>
+        <w:rPr>
+          <w:rFonts w:ascii="Arial" w:hAnsi="Arial" w:eastAsia="Arial" w:cs="Arial"/>
+          <w:b/>
+          <w:i w:val="0"/>
+          <w:color w:val="000000"/>
+          <w:sz w:val="18"/>
+          <w:highlight w:val="lightGray"/>
+        </w:rPr>
+        <w:t>P</w:t>
+      </w:r>
+      <w:r>
+        <w:rPr>
+          <w:rFonts w:ascii="Arial" w:hAnsi="Arial" w:eastAsia="Arial" w:cs="Arial"/>
+          <w:b/>
+          <w:i w:val="0"/>
+          <w:color w:val="000000"/>
+          <w:sz w:val="18"/>
+          <w:highlight w:val="lightGray"/>
+        </w:rPr>
+        <w:t>r</w:t>
+      </w:r>
+      <w:r>
+        <w:rPr>
+          <w:rFonts w:ascii="Arial" w:hAnsi="Arial" w:eastAsia="Arial" w:cs="Arial"/>
+          <w:b/>
+          <w:i w:val="0"/>
+          <w:color w:val="000000"/>
+          <w:sz w:val="18"/>
+          <w:highlight w:val="lightGray"/>
+        </w:rPr>
+        <w:t>o</w:t>
+      </w:r>
+      <w:r>
+        <w:rPr>
+          <w:rFonts w:ascii="Arial" w:hAnsi="Arial" w:eastAsia="Arial" w:cs="Arial"/>
+          <w:b/>
+          <w:i w:val="0"/>
+          <w:color w:val="000000"/>
+          <w:sz w:val="18"/>
+          <w:highlight w:val="lightGray"/>
+        </w:rPr>
+        <w:t>v</w:t>
+      </w:r>
+      <w:r>
+        <w:rPr>
+          <w:rFonts w:ascii="Arial" w:hAnsi="Arial" w:eastAsia="Arial" w:cs="Arial"/>
+          <w:b/>
+          <w:i w:val="0"/>
+          <w:color w:val="000000"/>
+          <w:sz w:val="18"/>
+          <w:highlight w:val="lightGray"/>
+        </w:rPr>
+        <w:t>i</w:t>
+      </w:r>
+      <w:r>
+        <w:rPr>
+          <w:rFonts w:ascii="Arial" w:hAnsi="Arial" w:eastAsia="Arial" w:cs="Arial"/>
+          <w:b/>
+          <w:i w:val="0"/>
+          <w:color w:val="000000"/>
+          <w:sz w:val="18"/>
+          <w:highlight w:val="lightGray"/>
+        </w:rPr>
+        <w:t>d</w:t>
+      </w:r>
+      <w:r>
+        <w:rPr>
+          <w:rFonts w:ascii="Arial" w:hAnsi="Arial" w:eastAsia="Arial" w:cs="Arial"/>
+          <w:b/>
+          <w:i w:val="0"/>
+          <w:color w:val="000000"/>
+          <w:sz w:val="18"/>
+          <w:highlight w:val="lightGray"/>
+        </w:rPr>
+        <w:t>e</w:t>
+      </w:r>
+      <w:r>
+        <w:rPr>
+          <w:rFonts w:ascii="Arial" w:hAnsi="Arial" w:eastAsia="Arial" w:cs="Arial"/>
+          <w:b/>
+          <w:i w:val="0"/>
+          <w:color w:val="000000"/>
+          <w:sz w:val="18"/>
+          <w:highlight w:val="lightGray"/>
+        </w:rPr>
+        <w:t>d</w:t>
+      </w:r>
+      <w:r>
+        <w:rPr>
+          <w:rFonts w:ascii="Arial" w:hAnsi="Arial" w:eastAsia="Arial" w:cs="Arial"/>
+          <w:b/>
+          <w:i w:val="0"/>
+          <w:color w:val="000000"/>
+          <w:sz w:val="18"/>
+          <w:highlight w:val="lightGray"/>
+        </w:rPr>
+        <w:t xml:space="preserve"> </w:t>
+      </w:r>
+      <w:r>
+        <w:rPr>
+          <w:rFonts w:ascii="Arial" w:hAnsi="Arial" w:eastAsia="Arial" w:cs="Arial"/>
+          <w:b/>
+          <w:i w:val="0"/>
+          <w:color w:val="000000"/>
+          <w:sz w:val="18"/>
+          <w:highlight w:val="lightGray"/>
+        </w:rPr>
+        <w:t>b</w:t>
+      </w:r>
+      <w:r>
+        <w:rPr>
+          <w:rFonts w:ascii="Arial" w:hAnsi="Arial" w:eastAsia="Arial" w:cs="Arial"/>
+          <w:b/>
+          <w:i w:val="0"/>
+          <w:color w:val="000000"/>
+          <w:sz w:val="18"/>
+          <w:highlight w:val="lightGray"/>
+        </w:rPr>
+        <w:t>y</w:t>
+      </w:r>
+      <w:r>
+        <w:rPr>
+          <w:rFonts w:ascii="Arial" w:hAnsi="Arial" w:eastAsia="Arial" w:cs="Arial"/>
+          <w:b/>
+          <w:i w:val="0"/>
+          <w:color w:val="000000"/>
+          <w:sz w:val="18"/>
+          <w:highlight w:val="lightGray"/>
+        </w:rPr>
+        <w:t>:</w:t>
+      </w:r>
+      <w:r>
+        <w:rPr>
+          <w:rFonts w:ascii="Arial" w:hAnsi="Arial" w:eastAsia="Arial" w:cs="Arial"/>
+          <w:b/>
+          <w:i w:val="0"/>
+          <w:color w:val="000000"/>
+          <w:sz w:val="18"/>
+          <w:highlight w:val="lightGray"/>
+        </w:rPr>
+        <w:t xml:space="preserve"> </w:t>
+      </w:r>
+      <w:r>
+        <w:rPr>
+          <w:rFonts w:ascii="Arial" w:hAnsi="Arial" w:eastAsia="Arial" w:cs="Arial"/>
+          <w:b/>
+          <w:i w:val="0"/>
+          <w:color w:val="000000"/>
+          <w:sz w:val="18"/>
+          <w:highlight w:val="lightGray"/>
+        </w:rPr>
+        <w:t>[</w:t>
+      </w:r>
+      <w:r>
+        <w:rPr>
+          <w:rFonts w:ascii="Arial" w:hAnsi="Arial" w:eastAsia="Arial" w:cs="Arial"/>
+          <w:b/>
+          <w:i w:val="0"/>
+          <w:color w:val="000000"/>
+          <w:sz w:val="18"/>
+          <w:highlight w:val="lightGray"/>
+        </w:rPr>
+        <w:t>D</w:t>
+      </w:r>
+      <w:r>
+        <w:rPr>
+          <w:rFonts w:ascii="Arial" w:hAnsi="Arial" w:eastAsia="Arial" w:cs="Arial"/>
+          <w:b/>
+          <w:i w:val="0"/>
+          <w:color w:val="000000"/>
+          <w:sz w:val="18"/>
+          <w:highlight w:val="lightGray"/>
+        </w:rPr>
+        <w:t>a</w:t>
+      </w:r>
+      <w:r>
+        <w:rPr>
+          <w:rFonts w:ascii="Arial" w:hAnsi="Arial" w:eastAsia="Arial" w:cs="Arial"/>
+          <w:b/>
+          <w:i w:val="0"/>
+          <w:color w:val="000000"/>
+          <w:sz w:val="18"/>
+          <w:highlight w:val="lightGray"/>
+        </w:rPr>
+        <w:t>t</w:t>
+      </w:r>
+      <w:r>
+        <w:rPr>
+          <w:rFonts w:ascii="Arial" w:hAnsi="Arial" w:eastAsia="Arial" w:cs="Arial"/>
+          <w:b/>
+          <w:i w:val="0"/>
+          <w:color w:val="000000"/>
+          <w:sz w:val="18"/>
+          <w:highlight w:val="lightGray"/>
+        </w:rPr>
+        <w:t>a</w:t>
+      </w:r>
+      <w:r>
+        <w:rPr>
+          <w:rFonts w:ascii="Arial" w:hAnsi="Arial" w:eastAsia="Arial" w:cs="Arial"/>
+          <w:b/>
+          <w:i w:val="0"/>
+          <w:color w:val="000000"/>
+          <w:sz w:val="18"/>
+          <w:highlight w:val="lightGray"/>
+        </w:rPr>
+        <w:t xml:space="preserve"> </w:t>
+      </w:r>
+      <w:r>
+        <w:rPr>
+          <w:rFonts w:ascii="Arial" w:hAnsi="Arial" w:eastAsia="Arial" w:cs="Arial"/>
+          <w:b/>
+          <w:i w:val="0"/>
+          <w:color w:val="000000"/>
+          <w:sz w:val="18"/>
+          <w:highlight w:val="lightGray"/>
+        </w:rPr>
+        <w:t>P</w:t>
+      </w:r>
+      <w:r>
+        <w:rPr>
+          <w:rFonts w:ascii="Arial" w:hAnsi="Arial" w:eastAsia="Arial" w:cs="Arial"/>
+          <w:b/>
+          <w:i w:val="0"/>
+          <w:color w:val="000000"/>
+          <w:sz w:val="18"/>
+          <w:highlight w:val="lightGray"/>
+        </w:rPr>
+        <w:t>a</w:t>
+      </w:r>
+      <w:r>
+        <w:rPr>
+          <w:rFonts w:ascii="Arial" w:hAnsi="Arial" w:eastAsia="Arial" w:cs="Arial"/>
+          <w:b/>
+          <w:i w:val="0"/>
+          <w:color w:val="000000"/>
+          <w:sz w:val="18"/>
+          <w:highlight w:val="lightGray"/>
+        </w:rPr>
+        <w:t>t</w:t>
+      </w:r>
+      <w:r>
+        <w:rPr>
+          <w:rFonts w:ascii="Arial" w:hAnsi="Arial" w:eastAsia="Arial" w:cs="Arial"/>
+          <w:b/>
+          <w:i w:val="0"/>
+          <w:color w:val="000000"/>
+          <w:sz w:val="18"/>
+          <w:highlight w:val="lightGray"/>
+        </w:rPr>
+        <w:t>h</w:t>
+      </w:r>
+      <w:r>
+        <w:rPr>
+          <w:rFonts w:ascii="Arial" w:hAnsi="Arial" w:eastAsia="Arial" w:cs="Arial"/>
+          <w:b w:val="0"/>
+          <w:i w:val="0"/>
+          <w:color w:val="000000"/>
+          <w:sz w:val="18"/>
+          <w:highlight w:val="lightGray"/>
+        </w:rPr>
+        <w:t>:</w:t>
+      </w:r>
+      <w:r>
+        <w:rPr>
+          <w:rFonts w:ascii="Arial" w:hAnsi="Arial" w:eastAsia="Arial" w:cs="Arial"/>
+          <w:b w:val="0"/>
+          <w:i w:val="0"/>
+          <w:color w:val="000000"/>
+          <w:sz w:val="18"/>
+          <w:highlight w:val="lightGray"/>
+        </w:rPr>
+        <w:t xml:space="preserve"> </w:t>
+      </w:r>
+      <w:r>
+        <w:rPr>
+          <w:rFonts w:ascii="Arial" w:hAnsi="Arial" w:eastAsia="Arial" w:cs="Arial"/>
+          <w:b w:val="0"/>
+          <w:i w:val="0"/>
+          <w:color w:val="000000"/>
+          <w:sz w:val="18"/>
+          <w:highlight w:val="lightGray"/>
+        </w:rPr>
+        <w:t>P</w:t>
+      </w:r>
+      <w:r>
+        <w:rPr>
+          <w:rFonts w:ascii="Arial" w:hAnsi="Arial" w:eastAsia="Arial" w:cs="Arial"/>
+          <w:b w:val="0"/>
+          <w:i w:val="0"/>
+          <w:color w:val="000000"/>
+          <w:sz w:val="18"/>
+          <w:highlight w:val="lightGray"/>
+        </w:rPr>
+        <w:t>e</w:t>
+      </w:r>
+      <w:r>
+        <w:rPr>
+          <w:rFonts w:ascii="Arial" w:hAnsi="Arial" w:eastAsia="Arial" w:cs="Arial"/>
+          <w:b w:val="0"/>
+          <w:i w:val="0"/>
+          <w:color w:val="000000"/>
+          <w:sz w:val="18"/>
+          <w:highlight w:val="lightGray"/>
+        </w:rPr>
+        <w:t>r</w:t>
+      </w:r>
+      <w:r>
+        <w:rPr>
+          <w:rFonts w:ascii="Arial" w:hAnsi="Arial" w:eastAsia="Arial" w:cs="Arial"/>
+          <w:b w:val="0"/>
+          <w:i w:val="0"/>
+          <w:color w:val="000000"/>
+          <w:sz w:val="18"/>
+          <w:highlight w:val="lightGray"/>
+        </w:rPr>
+        <w:t>s</w:t>
+      </w:r>
+      <w:r>
+        <w:rPr>
+          <w:rFonts w:ascii="Arial" w:hAnsi="Arial" w:eastAsia="Arial" w:cs="Arial"/>
+          <w:b w:val="0"/>
+          <w:i w:val="0"/>
+          <w:color w:val="000000"/>
+          <w:sz w:val="18"/>
+          <w:highlight w:val="lightGray"/>
+        </w:rPr>
+        <w:t>o</w:t>
+      </w:r>
+      <w:r>
+        <w:rPr>
+          <w:rFonts w:ascii="Arial" w:hAnsi="Arial" w:eastAsia="Arial" w:cs="Arial"/>
+          <w:b w:val="0"/>
+          <w:i w:val="0"/>
+          <w:color w:val="000000"/>
+          <w:sz w:val="18"/>
+          <w:highlight w:val="lightGray"/>
+        </w:rPr>
+        <w:t>n</w:t>
+      </w:r>
+      <w:r>
+        <w:rPr>
+          <w:rFonts w:ascii="Arial" w:hAnsi="Arial" w:eastAsia="Arial" w:cs="Arial"/>
+          <w:b w:val="0"/>
+          <w:i w:val="0"/>
+          <w:color w:val="000000"/>
+          <w:sz w:val="18"/>
+          <w:highlight w:val="lightGray"/>
+        </w:rPr>
+        <w:t>s</w:t>
+      </w:r>
+      <w:r>
+        <w:rPr>
+          <w:rFonts w:ascii="Arial" w:hAnsi="Arial" w:eastAsia="Arial" w:cs="Arial"/>
+          <w:b w:val="0"/>
+          <w:i w:val="0"/>
+          <w:color w:val="000000"/>
+          <w:sz w:val="18"/>
+          <w:highlight w:val="lightGray"/>
+        </w:rPr>
+        <w:t xml:space="preserve"> </w:t>
+      </w:r>
+      <w:r>
+        <w:rPr>
+          <w:rFonts w:ascii="Arial" w:hAnsi="Arial" w:eastAsia="Arial" w:cs="Arial"/>
+          <w:b w:val="0"/>
+          <w:i w:val="0"/>
+          <w:color w:val="000000"/>
+          <w:sz w:val="18"/>
+          <w:highlight w:val="lightGray"/>
+        </w:rPr>
+        <w:t>T</w:t>
+      </w:r>
+      <w:r>
+        <w:rPr>
+          <w:rFonts w:ascii="Arial" w:hAnsi="Arial" w:eastAsia="Arial" w:cs="Arial"/>
+          <w:b w:val="0"/>
+          <w:i w:val="0"/>
+          <w:color w:val="000000"/>
+          <w:sz w:val="18"/>
+          <w:highlight w:val="lightGray"/>
+        </w:rPr>
+        <w:t>a</w:t>
+      </w:r>
+      <w:r>
+        <w:rPr>
+          <w:rFonts w:ascii="Arial" w:hAnsi="Arial" w:eastAsia="Arial" w:cs="Arial"/>
+          <w:b w:val="0"/>
+          <w:i w:val="0"/>
+          <w:color w:val="000000"/>
+          <w:sz w:val="18"/>
+          <w:highlight w:val="lightGray"/>
+        </w:rPr>
+        <w:t>b</w:t>
+      </w:r>
+      <w:r>
+        <w:rPr>
+          <w:rFonts w:ascii="Arial" w:hAnsi="Arial" w:eastAsia="Arial" w:cs="Arial"/>
+          <w:b w:val="0"/>
+          <w:i w:val="0"/>
+          <w:color w:val="000000"/>
+          <w:sz w:val="18"/>
+          <w:highlight w:val="lightGray"/>
+        </w:rPr>
+        <w:t>l</w:t>
+      </w:r>
+      <w:r>
+        <w:rPr>
+          <w:rFonts w:ascii="Arial" w:hAnsi="Arial" w:eastAsia="Arial" w:cs="Arial"/>
+          <w:b w:val="0"/>
+          <w:i w:val="0"/>
+          <w:color w:val="000000"/>
+          <w:sz w:val="18"/>
+          <w:highlight w:val="lightGray"/>
+        </w:rPr>
+        <w:t>e</w:t>
+      </w:r>
+      <w:r>
+        <w:rPr>
+          <w:rFonts w:ascii="Arial" w:hAnsi="Arial" w:eastAsia="Arial" w:cs="Arial"/>
+          <w:b w:val="0"/>
+          <w:i w:val="0"/>
+          <w:color w:val="000000"/>
+          <w:sz w:val="18"/>
+          <w:highlight w:val="lightGray"/>
+        </w:rPr>
+        <w:t xml:space="preserve"> </w:t>
+      </w:r>
+      <w:r>
+        <w:rPr>
+          <w:rFonts w:ascii="Arial" w:hAnsi="Arial" w:eastAsia="Arial" w:cs="Arial"/>
+          <w:b w:val="0"/>
+          <w:i w:val="0"/>
+          <w:color w:val="000000"/>
+          <w:sz w:val="18"/>
+          <w:highlight w:val="lightGray"/>
+        </w:rPr>
+        <w:t>-</w:t>
+      </w:r>
+      <w:r>
+        <w:rPr>
+          <w:rFonts w:ascii="Arial" w:hAnsi="Arial" w:eastAsia="Arial" w:cs="Arial"/>
+          <w:b w:val="0"/>
+          <w:i w:val="0"/>
+          <w:color w:val="000000"/>
+          <w:sz w:val="18"/>
+          <w:highlight w:val="lightGray"/>
+        </w:rPr>
+        <w:t>&gt;</w:t>
+      </w:r>
+      <w:r>
+        <w:rPr>
+          <w:rFonts w:ascii="Arial" w:hAnsi="Arial" w:eastAsia="Arial" w:cs="Arial"/>
+          <w:b w:val="0"/>
+          <w:i w:val="0"/>
+          <w:color w:val="000000"/>
+          <w:sz w:val="18"/>
+          <w:highlight w:val="lightGray"/>
+        </w:rPr>
+        <w:t xml:space="preserve"> </w:t>
+      </w:r>
+      <w:r>
+        <w:rPr>
+          <w:rFonts w:ascii="Arial" w:hAnsi="Arial" w:eastAsia="Arial" w:cs="Arial"/>
+          <w:b w:val="0"/>
+          <w:i w:val="0"/>
+          <w:color w:val="000000"/>
+          <w:sz w:val="18"/>
+          <w:highlight w:val="lightGray"/>
+        </w:rPr>
+        <w:t>I</w:t>
+      </w:r>
+      <w:r>
+        <w:rPr>
+          <w:rFonts w:ascii="Arial" w:hAnsi="Arial" w:eastAsia="Arial" w:cs="Arial"/>
+          <w:b w:val="0"/>
+          <w:i w:val="0"/>
+          <w:color w:val="000000"/>
+          <w:sz w:val="18"/>
+          <w:highlight w:val="lightGray"/>
+        </w:rPr>
+        <w:t>D</w:t>
+      </w:r>
+      <w:r>
+        <w:rPr>
+          <w:rFonts w:ascii="Arial" w:hAnsi="Arial" w:eastAsia="Arial" w:cs="Arial"/>
+          <w:b w:val="0"/>
+          <w:i w:val="0"/>
+          <w:color w:val="000000"/>
+          <w:sz w:val="18"/>
+          <w:highlight w:val="lightGray"/>
+        </w:rPr>
+        <w:t xml:space="preserve"> </w:t>
+      </w:r>
+      <w:r>
+        <w:rPr>
+          <w:rFonts w:ascii="Arial" w:hAnsi="Arial" w:eastAsia="Arial" w:cs="Arial"/>
+          <w:b w:val="0"/>
+          <w:i w:val="0"/>
+          <w:color w:val="000000"/>
+          <w:sz w:val="18"/>
+          <w:highlight w:val="lightGray"/>
+        </w:rPr>
+        <w:t>C</w:t>
+      </w:r>
+      <w:r>
+        <w:rPr>
+          <w:rFonts w:ascii="Arial" w:hAnsi="Arial" w:eastAsia="Arial" w:cs="Arial"/>
+          <w:b w:val="0"/>
+          <w:i w:val="0"/>
+          <w:color w:val="000000"/>
+          <w:sz w:val="18"/>
+          <w:highlight w:val="lightGray"/>
+        </w:rPr>
+        <w:t>o</w:t>
+      </w:r>
+      <w:r>
+        <w:rPr>
+          <w:rFonts w:ascii="Arial" w:hAnsi="Arial" w:eastAsia="Arial" w:cs="Arial"/>
+          <w:b w:val="0"/>
+          <w:i w:val="0"/>
+          <w:color w:val="000000"/>
+          <w:sz w:val="18"/>
+          <w:highlight w:val="lightGray"/>
+        </w:rPr>
+        <w:t>l</w:t>
+      </w:r>
+      <w:r>
+        <w:rPr>
+          <w:rFonts w:ascii="Arial" w:hAnsi="Arial" w:eastAsia="Arial" w:cs="Arial"/>
+          <w:b w:val="0"/>
+          <w:i w:val="0"/>
+          <w:color w:val="000000"/>
+          <w:sz w:val="18"/>
+          <w:highlight w:val="lightGray"/>
+        </w:rPr>
+        <w:t>u</w:t>
+      </w:r>
+      <w:r>
+        <w:rPr>
+          <w:rFonts w:ascii="Arial" w:hAnsi="Arial" w:eastAsia="Arial" w:cs="Arial"/>
+          <w:b w:val="0"/>
+          <w:i w:val="0"/>
+          <w:color w:val="000000"/>
+          <w:sz w:val="18"/>
+          <w:highlight w:val="lightGray"/>
+        </w:rPr>
+        <w:t>m</w:t>
+      </w:r>
+      <w:r>
+        <w:rPr>
+          <w:rFonts w:ascii="Arial" w:hAnsi="Arial" w:eastAsia="Arial" w:cs="Arial"/>
+          <w:b w:val="0"/>
+          <w:i w:val="0"/>
+          <w:color w:val="000000"/>
+          <w:sz w:val="18"/>
+          <w:highlight w:val="lightGray"/>
+        </w:rPr>
+        <w:t>n</w:t>
+      </w:r>
+      <w:r>
+        <w:rPr>
+          <w:rFonts w:ascii="Arial" w:hAnsi="Arial" w:eastAsia="Arial" w:cs="Arial"/>
+          <w:b w:val="0"/>
+          <w:i w:val="0"/>
+          <w:color w:val="000000"/>
+          <w:sz w:val="18"/>
+          <w:highlight w:val="lightGray"/>
+        </w:rPr>
+        <w:t>:</w:t>
+      </w:r>
+      <w:r>
+        <w:rPr>
+          <w:rFonts w:ascii="Arial" w:hAnsi="Arial" w:eastAsia="Arial" w:cs="Arial"/>
+          <w:b w:val="0"/>
+          <w:i w:val="0"/>
+          <w:color w:val="000000"/>
+          <w:sz w:val="18"/>
+          <w:highlight w:val="lightGray"/>
+        </w:rPr>
+        <w:t xml:space="preserve"> </w:t>
+      </w:r>
+      <w:r>
+        <w:rPr>
+          <w:rFonts w:ascii="Arial" w:hAnsi="Arial" w:eastAsia="Arial" w:cs="Arial"/>
+          <w:b w:val="0"/>
+          <w:i w:val="0"/>
+          <w:color w:val="000000"/>
+          <w:sz w:val="18"/>
+          <w:highlight w:val="lightGray"/>
+        </w:rPr>
+        <w:t>1</w:t>
+      </w:r>
+      <w:r>
+        <w:rPr>
+          <w:rFonts w:ascii="Arial" w:hAnsi="Arial" w:eastAsia="Arial" w:cs="Arial"/>
+          <w:b w:val="0"/>
+          <w:i w:val="0"/>
+          <w:color w:val="000000"/>
+          <w:sz w:val="18"/>
+          <w:highlight w:val="lightGray"/>
+        </w:rPr>
+        <w:t>,</w:t>
+      </w:r>
+      <w:r>
+        <w:rPr>
+          <w:rFonts w:ascii="Arial" w:hAnsi="Arial" w:eastAsia="Arial" w:cs="Arial"/>
+          <w:b w:val="0"/>
+          <w:i w:val="0"/>
+          <w:color w:val="000000"/>
+          <w:sz w:val="18"/>
+          <w:highlight w:val="lightGray"/>
+        </w:rPr>
+        <w:t xml:space="preserve"> </w:t>
+      </w:r>
+      <w:r>
+        <w:rPr>
+          <w:rFonts w:ascii="Arial" w:hAnsi="Arial" w:eastAsia="Arial" w:cs="Arial"/>
+          <w:b w:val="0"/>
+          <w:i w:val="0"/>
+          <w:color w:val="000000"/>
+          <w:sz w:val="18"/>
+          <w:highlight w:val="lightGray"/>
+        </w:rPr>
+        <w:t>N</w:t>
+      </w:r>
+      <w:r>
+        <w:rPr>
+          <w:rFonts w:ascii="Arial" w:hAnsi="Arial" w:eastAsia="Arial" w:cs="Arial"/>
+          <w:b w:val="0"/>
+          <w:i w:val="0"/>
+          <w:color w:val="000000"/>
+          <w:sz w:val="18"/>
+          <w:highlight w:val="lightGray"/>
+        </w:rPr>
+        <w:t>a</w:t>
+      </w:r>
+      <w:r>
+        <w:rPr>
+          <w:rFonts w:ascii="Arial" w:hAnsi="Arial" w:eastAsia="Arial" w:cs="Arial"/>
+          <w:b w:val="0"/>
+          <w:i w:val="0"/>
+          <w:color w:val="000000"/>
+          <w:sz w:val="18"/>
+          <w:highlight w:val="lightGray"/>
+        </w:rPr>
+        <w:t>m</w:t>
+      </w:r>
+      <w:r>
+        <w:rPr>
+          <w:rFonts w:ascii="Arial" w:hAnsi="Arial" w:eastAsia="Arial" w:cs="Arial"/>
+          <w:b w:val="0"/>
+          <w:i w:val="0"/>
+          <w:color w:val="000000"/>
+          <w:sz w:val="18"/>
+          <w:highlight w:val="lightGray"/>
+        </w:rPr>
+        <w:t>e</w:t>
+      </w:r>
+      <w:r>
+        <w:rPr>
+          <w:rFonts w:ascii="Arial" w:hAnsi="Arial" w:eastAsia="Arial" w:cs="Arial"/>
+          <w:b w:val="0"/>
+          <w:i w:val="0"/>
+          <w:color w:val="000000"/>
+          <w:sz w:val="18"/>
+          <w:highlight w:val="lightGray"/>
+        </w:rPr>
+        <w:t>_</w:t>
+      </w:r>
+      <w:r>
+        <w:rPr>
+          <w:rFonts w:ascii="Arial" w:hAnsi="Arial" w:eastAsia="Arial" w:cs="Arial"/>
+          <w:b w:val="0"/>
+          <w:i w:val="0"/>
+          <w:color w:val="000000"/>
+          <w:sz w:val="18"/>
+          <w:highlight w:val="lightGray"/>
+        </w:rPr>
+        <w:t>E</w:t>
+      </w:r>
+      <w:r>
+        <w:rPr>
+          <w:rFonts w:ascii="Arial" w:hAnsi="Arial" w:eastAsia="Arial" w:cs="Arial"/>
+          <w:b w:val="0"/>
+          <w:i w:val="0"/>
+          <w:color w:val="000000"/>
+          <w:sz w:val="18"/>
+          <w:highlight w:val="lightGray"/>
+        </w:rPr>
+        <w:t>n</w:t>
+      </w:r>
+      <w:r>
+        <w:rPr>
+          <w:rFonts w:ascii="Arial" w:hAnsi="Arial" w:eastAsia="Arial" w:cs="Arial"/>
+          <w:b w:val="0"/>
+          <w:i w:val="0"/>
+          <w:color w:val="000000"/>
+          <w:sz w:val="18"/>
+          <w:highlight w:val="lightGray"/>
+        </w:rPr>
+        <w:t xml:space="preserve"> </w:t>
+      </w:r>
+      <w:r>
+        <w:rPr>
+          <w:rFonts w:ascii="Arial" w:hAnsi="Arial" w:eastAsia="Arial" w:cs="Arial"/>
+          <w:b w:val="0"/>
+          <w:i w:val="0"/>
+          <w:color w:val="000000"/>
+          <w:sz w:val="18"/>
+          <w:highlight w:val="lightGray"/>
+        </w:rPr>
+        <w:t>C</w:t>
+      </w:r>
+      <w:r>
+        <w:rPr>
+          <w:rFonts w:ascii="Arial" w:hAnsi="Arial" w:eastAsia="Arial" w:cs="Arial"/>
+          <w:b w:val="0"/>
+          <w:i w:val="0"/>
+          <w:color w:val="000000"/>
+          <w:sz w:val="18"/>
+          <w:highlight w:val="lightGray"/>
+        </w:rPr>
+        <w:t>o</w:t>
+      </w:r>
+      <w:r>
+        <w:rPr>
+          <w:rFonts w:ascii="Arial" w:hAnsi="Arial" w:eastAsia="Arial" w:cs="Arial"/>
+          <w:b w:val="0"/>
+          <w:i w:val="0"/>
+          <w:color w:val="000000"/>
+          <w:sz w:val="18"/>
+          <w:highlight w:val="lightGray"/>
+        </w:rPr>
+        <w:t>l</w:t>
+      </w:r>
+      <w:r>
+        <w:rPr>
+          <w:rFonts w:ascii="Arial" w:hAnsi="Arial" w:eastAsia="Arial" w:cs="Arial"/>
+          <w:b w:val="0"/>
+          <w:i w:val="0"/>
+          <w:color w:val="000000"/>
+          <w:sz w:val="18"/>
+          <w:highlight w:val="lightGray"/>
+        </w:rPr>
+        <w:t>u</w:t>
+      </w:r>
+      <w:r>
+        <w:rPr>
+          <w:rFonts w:ascii="Arial" w:hAnsi="Arial" w:eastAsia="Arial" w:cs="Arial"/>
+          <w:b w:val="0"/>
+          <w:i w:val="0"/>
+          <w:color w:val="000000"/>
+          <w:sz w:val="18"/>
+          <w:highlight w:val="lightGray"/>
+        </w:rPr>
+        <w:t>m</w:t>
+      </w:r>
+      <w:r>
+        <w:rPr>
+          <w:rFonts w:ascii="Arial" w:hAnsi="Arial" w:eastAsia="Arial" w:cs="Arial"/>
+          <w:b w:val="0"/>
+          <w:i w:val="0"/>
+          <w:color w:val="000000"/>
+          <w:sz w:val="18"/>
+          <w:highlight w:val="lightGray"/>
+        </w:rPr>
+        <w:t>n</w:t>
+      </w:r>
+      <w:r>
+        <w:rPr>
+          <w:rFonts w:ascii="Arial" w:hAnsi="Arial" w:eastAsia="Arial" w:cs="Arial"/>
+          <w:b w:val="0"/>
+          <w:i w:val="0"/>
+          <w:color w:val="000000"/>
+          <w:sz w:val="18"/>
+          <w:highlight w:val="lightGray"/>
+        </w:rPr>
+        <w:t>:</w:t>
+      </w:r>
+      <w:r>
+        <w:rPr>
+          <w:rFonts w:ascii="Arial" w:hAnsi="Arial" w:eastAsia="Arial" w:cs="Arial"/>
+          <w:b w:val="0"/>
+          <w:i w:val="0"/>
+          <w:color w:val="000000"/>
+          <w:sz w:val="18"/>
+          <w:highlight w:val="lightGray"/>
+        </w:rPr>
+        <w:t xml:space="preserve"> </w:t>
+      </w:r>
+      <w:r>
+        <w:rPr>
+          <w:rFonts w:ascii="Arial" w:hAnsi="Arial" w:eastAsia="Arial" w:cs="Arial"/>
+          <w:b w:val="0"/>
+          <w:i w:val="0"/>
+          <w:color w:val="000000"/>
+          <w:sz w:val="18"/>
+          <w:highlight w:val="lightGray"/>
+        </w:rPr>
+        <w:t>M</w:t>
+      </w:r>
+      <w:r>
+        <w:rPr>
+          <w:rFonts w:ascii="Arial" w:hAnsi="Arial" w:eastAsia="Arial" w:cs="Arial"/>
+          <w:b w:val="0"/>
+          <w:i w:val="0"/>
+          <w:color w:val="000000"/>
+          <w:sz w:val="18"/>
+          <w:highlight w:val="lightGray"/>
+        </w:rPr>
+        <w:t>o</w:t>
+      </w:r>
+      <w:r>
+        <w:rPr>
+          <w:rFonts w:ascii="Arial" w:hAnsi="Arial" w:eastAsia="Arial" w:cs="Arial"/>
+          <w:b w:val="0"/>
+          <w:i w:val="0"/>
+          <w:color w:val="000000"/>
+          <w:sz w:val="18"/>
+          <w:highlight w:val="lightGray"/>
+        </w:rPr>
+        <w:t>t</w:t>
+      </w:r>
+      <w:r>
+        <w:rPr>
+          <w:rFonts w:ascii="Arial" w:hAnsi="Arial" w:eastAsia="Arial" w:cs="Arial"/>
+          <w:b w:val="0"/>
+          <w:i w:val="0"/>
+          <w:color w:val="000000"/>
+          <w:sz w:val="18"/>
+          <w:highlight w:val="lightGray"/>
+        </w:rPr>
+        <w:t>a</w:t>
+      </w:r>
+      <w:r>
+        <w:rPr>
+          <w:rFonts w:ascii="Arial" w:hAnsi="Arial" w:eastAsia="Arial" w:cs="Arial"/>
+          <w:b w:val="0"/>
+          <w:i w:val="0"/>
+          <w:color w:val="000000"/>
+          <w:sz w:val="18"/>
+          <w:highlight w:val="lightGray"/>
+        </w:rPr>
+        <w:t>s</w:t>
+      </w:r>
+      <w:r>
+        <w:rPr>
+          <w:rFonts w:ascii="Arial" w:hAnsi="Arial" w:eastAsia="Arial" w:cs="Arial"/>
+          <w:b w:val="0"/>
+          <w:i w:val="0"/>
+          <w:color w:val="000000"/>
+          <w:sz w:val="18"/>
+          <w:highlight w:val="lightGray"/>
+        </w:rPr>
+        <w:t>e</w:t>
+      </w:r>
+      <w:r>
+        <w:rPr>
+          <w:rFonts w:ascii="Arial" w:hAnsi="Arial" w:eastAsia="Arial" w:cs="Arial"/>
+          <w:b w:val="0"/>
+          <w:i w:val="0"/>
+          <w:color w:val="000000"/>
+          <w:sz w:val="18"/>
+          <w:highlight w:val="lightGray"/>
+        </w:rPr>
+        <w:t>m</w:t>
+      </w:r>
+      <w:r>
+        <w:rPr>
+          <w:rFonts w:ascii="Arial" w:hAnsi="Arial" w:eastAsia="Arial" w:cs="Arial"/>
+          <w:b w:val="0"/>
+          <w:i w:val="0"/>
+          <w:color w:val="000000"/>
+          <w:sz w:val="18"/>
+          <w:highlight w:val="lightGray"/>
+        </w:rPr>
+        <w:t xml:space="preserve"> </w:t>
+      </w:r>
+      <w:r>
+        <w:rPr>
+          <w:rFonts w:ascii="Arial" w:hAnsi="Arial" w:eastAsia="Arial" w:cs="Arial"/>
+          <w:b w:val="0"/>
+          <w:i w:val="0"/>
+          <w:color w:val="000000"/>
+          <w:sz w:val="18"/>
+          <w:highlight w:val="lightGray"/>
+        </w:rPr>
+        <w:t>E</w:t>
+      </w:r>
+      <w:r>
+        <w:rPr>
+          <w:rFonts w:ascii="Arial" w:hAnsi="Arial" w:eastAsia="Arial" w:cs="Arial"/>
+          <w:b w:val="0"/>
+          <w:i w:val="0"/>
+          <w:color w:val="000000"/>
+          <w:sz w:val="18"/>
+          <w:highlight w:val="lightGray"/>
+        </w:rPr>
+        <w:t>s</w:t>
+      </w:r>
+      <w:r>
+        <w:rPr>
+          <w:rFonts w:ascii="Arial" w:hAnsi="Arial" w:eastAsia="Arial" w:cs="Arial"/>
+          <w:b w:val="0"/>
+          <w:i w:val="0"/>
+          <w:color w:val="000000"/>
+          <w:sz w:val="18"/>
+          <w:highlight w:val="lightGray"/>
+        </w:rPr>
+        <w:t>s</w:t>
+      </w:r>
+      <w:r>
+        <w:rPr>
+          <w:rFonts w:ascii="Arial" w:hAnsi="Arial" w:eastAsia="Arial" w:cs="Arial"/>
+          <w:b w:val="0"/>
+          <w:i w:val="0"/>
+          <w:color w:val="000000"/>
+          <w:sz w:val="18"/>
+          <w:highlight w:val="lightGray"/>
+        </w:rPr>
+        <w:t>a</w:t>
+      </w:r>
+      <w:r>
+        <w:rPr>
+          <w:rFonts w:ascii="Arial" w:hAnsi="Arial" w:eastAsia="Arial" w:cs="Arial"/>
+          <w:b w:val="0"/>
+          <w:i w:val="0"/>
+          <w:color w:val="000000"/>
+          <w:sz w:val="18"/>
+          <w:highlight w:val="lightGray"/>
+        </w:rPr>
+        <w:t>m</w:t>
+      </w:r>
+      <w:r>
+        <w:rPr>
+          <w:rFonts w:ascii="Arial" w:hAnsi="Arial" w:eastAsia="Arial" w:cs="Arial"/>
+          <w:b w:val="0"/>
+          <w:i w:val="0"/>
+          <w:color w:val="000000"/>
+          <w:sz w:val="18"/>
+          <w:highlight w:val="lightGray"/>
+        </w:rPr>
+        <w:t>]</w:t>
+      </w:r>
+      <w:r>
+        <w:rPr>
+          <w:rFonts w:ascii="Arial" w:hAnsi="Arial" w:eastAsia="Arial" w:cs="Arial"/>
+          <w:b w:val="0"/>
+          <w:i w:val="0"/>
+          <w:color w:val="000000"/>
+          <w:sz w:val="18"/>
+          <w:highlight w:val="lightGray"/>
+        </w:rPr>
+        <w:t xml:space="preserve"> </w:t>
+      </w:r>
+      <w:r>
+        <w:rPr>
+          <w:rFonts w:ascii="Arial" w:hAnsi="Arial" w:eastAsia="Arial" w:cs="Arial"/>
+          <w:b w:val="0"/>
+          <w:i w:val="0"/>
+          <w:color w:val="000000"/>
+          <w:sz w:val="18"/>
+          <w:highlight w:val="lightGray"/>
+        </w:rPr>
+        <w:t>-</w:t>
+      </w:r>
+      <w:r>
+        <w:rPr>
+          <w:rFonts w:ascii="Arial" w:hAnsi="Arial" w:eastAsia="Arial" w:cs="Arial"/>
+          <w:b w:val="0"/>
+          <w:i w:val="0"/>
+          <w:color w:val="000000"/>
+          <w:sz w:val="18"/>
+          <w:highlight w:val="lightGray"/>
+        </w:rPr>
+        <w:t>&gt;</w:t>
+      </w:r>
+      <w:r>
+        <w:rPr>
+          <w:rFonts w:ascii="Arial" w:hAnsi="Arial" w:eastAsia="Arial" w:cs="Arial"/>
+          <w:b w:val="0"/>
+          <w:i w:val="0"/>
+          <w:color w:val="000000"/>
+          <w:sz w:val="18"/>
+          <w:highlight w:val="lightGray"/>
+        </w:rPr>
+        <w:t xml:space="preserve"> </w:t>
+      </w:r>
+      <w:r>
+        <w:rPr>
+          <w:rFonts w:ascii="Arial" w:hAnsi="Arial" w:eastAsia="Arial" w:cs="Arial"/>
+          <w:b/>
+          <w:i w:val="0"/>
+          <w:color w:val="000000"/>
+          <w:sz w:val="18"/>
+          <w:highlight w:val="lightGray"/>
+        </w:rPr>
+        <w:t>F</w:t>
+      </w:r>
+      <w:r>
+        <w:rPr>
+          <w:rFonts w:ascii="Arial" w:hAnsi="Arial" w:eastAsia="Arial" w:cs="Arial"/>
+          <w:b/>
+          <w:i w:val="0"/>
+          <w:color w:val="000000"/>
+          <w:sz w:val="18"/>
+          <w:highlight w:val="lightGray"/>
+        </w:rPr>
+        <w:t>r</w:t>
+      </w:r>
+      <w:r>
+        <w:rPr>
+          <w:rFonts w:ascii="Arial" w:hAnsi="Arial" w:eastAsia="Arial" w:cs="Arial"/>
+          <w:b/>
+          <w:i w:val="0"/>
+          <w:color w:val="000000"/>
+          <w:sz w:val="18"/>
+          <w:highlight w:val="lightGray"/>
+        </w:rPr>
+        <w:t>o</w:t>
+      </w:r>
+      <w:r>
+        <w:rPr>
+          <w:rFonts w:ascii="Arial" w:hAnsi="Arial" w:eastAsia="Arial" w:cs="Arial"/>
+          <w:b/>
+          <w:i w:val="0"/>
+          <w:color w:val="000000"/>
+          <w:sz w:val="18"/>
+          <w:highlight w:val="lightGray"/>
+        </w:rPr>
+        <w:t>m</w:t>
+      </w:r>
+      <w:r>
+        <w:rPr>
+          <w:rFonts w:ascii="Arial" w:hAnsi="Arial" w:eastAsia="Arial" w:cs="Arial"/>
+          <w:b/>
+          <w:i w:val="0"/>
+          <w:color w:val="000000"/>
+          <w:sz w:val="18"/>
+          <w:highlight w:val="lightGray"/>
+        </w:rPr>
+        <w:t>:</w:t>
+      </w:r>
+      <w:r>
+        <w:rPr>
+          <w:rFonts w:ascii="Arial" w:hAnsi="Arial" w:eastAsia="Arial" w:cs="Arial"/>
+          <w:b w:val="0"/>
+          <w:i w:val="0"/>
+          <w:color w:val="000000"/>
+          <w:sz w:val="18"/>
+          <w:highlight w:val="lightGray"/>
+        </w:rPr>
+        <w:t xml:space="preserve"> </w:t>
+      </w:r>
+      <w:r>
+        <w:rPr>
+          <w:rFonts w:ascii="Arial" w:hAnsi="Arial" w:eastAsia="Arial" w:cs="Arial"/>
+          <w:b w:val="0"/>
+          <w:i w:val="0"/>
+          <w:color w:val="000000"/>
+          <w:sz w:val="18"/>
+          <w:highlight w:val="lightGray"/>
+        </w:rPr>
+        <w:t>[</w:t>
+      </w:r>
+      <w:r>
+        <w:rPr>
+          <w:rFonts w:ascii="Arial" w:hAnsi="Arial" w:eastAsia="Arial" w:cs="Arial"/>
+          <w:b w:val="0"/>
+          <w:i w:val="0"/>
+          <w:color w:val="000000"/>
+          <w:sz w:val="18"/>
+          <w:highlight w:val="lightGray"/>
+        </w:rPr>
+        <w:t>C</w:t>
+      </w:r>
+      <w:r>
+        <w:rPr>
+          <w:rFonts w:ascii="Arial" w:hAnsi="Arial" w:eastAsia="Arial" w:cs="Arial"/>
+          <w:b w:val="0"/>
+          <w:i w:val="0"/>
+          <w:color w:val="000000"/>
+          <w:sz w:val="18"/>
+          <w:highlight w:val="lightGray"/>
+        </w:rPr>
+        <w:t>h</w:t>
+      </w:r>
+      <w:r>
+        <w:rPr>
+          <w:rFonts w:ascii="Arial" w:hAnsi="Arial" w:eastAsia="Arial" w:cs="Arial"/>
+          <w:b w:val="0"/>
+          <w:i w:val="0"/>
+          <w:color w:val="000000"/>
+          <w:sz w:val="18"/>
+          <w:highlight w:val="lightGray"/>
+        </w:rPr>
+        <w:t>a</w:t>
+      </w:r>
+      <w:r>
+        <w:rPr>
+          <w:rFonts w:ascii="Arial" w:hAnsi="Arial" w:eastAsia="Arial" w:cs="Arial"/>
+          <w:b w:val="0"/>
+          <w:i w:val="0"/>
+          <w:color w:val="000000"/>
+          <w:sz w:val="18"/>
+          <w:highlight w:val="lightGray"/>
+        </w:rPr>
+        <w:t>t</w:t>
+      </w:r>
+      <w:r>
+        <w:rPr>
+          <w:rFonts w:ascii="Arial" w:hAnsi="Arial" w:eastAsia="Arial" w:cs="Arial"/>
+          <w:b w:val="0"/>
+          <w:i w:val="0"/>
+          <w:color w:val="000000"/>
+          <w:sz w:val="18"/>
+          <w:highlight w:val="lightGray"/>
+        </w:rPr>
+        <w:t>g</w:t>
+      </w:r>
+      <w:r>
+        <w:rPr>
+          <w:rFonts w:ascii="Arial" w:hAnsi="Arial" w:eastAsia="Arial" w:cs="Arial"/>
+          <w:b w:val="0"/>
+          <w:i w:val="0"/>
+          <w:color w:val="000000"/>
+          <w:sz w:val="18"/>
+          <w:highlight w:val="lightGray"/>
+        </w:rPr>
+        <w:t>p</w:t>
+      </w:r>
+      <w:r>
+        <w:rPr>
+          <w:rFonts w:ascii="Arial" w:hAnsi="Arial" w:eastAsia="Arial" w:cs="Arial"/>
+          <w:b w:val="0"/>
+          <w:i w:val="0"/>
+          <w:color w:val="000000"/>
+          <w:sz w:val="18"/>
+          <w:highlight w:val="lightGray"/>
+        </w:rPr>
+        <w:t>t</w:t>
+      </w:r>
+      <w:r>
+        <w:rPr>
+          <w:rFonts w:ascii="Arial" w:hAnsi="Arial" w:eastAsia="Arial" w:cs="Arial"/>
+          <w:b w:val="0"/>
+          <w:i w:val="0"/>
+          <w:color w:val="000000"/>
+          <w:sz w:val="18"/>
+          <w:highlight w:val="lightGray"/>
+        </w:rPr>
+        <w:t xml:space="preserve"> </w:t>
+      </w:r>
+      <w:r>
+        <w:rPr>
+          <w:rFonts w:ascii="Arial" w:hAnsi="Arial" w:eastAsia="Arial" w:cs="Arial"/>
+          <w:b w:val="0"/>
+          <w:i w:val="0"/>
+          <w:color w:val="000000"/>
+          <w:sz w:val="18"/>
+          <w:highlight w:val="lightGray"/>
         </w:rPr>
         <w:t>(</w:t>
       </w:r>
       <w:r>
         <w:rPr>
-          <w:b/>
-          <w:sz w:val="14"/>
-          <w:szCs w:val="14"/>
-          <w:shd w:val="clear" w:color="auto" w:fill="B7B7B7"/>
-        </w:rPr>
-        <w:t>GPT-5-</w:t>
-      </w:r>
-      <w:r>
-        <w:rPr>
-          <w:b/>
-          <w:sz w:val="14"/>
-          <w:szCs w:val="14"/>
-          <w:shd w:val="clear" w:color="auto" w:fill="B7B7B7"/>
-        </w:rPr>
-        <w:t>Mini</w:t>
-      </w:r>
-      <w:r>
-        <w:rPr>
-          <w:b/>
-          <w:sz w:val="14"/>
-          <w:szCs w:val="14"/>
-          <w:shd w:val="clear" w:color="auto" w:fill="B7B7B7"/>
-        </w:rPr>
-        <w:t>) at [10/29/2025]</w:t>
+          <w:rFonts w:ascii="Arial" w:hAnsi="Arial" w:eastAsia="Arial" w:cs="Arial"/>
+          <w:b w:val="0"/>
+          <w:i w:val="0"/>
+          <w:color w:val="000000"/>
+          <w:sz w:val="18"/>
+          <w:highlight w:val="lightGray"/>
+        </w:rPr>
+        <w:t>G</w:t>
+      </w:r>
+      <w:r>
+        <w:rPr>
+          <w:rFonts w:ascii="Arial" w:hAnsi="Arial" w:eastAsia="Arial" w:cs="Arial"/>
+          <w:b w:val="0"/>
+          <w:i w:val="0"/>
+          <w:color w:val="000000"/>
+          <w:sz w:val="18"/>
+          <w:highlight w:val="lightGray"/>
+        </w:rPr>
+        <w:t>P</w:t>
+      </w:r>
+      <w:r>
+        <w:rPr>
+          <w:rFonts w:ascii="Arial" w:hAnsi="Arial" w:eastAsia="Arial" w:cs="Arial"/>
+          <w:b w:val="0"/>
+          <w:i w:val="0"/>
+          <w:color w:val="000000"/>
+          <w:sz w:val="18"/>
+          <w:highlight w:val="lightGray"/>
+        </w:rPr>
+        <w:t>T</w:t>
+      </w:r>
+      <w:r>
+        <w:rPr>
+          <w:rFonts w:ascii="Arial" w:hAnsi="Arial" w:eastAsia="Arial" w:cs="Cambria Math"/>
+          <w:b w:val="0"/>
+          <w:i w:val="0"/>
+          <w:color w:val="000000"/>
+          <w:sz w:val="18"/>
+          <w:highlight w:val="lightGray"/>
+        </w:rPr>
+        <w:t>‑</w:t>
+      </w:r>
+      <w:r>
+        <w:rPr>
+          <w:rFonts w:ascii="Arial" w:hAnsi="Arial" w:eastAsia="Arial" w:cs="Arial"/>
+          <w:b w:val="0"/>
+          <w:i w:val="0"/>
+          <w:color w:val="000000"/>
+          <w:sz w:val="18"/>
+          <w:highlight w:val="lightGray"/>
+        </w:rPr>
+        <w:t>5</w:t>
+      </w:r>
+      <w:r>
+        <w:rPr>
+          <w:rFonts w:ascii="Arial" w:hAnsi="Arial" w:eastAsia="Arial" w:cs="Arial"/>
+          <w:b w:val="0"/>
+          <w:i w:val="0"/>
+          <w:color w:val="000000"/>
+          <w:sz w:val="18"/>
+          <w:highlight w:val="lightGray"/>
+        </w:rPr>
+        <w:t xml:space="preserve"> </w:t>
+      </w:r>
+      <w:r>
+        <w:rPr>
+          <w:rFonts w:ascii="Arial" w:hAnsi="Arial" w:eastAsia="Arial" w:cs="Arial"/>
+          <w:b w:val="0"/>
+          <w:i w:val="0"/>
+          <w:color w:val="000000"/>
+          <w:sz w:val="18"/>
+          <w:highlight w:val="lightGray"/>
+        </w:rPr>
+        <w:t>M</w:t>
+      </w:r>
+      <w:r>
+        <w:rPr>
+          <w:rFonts w:ascii="Arial" w:hAnsi="Arial" w:eastAsia="Arial" w:cs="Arial"/>
+          <w:b w:val="0"/>
+          <w:i w:val="0"/>
+          <w:color w:val="000000"/>
+          <w:sz w:val="18"/>
+          <w:highlight w:val="lightGray"/>
+        </w:rPr>
+        <w:t>i</w:t>
+      </w:r>
+      <w:r>
+        <w:rPr>
+          <w:rFonts w:ascii="Arial" w:hAnsi="Arial" w:eastAsia="Arial" w:cs="Arial"/>
+          <w:b w:val="0"/>
+          <w:i w:val="0"/>
+          <w:color w:val="000000"/>
+          <w:sz w:val="18"/>
+          <w:highlight w:val="lightGray"/>
+        </w:rPr>
+        <w:t>n</w:t>
+      </w:r>
+      <w:r>
+        <w:rPr>
+          <w:rFonts w:ascii="Arial" w:hAnsi="Arial" w:eastAsia="Arial" w:cs="Arial"/>
+          <w:b w:val="0"/>
+          <w:i w:val="0"/>
+          <w:color w:val="000000"/>
+          <w:sz w:val="18"/>
+          <w:highlight w:val="lightGray"/>
+        </w:rPr>
+        <w:t>i</w:t>
+      </w:r>
+      <w:r>
+        <w:rPr>
+          <w:rFonts w:ascii="Arial" w:hAnsi="Arial" w:eastAsia="Arial" w:cs="Arial"/>
+          <w:b w:val="0"/>
+          <w:i w:val="0"/>
+          <w:color w:val="000000"/>
+          <w:sz w:val="18"/>
+          <w:highlight w:val="lightGray"/>
+        </w:rPr>
+        <w:t>)</w:t>
+      </w:r>
+      <w:r>
+        <w:rPr>
+          <w:rFonts w:ascii="Arial" w:hAnsi="Arial" w:eastAsia="Arial" w:cs="Arial"/>
+          <w:b w:val="0"/>
+          <w:i w:val="0"/>
+          <w:color w:val="000000"/>
+          <w:sz w:val="18"/>
+          <w:highlight w:val="lightGray"/>
+        </w:rPr>
+        <w:t>]</w:t>
+      </w:r>
+      <w:r>
+        <w:rPr>
+          <w:rFonts w:ascii="Arial" w:hAnsi="Arial" w:eastAsia="Arial" w:cs="Arial"/>
+          <w:b w:val="0"/>
+          <w:i w:val="0"/>
+          <w:color w:val="000000"/>
+          <w:sz w:val="18"/>
+          <w:highlight w:val="lightGray"/>
+        </w:rPr>
+        <w:t xml:space="preserve"> </w:t>
+      </w:r>
+      <w:r>
+        <w:rPr>
+          <w:rFonts w:ascii="Arial" w:hAnsi="Arial" w:eastAsia="Arial" w:cs="Arial"/>
+          <w:b/>
+          <w:i w:val="0"/>
+          <w:color w:val="000000"/>
+          <w:sz w:val="18"/>
+          <w:highlight w:val="lightGray"/>
+        </w:rPr>
+        <w:t>o</w:t>
+      </w:r>
+      <w:r>
+        <w:rPr>
+          <w:rFonts w:ascii="Arial" w:hAnsi="Arial" w:eastAsia="Arial" w:cs="Arial"/>
+          <w:b/>
+          <w:i w:val="0"/>
+          <w:color w:val="000000"/>
+          <w:sz w:val="18"/>
+          <w:highlight w:val="lightGray"/>
+        </w:rPr>
+        <w:t>n</w:t>
+      </w:r>
+      <w:r>
+        <w:rPr>
+          <w:rFonts w:ascii="Arial" w:hAnsi="Arial" w:eastAsia="Arial"/>
+          <w:b w:val="0"/>
+          <w:i w:val="0"/>
+          <w:sz w:val="18"/>
+          <w:highlight w:val="lightGray"/>
+        </w:rPr>
+        <w:t xml:space="preserve"> [10/29/2025]</w:t>
       </w:r>
     </w:p>
     <w:p>
